--- a/unity-android-ios-plugins/Unity3d Android SDK的设计与两种接入方式.docx
+++ b/unity-android-ios-plugins/Unity3d Android SDK的设计与两种接入方式.docx
@@ -6208,15 +6208,8 @@
       <w:pPr>
         <w:rPr>
           <w:rFonts w:ascii="Courier New" w:hAnsi="Courier New" w:cs="Courier New"/>
-          <w:szCs w:val="21"/>
-        </w:rPr>
-      </w:pPr>
-    </w:p>
-    <w:p>
-      <w:pPr>
-        <w:rPr>
-          <w:rFonts w:ascii="Courier New" w:hAnsi="Courier New" w:cs="Courier New"/>
           <w:b/>
+          <w:color w:val="FF0000"/>
           <w:szCs w:val="21"/>
         </w:rPr>
       </w:pPr>
@@ -6224,831 +6217,106 @@
         <w:rPr>
           <w:rFonts w:ascii="Courier New" w:hAnsi="Courier New" w:cs="Courier New"/>
           <w:b/>
-          <w:szCs w:val="21"/>
-        </w:rPr>
-        <w:t>Plugins/Android</w:t>
-      </w:r>
-    </w:p>
-    <w:p>
-      <w:pPr>
-        <w:rPr>
-          <w:rFonts w:ascii="Courier New" w:hAnsi="Courier New" w:cs="Courier New"/>
-          <w:szCs w:val="21"/>
-        </w:rPr>
-      </w:pPr>
-      <w:r>
-        <w:rPr>
-          <w:rFonts w:ascii="Courier New" w:hAnsi="Courier New" w:cs="Courier New"/>
-          <w:szCs w:val="21"/>
-        </w:rPr>
-        <w:t>我们可以通过</w:t>
-      </w:r>
-      <w:r>
-        <w:rPr>
-          <w:rFonts w:ascii="Courier New" w:hAnsi="Courier New" w:cs="Courier New"/>
-          <w:szCs w:val="21"/>
-        </w:rPr>
-        <w:t>Plugins/Android</w:t>
-      </w:r>
-      <w:r>
-        <w:rPr>
-          <w:rFonts w:ascii="Courier New" w:hAnsi="Courier New" w:cs="Courier New"/>
-          <w:szCs w:val="21"/>
-        </w:rPr>
-        <w:t>中添加东西来影响</w:t>
-      </w:r>
-      <w:r>
-        <w:rPr>
-          <w:rFonts w:ascii="Courier New" w:hAnsi="Courier New" w:cs="Courier New"/>
-          <w:szCs w:val="21"/>
-        </w:rPr>
-        <w:t>Unity</w:t>
-      </w:r>
-      <w:r>
-        <w:rPr>
-          <w:rFonts w:ascii="Courier New" w:hAnsi="Courier New" w:cs="Courier New"/>
-          <w:szCs w:val="21"/>
-        </w:rPr>
-        <w:t>生成的</w:t>
-      </w:r>
-      <w:r>
-        <w:rPr>
-          <w:rFonts w:ascii="Courier New" w:hAnsi="Courier New" w:cs="Courier New"/>
-          <w:szCs w:val="21"/>
-        </w:rPr>
-        <w:t>Android</w:t>
-      </w:r>
-      <w:r>
-        <w:rPr>
-          <w:rFonts w:ascii="Courier New" w:hAnsi="Courier New" w:cs="Courier New"/>
-          <w:szCs w:val="21"/>
-        </w:rPr>
-        <w:t>项目</w:t>
-      </w:r>
-    </w:p>
-    <w:p>
-      <w:pPr>
-        <w:rPr>
-          <w:rFonts w:ascii="Courier New" w:hAnsi="Courier New" w:cs="Courier New"/>
           <w:color w:val="FF0000"/>
           <w:szCs w:val="21"/>
         </w:rPr>
-      </w:pPr>
-      <w:r>
-        <w:rPr>
-          <w:rFonts w:ascii="Courier New" w:hAnsi="Courier New" w:cs="Courier New"/>
+        <w:t>如果</w:t>
+      </w:r>
+      <w:r>
+        <w:rPr>
+          <w:rFonts w:ascii="Courier New" w:hAnsi="Courier New" w:cs="Courier New"/>
+          <w:b/>
           <w:color w:val="FF0000"/>
           <w:szCs w:val="21"/>
         </w:rPr>
-        <w:t>AndroidManifest.xml</w:t>
-      </w:r>
-    </w:p>
-    <w:p>
-      <w:pPr>
-        <w:rPr>
-          <w:rFonts w:ascii="Courier New" w:hAnsi="Courier New" w:cs="Courier New"/>
-          <w:szCs w:val="21"/>
-        </w:rPr>
-      </w:pPr>
-      <w:r>
-        <w:rPr>
-          <w:rFonts w:ascii="Courier New" w:hAnsi="Courier New" w:cs="Courier New" w:hint="eastAsia"/>
-          <w:szCs w:val="21"/>
-        </w:rPr>
-        <w:t>我们可以直接在</w:t>
-      </w:r>
-      <w:r>
-        <w:rPr>
-          <w:rFonts w:ascii="Courier New" w:hAnsi="Courier New" w:cs="Courier New" w:hint="eastAsia"/>
-          <w:szCs w:val="21"/>
-        </w:rPr>
-        <w:t>Android</w:t>
-      </w:r>
-      <w:r>
-        <w:rPr>
-          <w:rFonts w:ascii="Courier New" w:hAnsi="Courier New" w:cs="Courier New" w:hint="eastAsia"/>
-          <w:szCs w:val="21"/>
-        </w:rPr>
-        <w:t>目录下添加一个</w:t>
-      </w:r>
-      <w:r>
-        <w:rPr>
-          <w:rFonts w:ascii="Courier New" w:hAnsi="Courier New" w:cs="Courier New" w:hint="eastAsia"/>
-          <w:szCs w:val="21"/>
-        </w:rPr>
-        <w:t>AndroidManifest.xml</w:t>
-      </w:r>
-      <w:r>
-        <w:rPr>
-          <w:rFonts w:ascii="Courier New" w:hAnsi="Courier New" w:cs="Courier New" w:hint="eastAsia"/>
-          <w:szCs w:val="21"/>
-        </w:rPr>
-        <w:t>文件，</w:t>
-      </w:r>
-      <w:r>
-        <w:rPr>
-          <w:rFonts w:ascii="Courier New" w:hAnsi="Courier New" w:cs="Courier New" w:hint="eastAsia"/>
-          <w:szCs w:val="21"/>
-        </w:rPr>
-        <w:t>这个文件会影响最终的</w:t>
-      </w:r>
-      <w:r>
-        <w:rPr>
-          <w:rFonts w:ascii="Courier New" w:hAnsi="Courier New" w:cs="Courier New" w:hint="eastAsia"/>
-          <w:szCs w:val="21"/>
-        </w:rPr>
-        <w:t>Android</w:t>
-      </w:r>
-      <w:r>
-        <w:rPr>
-          <w:rFonts w:ascii="Courier New" w:hAnsi="Courier New" w:cs="Courier New" w:hint="eastAsia"/>
-          <w:szCs w:val="21"/>
-        </w:rPr>
-        <w:t>项目清单文件。注意，这里的程度只是影响，而不是完全替换，比如</w:t>
-      </w:r>
-      <w:r>
-        <w:rPr>
-          <w:rFonts w:ascii="Courier New" w:hAnsi="Courier New" w:cs="Courier New" w:hint="eastAsia"/>
-          <w:szCs w:val="21"/>
-        </w:rPr>
-        <w:t>package</w:t>
-      </w:r>
-      <w:r>
-        <w:rPr>
-          <w:rFonts w:ascii="Courier New" w:hAnsi="Courier New" w:cs="Courier New" w:hint="eastAsia"/>
-          <w:szCs w:val="21"/>
-        </w:rPr>
-        <w:t>会最终替换</w:t>
-      </w:r>
-      <w:r>
-        <w:rPr>
-          <w:rFonts w:ascii="Courier New" w:hAnsi="Courier New" w:cs="Courier New" w:hint="eastAsia"/>
-          <w:szCs w:val="21"/>
-        </w:rPr>
-        <w:t>为</w:t>
-      </w:r>
-      <w:r>
-        <w:rPr>
-          <w:rFonts w:ascii="Courier New" w:hAnsi="Courier New" w:cs="Courier New" w:hint="eastAsia"/>
-          <w:szCs w:val="21"/>
-        </w:rPr>
-        <w:t>Bundle</w:t>
-      </w:r>
-      <w:r>
-        <w:rPr>
-          <w:rFonts w:ascii="Courier New" w:hAnsi="Courier New" w:cs="Courier New"/>
-          <w:szCs w:val="21"/>
-        </w:rPr>
-        <w:t xml:space="preserve"> Identifier</w:t>
-      </w:r>
-      <w:r>
-        <w:rPr>
-          <w:rFonts w:ascii="Courier New" w:hAnsi="Courier New" w:cs="Courier New"/>
-          <w:szCs w:val="21"/>
-        </w:rPr>
-        <w:t>的设置</w:t>
-      </w:r>
-      <w:r>
-        <w:rPr>
-          <w:rFonts w:ascii="Courier New" w:hAnsi="Courier New" w:cs="Courier New" w:hint="eastAsia"/>
-          <w:szCs w:val="21"/>
-        </w:rPr>
-        <w:t>，</w:t>
-      </w:r>
-      <w:r>
-        <w:rPr>
-          <w:rFonts w:ascii="Courier New" w:hAnsi="Courier New" w:cs="Courier New"/>
-          <w:szCs w:val="21"/>
-        </w:rPr>
-        <w:t>如果没有以下几行</w:t>
-      </w:r>
-      <w:r>
-        <w:rPr>
-          <w:rFonts w:ascii="Courier New" w:hAnsi="Courier New" w:cs="Courier New" w:hint="eastAsia"/>
-          <w:szCs w:val="21"/>
-        </w:rPr>
-        <w:t>：</w:t>
-      </w:r>
-    </w:p>
-    <w:p>
-      <w:pPr>
-        <w:rPr>
-          <w:rFonts w:ascii="Courier New" w:hAnsi="Courier New" w:cs="Courier New"/>
-          <w:color w:val="000000"/>
-          <w:szCs w:val="21"/>
-          <w:shd w:val="clear" w:color="auto" w:fill="F5F5F5"/>
-        </w:rPr>
-      </w:pPr>
-      <w:r>
-        <w:rPr>
-          <w:rFonts w:ascii="Courier New" w:hAnsi="Courier New" w:cs="Courier New"/>
-          <w:color w:val="000000"/>
-          <w:szCs w:val="21"/>
-          <w:shd w:val="clear" w:color="auto" w:fill="F5F5F5"/>
-        </w:rPr>
-        <w:t xml:space="preserve">&lt;uses-feature </w:t>
-      </w:r>
-      <w:r>
-        <w:rPr>
-          <w:rStyle w:val="hljs-string"/>
-          <w:rFonts w:ascii="Courier New" w:hAnsi="Courier New" w:cs="Courier New"/>
-          <w:color w:val="A31515"/>
-          <w:szCs w:val="21"/>
-        </w:rPr>
-        <w:t>android:</w:t>
-      </w:r>
-      <w:r>
-        <w:rPr>
-          <w:rFonts w:ascii="Courier New" w:hAnsi="Courier New" w:cs="Courier New"/>
-          <w:color w:val="000000"/>
-          <w:szCs w:val="21"/>
-          <w:shd w:val="clear" w:color="auto" w:fill="F5F5F5"/>
-        </w:rPr>
-        <w:t>name=</w:t>
-      </w:r>
-      <w:r>
-        <w:rPr>
-          <w:rStyle w:val="hljs-string"/>
-          <w:rFonts w:ascii="Courier New" w:hAnsi="Courier New" w:cs="Courier New"/>
-          <w:color w:val="A31515"/>
-          <w:szCs w:val="21"/>
-        </w:rPr>
-        <w:t>"android.hardware.touchscreen"</w:t>
-      </w:r>
-      <w:r>
-        <w:rPr>
-          <w:rFonts w:ascii="Courier New" w:hAnsi="Courier New" w:cs="Courier New"/>
-          <w:color w:val="000000"/>
-          <w:szCs w:val="21"/>
-          <w:shd w:val="clear" w:color="auto" w:fill="F5F5F5"/>
-        </w:rPr>
-        <w:t xml:space="preserve"> </w:t>
-      </w:r>
-      <w:r>
-        <w:rPr>
-          <w:rStyle w:val="hljs-string"/>
-          <w:rFonts w:ascii="Courier New" w:hAnsi="Courier New" w:cs="Courier New"/>
-          <w:color w:val="A31515"/>
-          <w:szCs w:val="21"/>
-        </w:rPr>
-        <w:t>android:</w:t>
-      </w:r>
-      <w:r>
-        <w:rPr>
-          <w:rFonts w:ascii="Courier New" w:hAnsi="Courier New" w:cs="Courier New"/>
-          <w:color w:val="000000"/>
-          <w:szCs w:val="21"/>
-          <w:shd w:val="clear" w:color="auto" w:fill="F5F5F5"/>
-        </w:rPr>
-        <w:t>required=</w:t>
-      </w:r>
-      <w:r>
-        <w:rPr>
-          <w:rStyle w:val="hljs-string"/>
-          <w:rFonts w:ascii="Courier New" w:hAnsi="Courier New" w:cs="Courier New"/>
-          <w:color w:val="A31515"/>
-          <w:szCs w:val="21"/>
-        </w:rPr>
-        <w:t>"false"</w:t>
-      </w:r>
-      <w:r>
-        <w:rPr>
-          <w:rFonts w:ascii="Courier New" w:hAnsi="Courier New" w:cs="Courier New"/>
-          <w:color w:val="000000"/>
-          <w:szCs w:val="21"/>
-          <w:shd w:val="clear" w:color="auto" w:fill="F5F5F5"/>
-        </w:rPr>
-        <w:t xml:space="preserve"> /&gt; </w:t>
-      </w:r>
-    </w:p>
-    <w:p>
-      <w:pPr>
-        <w:rPr>
-          <w:rFonts w:ascii="Courier New" w:hAnsi="Courier New" w:cs="Courier New"/>
-          <w:color w:val="000000"/>
-          <w:szCs w:val="21"/>
-          <w:shd w:val="clear" w:color="auto" w:fill="F5F5F5"/>
-        </w:rPr>
-      </w:pPr>
-      <w:r>
-        <w:rPr>
-          <w:rFonts w:ascii="Courier New" w:hAnsi="Courier New" w:cs="Courier New"/>
-          <w:color w:val="000000"/>
-          <w:szCs w:val="21"/>
-          <w:shd w:val="clear" w:color="auto" w:fill="F5F5F5"/>
-        </w:rPr>
-        <w:t xml:space="preserve">&lt;uses-feature </w:t>
-      </w:r>
-      <w:r>
-        <w:rPr>
-          <w:rStyle w:val="hljs-string"/>
-          <w:rFonts w:ascii="Courier New" w:hAnsi="Courier New" w:cs="Courier New"/>
-          <w:color w:val="A31515"/>
-          <w:szCs w:val="21"/>
-        </w:rPr>
-        <w:t>android:</w:t>
-      </w:r>
-      <w:r>
-        <w:rPr>
-          <w:rFonts w:ascii="Courier New" w:hAnsi="Courier New" w:cs="Courier New"/>
-          <w:color w:val="000000"/>
-          <w:szCs w:val="21"/>
-          <w:shd w:val="clear" w:color="auto" w:fill="F5F5F5"/>
-        </w:rPr>
-        <w:t>name=</w:t>
-      </w:r>
-      <w:r>
-        <w:rPr>
-          <w:rStyle w:val="hljs-string"/>
-          <w:rFonts w:ascii="Courier New" w:hAnsi="Courier New" w:cs="Courier New"/>
-          <w:color w:val="A31515"/>
-          <w:szCs w:val="21"/>
-        </w:rPr>
-        <w:t>"android.hardware.touchscreen.multitouch"</w:t>
-      </w:r>
-      <w:r>
-        <w:rPr>
-          <w:rFonts w:ascii="Courier New" w:hAnsi="Courier New" w:cs="Courier New"/>
-          <w:color w:val="000000"/>
-          <w:szCs w:val="21"/>
-          <w:shd w:val="clear" w:color="auto" w:fill="F5F5F5"/>
-        </w:rPr>
-        <w:t xml:space="preserve"> </w:t>
-      </w:r>
-      <w:r>
-        <w:rPr>
-          <w:rStyle w:val="hljs-string"/>
-          <w:rFonts w:ascii="Courier New" w:hAnsi="Courier New" w:cs="Courier New"/>
-          <w:color w:val="A31515"/>
-          <w:szCs w:val="21"/>
-        </w:rPr>
-        <w:t>android:</w:t>
-      </w:r>
-      <w:r>
-        <w:rPr>
-          <w:rFonts w:ascii="Courier New" w:hAnsi="Courier New" w:cs="Courier New"/>
-          <w:color w:val="000000"/>
-          <w:szCs w:val="21"/>
-          <w:shd w:val="clear" w:color="auto" w:fill="F5F5F5"/>
-        </w:rPr>
-        <w:t>required=</w:t>
-      </w:r>
-      <w:r>
-        <w:rPr>
-          <w:rStyle w:val="hljs-string"/>
-          <w:rFonts w:ascii="Courier New" w:hAnsi="Courier New" w:cs="Courier New"/>
-          <w:color w:val="A31515"/>
-          <w:szCs w:val="21"/>
-        </w:rPr>
-        <w:t>"false"</w:t>
-      </w:r>
-      <w:r>
-        <w:rPr>
-          <w:rFonts w:ascii="Courier New" w:hAnsi="Courier New" w:cs="Courier New"/>
-          <w:color w:val="000000"/>
-          <w:szCs w:val="21"/>
-          <w:shd w:val="clear" w:color="auto" w:fill="F5F5F5"/>
-        </w:rPr>
-        <w:t xml:space="preserve"> /&gt; </w:t>
-      </w:r>
-    </w:p>
-    <w:p>
-      <w:pPr>
-        <w:rPr>
-          <w:rFonts w:ascii="Courier New" w:hAnsi="Courier New" w:cs="Courier New"/>
-          <w:szCs w:val="21"/>
-        </w:rPr>
-      </w:pPr>
-      <w:r>
-        <w:rPr>
-          <w:rFonts w:ascii="Courier New" w:hAnsi="Courier New" w:cs="Courier New"/>
-          <w:color w:val="000000"/>
-          <w:szCs w:val="21"/>
-          <w:shd w:val="clear" w:color="auto" w:fill="F5F5F5"/>
-        </w:rPr>
-        <w:t xml:space="preserve">&lt;uses-feature </w:t>
-      </w:r>
-      <w:r>
-        <w:rPr>
-          <w:rStyle w:val="hljs-string"/>
-          <w:rFonts w:ascii="Courier New" w:hAnsi="Courier New" w:cs="Courier New"/>
-          <w:color w:val="A31515"/>
-          <w:szCs w:val="21"/>
-        </w:rPr>
-        <w:t>android:</w:t>
-      </w:r>
-      <w:r>
-        <w:rPr>
-          <w:rFonts w:ascii="Courier New" w:hAnsi="Courier New" w:cs="Courier New"/>
-          <w:color w:val="000000"/>
-          <w:szCs w:val="21"/>
-          <w:shd w:val="clear" w:color="auto" w:fill="F5F5F5"/>
-        </w:rPr>
-        <w:t>name=</w:t>
-      </w:r>
-      <w:r>
-        <w:rPr>
-          <w:rStyle w:val="hljs-string"/>
-          <w:rFonts w:ascii="Courier New" w:hAnsi="Courier New" w:cs="Courier New"/>
-          <w:color w:val="A31515"/>
-          <w:szCs w:val="21"/>
-        </w:rPr>
-        <w:t>"android.hardware.touchscreen.multitouch.distinct"</w:t>
-      </w:r>
-      <w:r>
-        <w:rPr>
-          <w:rFonts w:ascii="Courier New" w:hAnsi="Courier New" w:cs="Courier New"/>
-          <w:color w:val="000000"/>
-          <w:szCs w:val="21"/>
-          <w:shd w:val="clear" w:color="auto" w:fill="F5F5F5"/>
-        </w:rPr>
-        <w:t xml:space="preserve"> </w:t>
-      </w:r>
-      <w:r>
-        <w:rPr>
-          <w:rStyle w:val="hljs-string"/>
-          <w:rFonts w:ascii="Courier New" w:hAnsi="Courier New" w:cs="Courier New"/>
-          <w:color w:val="A31515"/>
-          <w:szCs w:val="21"/>
-        </w:rPr>
-        <w:t>android:</w:t>
-      </w:r>
-      <w:r>
-        <w:rPr>
-          <w:rFonts w:ascii="Courier New" w:hAnsi="Courier New" w:cs="Courier New"/>
-          <w:color w:val="000000"/>
-          <w:szCs w:val="21"/>
-          <w:shd w:val="clear" w:color="auto" w:fill="F5F5F5"/>
-        </w:rPr>
-        <w:t>required=</w:t>
-      </w:r>
-      <w:r>
-        <w:rPr>
-          <w:rStyle w:val="hljs-string"/>
-          <w:rFonts w:ascii="Courier New" w:hAnsi="Courier New" w:cs="Courier New"/>
-          <w:color w:val="A31515"/>
-          <w:szCs w:val="21"/>
-        </w:rPr>
-        <w:t>"false"</w:t>
-      </w:r>
-      <w:r>
-        <w:rPr>
-          <w:rFonts w:ascii="Courier New" w:hAnsi="Courier New" w:cs="Courier New"/>
-          <w:color w:val="000000"/>
-          <w:szCs w:val="21"/>
-          <w:shd w:val="clear" w:color="auto" w:fill="F5F5F5"/>
-        </w:rPr>
-        <w:t xml:space="preserve"> /&gt;</w:t>
-      </w:r>
-    </w:p>
-    <w:p>
-      <w:pPr>
-        <w:rPr>
-          <w:rFonts w:ascii="Courier New" w:hAnsi="Courier New" w:cs="Courier New"/>
-          <w:szCs w:val="21"/>
-        </w:rPr>
-      </w:pPr>
-      <w:r>
-        <w:rPr>
-          <w:rFonts w:ascii="Courier New" w:hAnsi="Courier New" w:cs="Courier New"/>
-          <w:szCs w:val="21"/>
-        </w:rPr>
-        <w:t>如果是默认设置它也会加上去</w:t>
-      </w:r>
-      <w:r>
-        <w:rPr>
-          <w:rFonts w:ascii="Courier New" w:hAnsi="Courier New" w:cs="Courier New" w:hint="eastAsia"/>
-          <w:szCs w:val="21"/>
-        </w:rPr>
-        <w:t>（已经验证）</w:t>
-      </w:r>
-    </w:p>
-    <w:p>
-      <w:pPr>
-        <w:rPr>
-          <w:rFonts w:ascii="Courier New" w:hAnsi="Courier New" w:cs="Courier New"/>
-          <w:szCs w:val="21"/>
-        </w:rPr>
-      </w:pPr>
-      <w:r>
-        <w:rPr>
-          <w:rFonts w:ascii="Courier New" w:hAnsi="Courier New" w:cs="Courier New"/>
-          <w:szCs w:val="21"/>
-        </w:rPr>
-        <w:t>PS</w:t>
-      </w:r>
-      <w:r>
-        <w:rPr>
-          <w:rFonts w:ascii="Courier New" w:hAnsi="Courier New" w:cs="Courier New" w:hint="eastAsia"/>
-          <w:szCs w:val="21"/>
-        </w:rPr>
-        <w:t>：</w:t>
-      </w:r>
-      <w:r>
-        <w:rPr>
-          <w:rFonts w:ascii="Courier New" w:hAnsi="Courier New" w:cs="Courier New"/>
-          <w:szCs w:val="21"/>
-        </w:rPr>
-        <w:t>AndroidManifest.xml</w:t>
-      </w:r>
-      <w:r>
-        <w:rPr>
-          <w:rFonts w:ascii="Courier New" w:hAnsi="Courier New" w:cs="Courier New"/>
-          <w:szCs w:val="21"/>
-        </w:rPr>
-        <w:t>要放在</w:t>
-      </w:r>
-      <w:r>
-        <w:rPr>
-          <w:rFonts w:ascii="Courier New" w:hAnsi="Courier New" w:cs="Courier New"/>
-          <w:szCs w:val="21"/>
-        </w:rPr>
-        <w:t>Android</w:t>
-      </w:r>
-      <w:r>
-        <w:rPr>
-          <w:rFonts w:ascii="Courier New" w:hAnsi="Courier New" w:cs="Courier New"/>
-          <w:szCs w:val="21"/>
-        </w:rPr>
-        <w:t>目录下才会对主清单文件起作用</w:t>
-      </w:r>
-      <w:r>
-        <w:rPr>
-          <w:rFonts w:ascii="Courier New" w:hAnsi="Courier New" w:cs="Courier New" w:hint="eastAsia"/>
-          <w:szCs w:val="21"/>
-        </w:rPr>
-        <w:t>，</w:t>
-      </w:r>
-      <w:r>
-        <w:rPr>
-          <w:rFonts w:ascii="Courier New" w:hAnsi="Courier New" w:cs="Courier New"/>
-          <w:szCs w:val="21"/>
-        </w:rPr>
-        <w:t>如果你放到其他目录</w:t>
-      </w:r>
-      <w:r>
-        <w:rPr>
-          <w:rFonts w:ascii="Courier New" w:hAnsi="Courier New" w:cs="Courier New" w:hint="eastAsia"/>
-          <w:szCs w:val="21"/>
-        </w:rPr>
-        <w:t>，</w:t>
-      </w:r>
-      <w:r>
-        <w:rPr>
-          <w:rFonts w:ascii="Courier New" w:hAnsi="Courier New" w:cs="Courier New"/>
-          <w:szCs w:val="21"/>
-        </w:rPr>
-        <w:t>比如</w:t>
-      </w:r>
-      <w:r>
-        <w:rPr>
-          <w:rFonts w:ascii="Courier New" w:hAnsi="Courier New" w:cs="Courier New"/>
-          <w:szCs w:val="21"/>
-        </w:rPr>
-        <w:t>test</w:t>
-      </w:r>
-      <w:r>
-        <w:rPr>
-          <w:rFonts w:ascii="Courier New" w:hAnsi="Courier New" w:cs="Courier New" w:hint="eastAsia"/>
-          <w:szCs w:val="21"/>
-        </w:rPr>
-        <w:t>，</w:t>
-      </w:r>
-      <w:r>
-        <w:rPr>
-          <w:rFonts w:ascii="Courier New" w:hAnsi="Courier New" w:cs="Courier New"/>
-          <w:szCs w:val="21"/>
-        </w:rPr>
-        <w:t>则不会对最终的</w:t>
-      </w:r>
-      <w:r>
-        <w:rPr>
-          <w:rFonts w:ascii="Courier New" w:hAnsi="Courier New" w:cs="Courier New"/>
-          <w:szCs w:val="21"/>
-        </w:rPr>
-        <w:t>Android</w:t>
-      </w:r>
-      <w:r>
-        <w:rPr>
-          <w:rFonts w:ascii="Courier New" w:hAnsi="Courier New" w:cs="Courier New"/>
-          <w:szCs w:val="21"/>
-        </w:rPr>
-        <w:t>项目有作用</w:t>
-      </w:r>
-      <w:r>
-        <w:rPr>
-          <w:rFonts w:ascii="Courier New" w:hAnsi="Courier New" w:cs="Courier New" w:hint="eastAsia"/>
-          <w:szCs w:val="21"/>
-        </w:rPr>
-        <w:t>。</w:t>
-      </w:r>
-    </w:p>
-    <w:p>
-      <w:pPr>
-        <w:rPr>
-          <w:rFonts w:ascii="Courier New" w:hAnsi="Courier New" w:cs="Courier New"/>
-          <w:szCs w:val="21"/>
-        </w:rPr>
-      </w:pPr>
-    </w:p>
-    <w:p>
-      <w:pPr>
-        <w:rPr>
-          <w:rFonts w:ascii="Courier New" w:hAnsi="Courier New" w:cs="Courier New"/>
+        <w:t>Plugins</w:t>
+      </w:r>
+      <w:r>
+        <w:rPr>
+          <w:rFonts w:ascii="Courier New" w:hAnsi="Courier New" w:cs="Courier New"/>
+          <w:b/>
           <w:color w:val="FF0000"/>
           <w:szCs w:val="21"/>
         </w:rPr>
-      </w:pPr>
-      <w:r>
-        <w:rPr>
-          <w:rFonts w:ascii="Courier New" w:hAnsi="Courier New" w:cs="Courier New" w:hint="eastAsia"/>
+        <w:t>文件夹中存在</w:t>
+      </w:r>
+      <w:r>
+        <w:rPr>
+          <w:rFonts w:ascii="Courier New" w:hAnsi="Courier New" w:cs="Courier New"/>
+          <w:b/>
           <w:color w:val="FF0000"/>
           <w:szCs w:val="21"/>
         </w:rPr>
-        <w:t>Res</w:t>
-      </w:r>
-      <w:r>
-        <w:rPr>
-          <w:rFonts w:ascii="Courier New" w:hAnsi="Courier New" w:cs="Courier New" w:hint="eastAsia"/>
+        <w:t>”Plugins/x86”</w:t>
+      </w:r>
+      <w:r>
+        <w:rPr>
+          <w:rFonts w:ascii="Courier New" w:hAnsi="Courier New" w:cs="Courier New"/>
+          <w:b/>
           <w:color w:val="FF0000"/>
           <w:szCs w:val="21"/>
         </w:rPr>
-        <w:t>目录</w:t>
-      </w:r>
-    </w:p>
-    <w:p>
-      <w:pPr>
-        <w:rPr>
-          <w:rFonts w:ascii="Courier New" w:hAnsi="Courier New" w:cs="Courier New"/>
-          <w:szCs w:val="21"/>
-        </w:rPr>
-      </w:pPr>
-      <w:r>
-        <w:rPr>
-          <w:rFonts w:ascii="Courier New" w:hAnsi="Courier New" w:cs="Courier New"/>
-          <w:szCs w:val="21"/>
-        </w:rPr>
-        <w:t>可以在</w:t>
-      </w:r>
-      <w:r>
-        <w:rPr>
-          <w:rFonts w:ascii="Courier New" w:hAnsi="Courier New" w:cs="Courier New"/>
-          <w:szCs w:val="21"/>
-        </w:rPr>
-        <w:t>Android</w:t>
-      </w:r>
-      <w:r>
-        <w:rPr>
-          <w:rFonts w:ascii="Courier New" w:hAnsi="Courier New" w:cs="Courier New"/>
-          <w:szCs w:val="21"/>
-        </w:rPr>
-        <w:t>目录下增加一个</w:t>
-      </w:r>
-      <w:r>
-        <w:rPr>
-          <w:rFonts w:ascii="Courier New" w:hAnsi="Courier New" w:cs="Courier New"/>
-          <w:szCs w:val="21"/>
-        </w:rPr>
-        <w:t>res</w:t>
-      </w:r>
-      <w:r>
-        <w:rPr>
-          <w:rFonts w:ascii="Courier New" w:hAnsi="Courier New" w:cs="Courier New"/>
-          <w:szCs w:val="21"/>
-        </w:rPr>
-        <w:t>目录</w:t>
-      </w:r>
-      <w:r>
-        <w:rPr>
-          <w:rFonts w:ascii="Courier New" w:hAnsi="Courier New" w:cs="Courier New" w:hint="eastAsia"/>
-          <w:szCs w:val="21"/>
-        </w:rPr>
-        <w:t>。</w:t>
-      </w:r>
-      <w:r>
-        <w:rPr>
-          <w:rFonts w:ascii="Courier New" w:hAnsi="Courier New" w:cs="Courier New"/>
-          <w:szCs w:val="21"/>
-        </w:rPr>
-        <w:t>不管这个目录是空的还是有东西</w:t>
-      </w:r>
-      <w:r>
-        <w:rPr>
-          <w:rFonts w:ascii="Courier New" w:hAnsi="Courier New" w:cs="Courier New" w:hint="eastAsia"/>
-          <w:szCs w:val="21"/>
-        </w:rPr>
-        <w:t>，</w:t>
-      </w:r>
-      <w:r>
-        <w:rPr>
-          <w:rFonts w:ascii="Courier New" w:hAnsi="Courier New" w:cs="Courier New"/>
-          <w:szCs w:val="21"/>
-        </w:rPr>
-        <w:t>导出来的</w:t>
-      </w:r>
-      <w:r>
-        <w:rPr>
-          <w:rFonts w:ascii="Courier New" w:hAnsi="Courier New" w:cs="Courier New"/>
-          <w:szCs w:val="21"/>
-        </w:rPr>
-        <w:t>Android</w:t>
-      </w:r>
-      <w:r>
-        <w:rPr>
-          <w:rFonts w:ascii="Courier New" w:hAnsi="Courier New" w:cs="Courier New"/>
-          <w:szCs w:val="21"/>
-        </w:rPr>
-        <w:t>项目都会多一个叫</w:t>
-      </w:r>
-      <w:r>
-        <w:rPr>
-          <w:rFonts w:ascii="Courier New" w:hAnsi="Courier New" w:cs="Courier New"/>
-          <w:szCs w:val="21"/>
-        </w:rPr>
-        <w:t>unity-android-resources</w:t>
-      </w:r>
-      <w:r>
-        <w:rPr>
-          <w:rFonts w:ascii="Courier New" w:hAnsi="Courier New" w:cs="Courier New"/>
-          <w:szCs w:val="21"/>
-        </w:rPr>
-        <w:t>的</w:t>
-      </w:r>
-      <w:r>
-        <w:rPr>
-          <w:rFonts w:ascii="Courier New" w:hAnsi="Courier New" w:cs="Courier New"/>
-          <w:szCs w:val="21"/>
-        </w:rPr>
-        <w:t>Libarary</w:t>
-      </w:r>
-      <w:r>
-        <w:rPr>
-          <w:rFonts w:ascii="Courier New" w:hAnsi="Courier New" w:cs="Courier New"/>
-          <w:szCs w:val="21"/>
-        </w:rPr>
-        <w:t>工程</w:t>
-      </w:r>
-      <w:r>
-        <w:rPr>
-          <w:rFonts w:ascii="Courier New" w:hAnsi="Courier New" w:cs="Courier New" w:hint="eastAsia"/>
-          <w:szCs w:val="21"/>
-        </w:rPr>
-        <w:t>，</w:t>
-      </w:r>
-      <w:r>
-        <w:rPr>
-          <w:rFonts w:ascii="Courier New" w:hAnsi="Courier New" w:cs="Courier New"/>
-          <w:szCs w:val="21"/>
-        </w:rPr>
-        <w:t>而我们的主</w:t>
-      </w:r>
-      <w:r>
-        <w:rPr>
-          <w:rFonts w:ascii="Courier New" w:hAnsi="Courier New" w:cs="Courier New"/>
-          <w:szCs w:val="21"/>
-        </w:rPr>
-        <w:t>Android</w:t>
-      </w:r>
-      <w:r>
-        <w:rPr>
-          <w:rFonts w:ascii="Courier New" w:hAnsi="Courier New" w:cs="Courier New"/>
-          <w:szCs w:val="21"/>
-        </w:rPr>
-        <w:t>工程则引用了这个</w:t>
-      </w:r>
-      <w:r>
-        <w:rPr>
-          <w:rFonts w:ascii="Courier New" w:hAnsi="Courier New" w:cs="Courier New"/>
-          <w:szCs w:val="21"/>
-        </w:rPr>
-        <w:t>Library</w:t>
-      </w:r>
-      <w:r>
-        <w:rPr>
-          <w:rFonts w:ascii="Courier New" w:hAnsi="Courier New" w:cs="Courier New" w:hint="eastAsia"/>
-          <w:szCs w:val="21"/>
-        </w:rPr>
-        <w:t>，</w:t>
-      </w:r>
-      <w:r>
-        <w:rPr>
-          <w:rFonts w:ascii="Courier New" w:hAnsi="Courier New" w:cs="Courier New"/>
-          <w:szCs w:val="21"/>
-        </w:rPr>
-        <w:t>如图</w:t>
-      </w:r>
-      <w:r>
-        <w:rPr>
-          <w:rFonts w:ascii="Courier New" w:hAnsi="Courier New" w:cs="Courier New" w:hint="eastAsia"/>
-          <w:szCs w:val="21"/>
-        </w:rPr>
-        <w:t>：</w:t>
-      </w:r>
-    </w:p>
-    <w:p>
-      <w:pPr>
-        <w:rPr>
-          <w:rFonts w:ascii="Courier New" w:hAnsi="Courier New" w:cs="Courier New"/>
+        <w:t>和</w:t>
+      </w:r>
+      <w:r>
+        <w:rPr>
+          <w:rFonts w:ascii="Courier New" w:hAnsi="Courier New" w:cs="Courier New"/>
+          <w:b/>
+          <w:color w:val="FF0000"/>
+          <w:szCs w:val="21"/>
+        </w:rPr>
+        <w:t>”Plugins/x86_64”</w:t>
+      </w:r>
+      <w:r>
+        <w:rPr>
+          <w:rFonts w:ascii="Courier New" w:hAnsi="Courier New" w:cs="Courier New"/>
+          <w:b/>
+          <w:color w:val="FF0000"/>
+          <w:szCs w:val="21"/>
+        </w:rPr>
+        <w:t>这两个文件夹，则</w:t>
+      </w:r>
+      <w:r>
+        <w:rPr>
+          <w:rFonts w:ascii="Courier New" w:hAnsi="Courier New" w:cs="Courier New"/>
+          <w:b/>
+          <w:color w:val="FF0000"/>
+          <w:szCs w:val="21"/>
+        </w:rPr>
+        <w:t>dll</w:t>
+      </w:r>
+      <w:r>
+        <w:rPr>
+          <w:rFonts w:ascii="Courier New" w:hAnsi="Courier New" w:cs="Courier New"/>
+          <w:b/>
+          <w:color w:val="FF0000"/>
+          <w:szCs w:val="21"/>
+        </w:rPr>
+        <w:t>必须放入这两个文件夹中，否则会出现找不到</w:t>
+      </w:r>
+      <w:r>
+        <w:rPr>
+          <w:rFonts w:ascii="Courier New" w:hAnsi="Courier New" w:cs="Courier New"/>
+          <w:b/>
+          <w:color w:val="FF0000"/>
+          <w:szCs w:val="21"/>
+        </w:rPr>
+        <w:t>dll</w:t>
+      </w:r>
+      <w:r>
+        <w:rPr>
+          <w:rFonts w:ascii="Courier New" w:hAnsi="Courier New" w:cs="Courier New"/>
+          <w:b/>
+          <w:color w:val="FF0000"/>
+          <w:szCs w:val="21"/>
+        </w:rPr>
+        <w:t>的情况</w:t>
+      </w:r>
+    </w:p>
+    <w:p>
+      <w:pPr>
+        <w:rPr>
+          <w:rFonts w:ascii="Courier New" w:hAnsi="Courier New" w:cs="Courier New" w:hint="eastAsia"/>
           <w:szCs w:val="21"/>
         </w:rPr>
       </w:pPr>
@@ -7057,10 +6325,10 @@
           <w:noProof/>
         </w:rPr>
         <w:drawing>
-          <wp:inline distT="0" distB="0" distL="0" distR="0" wp14:anchorId="39990E84" wp14:editId="4B6A9180">
-            <wp:extent cx="4643562" cy="763325"/>
-            <wp:effectExtent l="0" t="0" r="5080" b="0"/>
-            <wp:docPr id="5" name="图片 5"/>
+          <wp:inline distT="0" distB="0" distL="0" distR="0" wp14:anchorId="69F5F5DF" wp14:editId="289A0593">
+            <wp:extent cx="5883965" cy="1708920"/>
+            <wp:effectExtent l="0" t="0" r="2540" b="5715"/>
+            <wp:docPr id="9" name="图片 9"/>
             <wp:cNvGraphicFramePr>
               <a:graphicFrameLocks xmlns:a="http://schemas.openxmlformats.org/drawingml/2006/main" noChangeAspect="1"/>
             </wp:cNvGraphicFramePr>
@@ -7080,7 +6348,7 @@
                   <pic:spPr>
                     <a:xfrm>
                       <a:off x="0" y="0"/>
-                      <a:ext cx="4663982" cy="766682"/>
+                      <a:ext cx="5915795" cy="1718165"/>
                     </a:xfrm>
                     <a:prstGeom prst="rect">
                       <a:avLst/>
@@ -7092,20 +6360,812 @@
           </wp:inline>
         </w:drawing>
       </w:r>
-    </w:p>
-    <w:p>
-      <w:pPr>
-        <w:rPr>
-          <w:rFonts w:ascii="Courier New" w:hAnsi="Courier New" w:cs="Courier New"/>
-          <w:szCs w:val="21"/>
-        </w:rPr>
-      </w:pPr>
-      <w:r>
-        <w:rPr>
-          <w:rFonts w:ascii="Courier New" w:hAnsi="Courier New" w:cs="Courier New"/>
-          <w:szCs w:val="21"/>
-        </w:rPr>
-        <w:t>观察这个</w:t>
+      <w:bookmarkStart w:id="0" w:name="_GoBack"/>
+      <w:bookmarkEnd w:id="0"/>
+    </w:p>
+    <w:p>
+      <w:pPr>
+        <w:rPr>
+          <w:rFonts w:ascii="Courier New" w:hAnsi="Courier New" w:cs="Courier New"/>
+          <w:b/>
+          <w:szCs w:val="21"/>
+        </w:rPr>
+      </w:pPr>
+      <w:r>
+        <w:rPr>
+          <w:rFonts w:ascii="Courier New" w:hAnsi="Courier New" w:cs="Courier New"/>
+          <w:b/>
+          <w:szCs w:val="21"/>
+        </w:rPr>
+        <w:t>Plugins/Android</w:t>
+      </w:r>
+    </w:p>
+    <w:p>
+      <w:pPr>
+        <w:rPr>
+          <w:rFonts w:ascii="Courier New" w:hAnsi="Courier New" w:cs="Courier New"/>
+          <w:szCs w:val="21"/>
+        </w:rPr>
+      </w:pPr>
+      <w:r>
+        <w:rPr>
+          <w:rFonts w:ascii="Courier New" w:hAnsi="Courier New" w:cs="Courier New"/>
+          <w:szCs w:val="21"/>
+        </w:rPr>
+        <w:t>我们可以通过</w:t>
+      </w:r>
+      <w:r>
+        <w:rPr>
+          <w:rFonts w:ascii="Courier New" w:hAnsi="Courier New" w:cs="Courier New"/>
+          <w:szCs w:val="21"/>
+        </w:rPr>
+        <w:t>Plugins/Android</w:t>
+      </w:r>
+      <w:r>
+        <w:rPr>
+          <w:rFonts w:ascii="Courier New" w:hAnsi="Courier New" w:cs="Courier New"/>
+          <w:szCs w:val="21"/>
+        </w:rPr>
+        <w:t>中添加东西来影响</w:t>
+      </w:r>
+      <w:r>
+        <w:rPr>
+          <w:rFonts w:ascii="Courier New" w:hAnsi="Courier New" w:cs="Courier New"/>
+          <w:szCs w:val="21"/>
+        </w:rPr>
+        <w:t>Unity</w:t>
+      </w:r>
+      <w:r>
+        <w:rPr>
+          <w:rFonts w:ascii="Courier New" w:hAnsi="Courier New" w:cs="Courier New"/>
+          <w:szCs w:val="21"/>
+        </w:rPr>
+        <w:t>生成的</w:t>
+      </w:r>
+      <w:r>
+        <w:rPr>
+          <w:rFonts w:ascii="Courier New" w:hAnsi="Courier New" w:cs="Courier New"/>
+          <w:szCs w:val="21"/>
+        </w:rPr>
+        <w:t>Android</w:t>
+      </w:r>
+      <w:r>
+        <w:rPr>
+          <w:rFonts w:ascii="Courier New" w:hAnsi="Courier New" w:cs="Courier New"/>
+          <w:szCs w:val="21"/>
+        </w:rPr>
+        <w:t>项目</w:t>
+      </w:r>
+    </w:p>
+    <w:p>
+      <w:pPr>
+        <w:rPr>
+          <w:rFonts w:ascii="Courier New" w:hAnsi="Courier New" w:cs="Courier New"/>
+          <w:color w:val="FF0000"/>
+          <w:szCs w:val="21"/>
+        </w:rPr>
+      </w:pPr>
+      <w:r>
+        <w:rPr>
+          <w:rFonts w:ascii="Courier New" w:hAnsi="Courier New" w:cs="Courier New"/>
+          <w:color w:val="FF0000"/>
+          <w:szCs w:val="21"/>
+        </w:rPr>
+        <w:t>AndroidManifest.xml</w:t>
+      </w:r>
+    </w:p>
+    <w:p>
+      <w:pPr>
+        <w:rPr>
+          <w:rFonts w:ascii="Courier New" w:hAnsi="Courier New" w:cs="Courier New"/>
+          <w:szCs w:val="21"/>
+        </w:rPr>
+      </w:pPr>
+      <w:r>
+        <w:rPr>
+          <w:rFonts w:ascii="Courier New" w:hAnsi="Courier New" w:cs="Courier New" w:hint="eastAsia"/>
+          <w:szCs w:val="21"/>
+        </w:rPr>
+        <w:t>我们可以直接在</w:t>
+      </w:r>
+      <w:r>
+        <w:rPr>
+          <w:rFonts w:ascii="Courier New" w:hAnsi="Courier New" w:cs="Courier New" w:hint="eastAsia"/>
+          <w:szCs w:val="21"/>
+        </w:rPr>
+        <w:t>Android</w:t>
+      </w:r>
+      <w:r>
+        <w:rPr>
+          <w:rFonts w:ascii="Courier New" w:hAnsi="Courier New" w:cs="Courier New" w:hint="eastAsia"/>
+          <w:szCs w:val="21"/>
+        </w:rPr>
+        <w:t>目录下添加一个</w:t>
+      </w:r>
+      <w:r>
+        <w:rPr>
+          <w:rFonts w:ascii="Courier New" w:hAnsi="Courier New" w:cs="Courier New" w:hint="eastAsia"/>
+          <w:szCs w:val="21"/>
+        </w:rPr>
+        <w:t>AndroidManifest.xml</w:t>
+      </w:r>
+      <w:r>
+        <w:rPr>
+          <w:rFonts w:ascii="Courier New" w:hAnsi="Courier New" w:cs="Courier New" w:hint="eastAsia"/>
+          <w:szCs w:val="21"/>
+        </w:rPr>
+        <w:t>文件，</w:t>
+      </w:r>
+      <w:r>
+        <w:rPr>
+          <w:rFonts w:ascii="Courier New" w:hAnsi="Courier New" w:cs="Courier New" w:hint="eastAsia"/>
+          <w:szCs w:val="21"/>
+        </w:rPr>
+        <w:t>这个文件会影响最终的</w:t>
+      </w:r>
+      <w:r>
+        <w:rPr>
+          <w:rFonts w:ascii="Courier New" w:hAnsi="Courier New" w:cs="Courier New" w:hint="eastAsia"/>
+          <w:szCs w:val="21"/>
+        </w:rPr>
+        <w:t>Android</w:t>
+      </w:r>
+      <w:r>
+        <w:rPr>
+          <w:rFonts w:ascii="Courier New" w:hAnsi="Courier New" w:cs="Courier New" w:hint="eastAsia"/>
+          <w:szCs w:val="21"/>
+        </w:rPr>
+        <w:t>项目清单文件。注意，这里的程度只是影响，而不是完全替换，比如</w:t>
+      </w:r>
+      <w:r>
+        <w:rPr>
+          <w:rFonts w:ascii="Courier New" w:hAnsi="Courier New" w:cs="Courier New" w:hint="eastAsia"/>
+          <w:szCs w:val="21"/>
+        </w:rPr>
+        <w:t>package</w:t>
+      </w:r>
+      <w:r>
+        <w:rPr>
+          <w:rFonts w:ascii="Courier New" w:hAnsi="Courier New" w:cs="Courier New" w:hint="eastAsia"/>
+          <w:szCs w:val="21"/>
+        </w:rPr>
+        <w:t>会最终替换</w:t>
+      </w:r>
+      <w:r>
+        <w:rPr>
+          <w:rFonts w:ascii="Courier New" w:hAnsi="Courier New" w:cs="Courier New" w:hint="eastAsia"/>
+          <w:szCs w:val="21"/>
+        </w:rPr>
+        <w:t>为</w:t>
+      </w:r>
+      <w:r>
+        <w:rPr>
+          <w:rFonts w:ascii="Courier New" w:hAnsi="Courier New" w:cs="Courier New" w:hint="eastAsia"/>
+          <w:szCs w:val="21"/>
+        </w:rPr>
+        <w:t>Bundle</w:t>
+      </w:r>
+      <w:r>
+        <w:rPr>
+          <w:rFonts w:ascii="Courier New" w:hAnsi="Courier New" w:cs="Courier New"/>
+          <w:szCs w:val="21"/>
+        </w:rPr>
+        <w:t xml:space="preserve"> Identifier</w:t>
+      </w:r>
+      <w:r>
+        <w:rPr>
+          <w:rFonts w:ascii="Courier New" w:hAnsi="Courier New" w:cs="Courier New"/>
+          <w:szCs w:val="21"/>
+        </w:rPr>
+        <w:t>的设置</w:t>
+      </w:r>
+      <w:r>
+        <w:rPr>
+          <w:rFonts w:ascii="Courier New" w:hAnsi="Courier New" w:cs="Courier New" w:hint="eastAsia"/>
+          <w:szCs w:val="21"/>
+        </w:rPr>
+        <w:t>，</w:t>
+      </w:r>
+      <w:r>
+        <w:rPr>
+          <w:rFonts w:ascii="Courier New" w:hAnsi="Courier New" w:cs="Courier New"/>
+          <w:szCs w:val="21"/>
+        </w:rPr>
+        <w:t>如果没有以下几行</w:t>
+      </w:r>
+      <w:r>
+        <w:rPr>
+          <w:rFonts w:ascii="Courier New" w:hAnsi="Courier New" w:cs="Courier New" w:hint="eastAsia"/>
+          <w:szCs w:val="21"/>
+        </w:rPr>
+        <w:t>：</w:t>
+      </w:r>
+    </w:p>
+    <w:p>
+      <w:pPr>
+        <w:rPr>
+          <w:rFonts w:ascii="Courier New" w:hAnsi="Courier New" w:cs="Courier New"/>
+          <w:color w:val="000000"/>
+          <w:szCs w:val="21"/>
+          <w:shd w:val="clear" w:color="auto" w:fill="F5F5F5"/>
+        </w:rPr>
+      </w:pPr>
+      <w:r>
+        <w:rPr>
+          <w:rFonts w:ascii="Courier New" w:hAnsi="Courier New" w:cs="Courier New"/>
+          <w:color w:val="000000"/>
+          <w:szCs w:val="21"/>
+          <w:shd w:val="clear" w:color="auto" w:fill="F5F5F5"/>
+        </w:rPr>
+        <w:t xml:space="preserve">&lt;uses-feature </w:t>
+      </w:r>
+      <w:r>
+        <w:rPr>
+          <w:rStyle w:val="hljs-string"/>
+          <w:rFonts w:ascii="Courier New" w:hAnsi="Courier New" w:cs="Courier New"/>
+          <w:color w:val="A31515"/>
+          <w:szCs w:val="21"/>
+        </w:rPr>
+        <w:t>android:</w:t>
+      </w:r>
+      <w:r>
+        <w:rPr>
+          <w:rFonts w:ascii="Courier New" w:hAnsi="Courier New" w:cs="Courier New"/>
+          <w:color w:val="000000"/>
+          <w:szCs w:val="21"/>
+          <w:shd w:val="clear" w:color="auto" w:fill="F5F5F5"/>
+        </w:rPr>
+        <w:t>name=</w:t>
+      </w:r>
+      <w:r>
+        <w:rPr>
+          <w:rStyle w:val="hljs-string"/>
+          <w:rFonts w:ascii="Courier New" w:hAnsi="Courier New" w:cs="Courier New"/>
+          <w:color w:val="A31515"/>
+          <w:szCs w:val="21"/>
+        </w:rPr>
+        <w:t>"android.hardware.touchscreen"</w:t>
+      </w:r>
+      <w:r>
+        <w:rPr>
+          <w:rFonts w:ascii="Courier New" w:hAnsi="Courier New" w:cs="Courier New"/>
+          <w:color w:val="000000"/>
+          <w:szCs w:val="21"/>
+          <w:shd w:val="clear" w:color="auto" w:fill="F5F5F5"/>
+        </w:rPr>
+        <w:t xml:space="preserve"> </w:t>
+      </w:r>
+      <w:r>
+        <w:rPr>
+          <w:rStyle w:val="hljs-string"/>
+          <w:rFonts w:ascii="Courier New" w:hAnsi="Courier New" w:cs="Courier New"/>
+          <w:color w:val="A31515"/>
+          <w:szCs w:val="21"/>
+        </w:rPr>
+        <w:t>android:</w:t>
+      </w:r>
+      <w:r>
+        <w:rPr>
+          <w:rFonts w:ascii="Courier New" w:hAnsi="Courier New" w:cs="Courier New"/>
+          <w:color w:val="000000"/>
+          <w:szCs w:val="21"/>
+          <w:shd w:val="clear" w:color="auto" w:fill="F5F5F5"/>
+        </w:rPr>
+        <w:t>required=</w:t>
+      </w:r>
+      <w:r>
+        <w:rPr>
+          <w:rStyle w:val="hljs-string"/>
+          <w:rFonts w:ascii="Courier New" w:hAnsi="Courier New" w:cs="Courier New"/>
+          <w:color w:val="A31515"/>
+          <w:szCs w:val="21"/>
+        </w:rPr>
+        <w:t>"false"</w:t>
+      </w:r>
+      <w:r>
+        <w:rPr>
+          <w:rFonts w:ascii="Courier New" w:hAnsi="Courier New" w:cs="Courier New"/>
+          <w:color w:val="000000"/>
+          <w:szCs w:val="21"/>
+          <w:shd w:val="clear" w:color="auto" w:fill="F5F5F5"/>
+        </w:rPr>
+        <w:t xml:space="preserve"> /&gt; </w:t>
+      </w:r>
+    </w:p>
+    <w:p>
+      <w:pPr>
+        <w:rPr>
+          <w:rFonts w:ascii="Courier New" w:hAnsi="Courier New" w:cs="Courier New"/>
+          <w:color w:val="000000"/>
+          <w:szCs w:val="21"/>
+          <w:shd w:val="clear" w:color="auto" w:fill="F5F5F5"/>
+        </w:rPr>
+      </w:pPr>
+      <w:r>
+        <w:rPr>
+          <w:rFonts w:ascii="Courier New" w:hAnsi="Courier New" w:cs="Courier New"/>
+          <w:color w:val="000000"/>
+          <w:szCs w:val="21"/>
+          <w:shd w:val="clear" w:color="auto" w:fill="F5F5F5"/>
+        </w:rPr>
+        <w:t xml:space="preserve">&lt;uses-feature </w:t>
+      </w:r>
+      <w:r>
+        <w:rPr>
+          <w:rStyle w:val="hljs-string"/>
+          <w:rFonts w:ascii="Courier New" w:hAnsi="Courier New" w:cs="Courier New"/>
+          <w:color w:val="A31515"/>
+          <w:szCs w:val="21"/>
+        </w:rPr>
+        <w:t>android:</w:t>
+      </w:r>
+      <w:r>
+        <w:rPr>
+          <w:rFonts w:ascii="Courier New" w:hAnsi="Courier New" w:cs="Courier New"/>
+          <w:color w:val="000000"/>
+          <w:szCs w:val="21"/>
+          <w:shd w:val="clear" w:color="auto" w:fill="F5F5F5"/>
+        </w:rPr>
+        <w:t>name=</w:t>
+      </w:r>
+      <w:r>
+        <w:rPr>
+          <w:rStyle w:val="hljs-string"/>
+          <w:rFonts w:ascii="Courier New" w:hAnsi="Courier New" w:cs="Courier New"/>
+          <w:color w:val="A31515"/>
+          <w:szCs w:val="21"/>
+        </w:rPr>
+        <w:t>"android.hardware.touchscreen.multitouch"</w:t>
+      </w:r>
+      <w:r>
+        <w:rPr>
+          <w:rFonts w:ascii="Courier New" w:hAnsi="Courier New" w:cs="Courier New"/>
+          <w:color w:val="000000"/>
+          <w:szCs w:val="21"/>
+          <w:shd w:val="clear" w:color="auto" w:fill="F5F5F5"/>
+        </w:rPr>
+        <w:t xml:space="preserve"> </w:t>
+      </w:r>
+      <w:r>
+        <w:rPr>
+          <w:rStyle w:val="hljs-string"/>
+          <w:rFonts w:ascii="Courier New" w:hAnsi="Courier New" w:cs="Courier New"/>
+          <w:color w:val="A31515"/>
+          <w:szCs w:val="21"/>
+        </w:rPr>
+        <w:t>android:</w:t>
+      </w:r>
+      <w:r>
+        <w:rPr>
+          <w:rFonts w:ascii="Courier New" w:hAnsi="Courier New" w:cs="Courier New"/>
+          <w:color w:val="000000"/>
+          <w:szCs w:val="21"/>
+          <w:shd w:val="clear" w:color="auto" w:fill="F5F5F5"/>
+        </w:rPr>
+        <w:t>required=</w:t>
+      </w:r>
+      <w:r>
+        <w:rPr>
+          <w:rStyle w:val="hljs-string"/>
+          <w:rFonts w:ascii="Courier New" w:hAnsi="Courier New" w:cs="Courier New"/>
+          <w:color w:val="A31515"/>
+          <w:szCs w:val="21"/>
+        </w:rPr>
+        <w:t>"false"</w:t>
+      </w:r>
+      <w:r>
+        <w:rPr>
+          <w:rFonts w:ascii="Courier New" w:hAnsi="Courier New" w:cs="Courier New"/>
+          <w:color w:val="000000"/>
+          <w:szCs w:val="21"/>
+          <w:shd w:val="clear" w:color="auto" w:fill="F5F5F5"/>
+        </w:rPr>
+        <w:t xml:space="preserve"> /&gt; </w:t>
+      </w:r>
+    </w:p>
+    <w:p>
+      <w:pPr>
+        <w:rPr>
+          <w:rFonts w:ascii="Courier New" w:hAnsi="Courier New" w:cs="Courier New"/>
+          <w:szCs w:val="21"/>
+        </w:rPr>
+      </w:pPr>
+      <w:r>
+        <w:rPr>
+          <w:rFonts w:ascii="Courier New" w:hAnsi="Courier New" w:cs="Courier New"/>
+          <w:color w:val="000000"/>
+          <w:szCs w:val="21"/>
+          <w:shd w:val="clear" w:color="auto" w:fill="F5F5F5"/>
+        </w:rPr>
+        <w:t xml:space="preserve">&lt;uses-feature </w:t>
+      </w:r>
+      <w:r>
+        <w:rPr>
+          <w:rStyle w:val="hljs-string"/>
+          <w:rFonts w:ascii="Courier New" w:hAnsi="Courier New" w:cs="Courier New"/>
+          <w:color w:val="A31515"/>
+          <w:szCs w:val="21"/>
+        </w:rPr>
+        <w:t>android:</w:t>
+      </w:r>
+      <w:r>
+        <w:rPr>
+          <w:rFonts w:ascii="Courier New" w:hAnsi="Courier New" w:cs="Courier New"/>
+          <w:color w:val="000000"/>
+          <w:szCs w:val="21"/>
+          <w:shd w:val="clear" w:color="auto" w:fill="F5F5F5"/>
+        </w:rPr>
+        <w:t>name=</w:t>
+      </w:r>
+      <w:r>
+        <w:rPr>
+          <w:rStyle w:val="hljs-string"/>
+          <w:rFonts w:ascii="Courier New" w:hAnsi="Courier New" w:cs="Courier New"/>
+          <w:color w:val="A31515"/>
+          <w:szCs w:val="21"/>
+        </w:rPr>
+        <w:t>"android.hardware.touchscreen.multitouch.distinct"</w:t>
+      </w:r>
+      <w:r>
+        <w:rPr>
+          <w:rFonts w:ascii="Courier New" w:hAnsi="Courier New" w:cs="Courier New"/>
+          <w:color w:val="000000"/>
+          <w:szCs w:val="21"/>
+          <w:shd w:val="clear" w:color="auto" w:fill="F5F5F5"/>
+        </w:rPr>
+        <w:t xml:space="preserve"> </w:t>
+      </w:r>
+      <w:r>
+        <w:rPr>
+          <w:rStyle w:val="hljs-string"/>
+          <w:rFonts w:ascii="Courier New" w:hAnsi="Courier New" w:cs="Courier New"/>
+          <w:color w:val="A31515"/>
+          <w:szCs w:val="21"/>
+        </w:rPr>
+        <w:t>android:</w:t>
+      </w:r>
+      <w:r>
+        <w:rPr>
+          <w:rFonts w:ascii="Courier New" w:hAnsi="Courier New" w:cs="Courier New"/>
+          <w:color w:val="000000"/>
+          <w:szCs w:val="21"/>
+          <w:shd w:val="clear" w:color="auto" w:fill="F5F5F5"/>
+        </w:rPr>
+        <w:t>required=</w:t>
+      </w:r>
+      <w:r>
+        <w:rPr>
+          <w:rStyle w:val="hljs-string"/>
+          <w:rFonts w:ascii="Courier New" w:hAnsi="Courier New" w:cs="Courier New"/>
+          <w:color w:val="A31515"/>
+          <w:szCs w:val="21"/>
+        </w:rPr>
+        <w:t>"false"</w:t>
+      </w:r>
+      <w:r>
+        <w:rPr>
+          <w:rFonts w:ascii="Courier New" w:hAnsi="Courier New" w:cs="Courier New"/>
+          <w:color w:val="000000"/>
+          <w:szCs w:val="21"/>
+          <w:shd w:val="clear" w:color="auto" w:fill="F5F5F5"/>
+        </w:rPr>
+        <w:t xml:space="preserve"> /&gt;</w:t>
+      </w:r>
+    </w:p>
+    <w:p>
+      <w:pPr>
+        <w:rPr>
+          <w:rFonts w:ascii="Courier New" w:hAnsi="Courier New" w:cs="Courier New"/>
+          <w:szCs w:val="21"/>
+        </w:rPr>
+      </w:pPr>
+      <w:r>
+        <w:rPr>
+          <w:rFonts w:ascii="Courier New" w:hAnsi="Courier New" w:cs="Courier New"/>
+          <w:szCs w:val="21"/>
+        </w:rPr>
+        <w:t>如果是默认设置它也会加上去</w:t>
+      </w:r>
+      <w:r>
+        <w:rPr>
+          <w:rFonts w:ascii="Courier New" w:hAnsi="Courier New" w:cs="Courier New" w:hint="eastAsia"/>
+          <w:szCs w:val="21"/>
+        </w:rPr>
+        <w:t>（已经验证）</w:t>
+      </w:r>
+    </w:p>
+    <w:p>
+      <w:pPr>
+        <w:rPr>
+          <w:rFonts w:ascii="Courier New" w:hAnsi="Courier New" w:cs="Courier New"/>
+          <w:szCs w:val="21"/>
+        </w:rPr>
+      </w:pPr>
+      <w:r>
+        <w:rPr>
+          <w:rFonts w:ascii="Courier New" w:hAnsi="Courier New" w:cs="Courier New"/>
+          <w:szCs w:val="21"/>
+        </w:rPr>
+        <w:t>PS</w:t>
+      </w:r>
+      <w:r>
+        <w:rPr>
+          <w:rFonts w:ascii="Courier New" w:hAnsi="Courier New" w:cs="Courier New" w:hint="eastAsia"/>
+          <w:szCs w:val="21"/>
+        </w:rPr>
+        <w:t>：</w:t>
+      </w:r>
+      <w:r>
+        <w:rPr>
+          <w:rFonts w:ascii="Courier New" w:hAnsi="Courier New" w:cs="Courier New"/>
+          <w:szCs w:val="21"/>
+        </w:rPr>
+        <w:t>AndroidManifest.xml</w:t>
+      </w:r>
+      <w:r>
+        <w:rPr>
+          <w:rFonts w:ascii="Courier New" w:hAnsi="Courier New" w:cs="Courier New"/>
+          <w:szCs w:val="21"/>
+        </w:rPr>
+        <w:t>要放在</w:t>
+      </w:r>
+      <w:r>
+        <w:rPr>
+          <w:rFonts w:ascii="Courier New" w:hAnsi="Courier New" w:cs="Courier New"/>
+          <w:szCs w:val="21"/>
+        </w:rPr>
+        <w:t>Android</w:t>
+      </w:r>
+      <w:r>
+        <w:rPr>
+          <w:rFonts w:ascii="Courier New" w:hAnsi="Courier New" w:cs="Courier New"/>
+          <w:szCs w:val="21"/>
+        </w:rPr>
+        <w:t>目录下才会对主清单文件起作用</w:t>
+      </w:r>
+      <w:r>
+        <w:rPr>
+          <w:rFonts w:ascii="Courier New" w:hAnsi="Courier New" w:cs="Courier New" w:hint="eastAsia"/>
+          <w:szCs w:val="21"/>
+        </w:rPr>
+        <w:t>，</w:t>
+      </w:r>
+      <w:r>
+        <w:rPr>
+          <w:rFonts w:ascii="Courier New" w:hAnsi="Courier New" w:cs="Courier New"/>
+          <w:szCs w:val="21"/>
+        </w:rPr>
+        <w:t>如果你放到其他目录</w:t>
+      </w:r>
+      <w:r>
+        <w:rPr>
+          <w:rFonts w:ascii="Courier New" w:hAnsi="Courier New" w:cs="Courier New" w:hint="eastAsia"/>
+          <w:szCs w:val="21"/>
+        </w:rPr>
+        <w:t>，</w:t>
+      </w:r>
+      <w:r>
+        <w:rPr>
+          <w:rFonts w:ascii="Courier New" w:hAnsi="Courier New" w:cs="Courier New"/>
+          <w:szCs w:val="21"/>
+        </w:rPr>
+        <w:t>比如</w:t>
+      </w:r>
+      <w:r>
+        <w:rPr>
+          <w:rFonts w:ascii="Courier New" w:hAnsi="Courier New" w:cs="Courier New"/>
+          <w:szCs w:val="21"/>
+        </w:rPr>
+        <w:t>test</w:t>
+      </w:r>
+      <w:r>
+        <w:rPr>
+          <w:rFonts w:ascii="Courier New" w:hAnsi="Courier New" w:cs="Courier New" w:hint="eastAsia"/>
+          <w:szCs w:val="21"/>
+        </w:rPr>
+        <w:t>，</w:t>
+      </w:r>
+      <w:r>
+        <w:rPr>
+          <w:rFonts w:ascii="Courier New" w:hAnsi="Courier New" w:cs="Courier New"/>
+          <w:szCs w:val="21"/>
+        </w:rPr>
+        <w:t>则不会对最终的</w:t>
+      </w:r>
+      <w:r>
+        <w:rPr>
+          <w:rFonts w:ascii="Courier New" w:hAnsi="Courier New" w:cs="Courier New"/>
+          <w:szCs w:val="21"/>
+        </w:rPr>
+        <w:t>Android</w:t>
+      </w:r>
+      <w:r>
+        <w:rPr>
+          <w:rFonts w:ascii="Courier New" w:hAnsi="Courier New" w:cs="Courier New"/>
+          <w:szCs w:val="21"/>
+        </w:rPr>
+        <w:t>项目有作用</w:t>
+      </w:r>
+      <w:r>
+        <w:rPr>
+          <w:rFonts w:ascii="Courier New" w:hAnsi="Courier New" w:cs="Courier New" w:hint="eastAsia"/>
+          <w:szCs w:val="21"/>
+        </w:rPr>
+        <w:t>。</w:t>
+      </w:r>
+    </w:p>
+    <w:p>
+      <w:pPr>
+        <w:rPr>
+          <w:rFonts w:ascii="Courier New" w:hAnsi="Courier New" w:cs="Courier New"/>
+          <w:szCs w:val="21"/>
+        </w:rPr>
+      </w:pPr>
+    </w:p>
+    <w:p>
+      <w:pPr>
+        <w:rPr>
+          <w:rFonts w:ascii="Courier New" w:hAnsi="Courier New" w:cs="Courier New"/>
+          <w:color w:val="FF0000"/>
+          <w:szCs w:val="21"/>
+        </w:rPr>
+      </w:pPr>
+      <w:r>
+        <w:rPr>
+          <w:rFonts w:ascii="Courier New" w:hAnsi="Courier New" w:cs="Courier New" w:hint="eastAsia"/>
+          <w:color w:val="FF0000"/>
+          <w:szCs w:val="21"/>
+        </w:rPr>
+        <w:t>Res</w:t>
+      </w:r>
+      <w:r>
+        <w:rPr>
+          <w:rFonts w:ascii="Courier New" w:hAnsi="Courier New" w:cs="Courier New" w:hint="eastAsia"/>
+          <w:color w:val="FF0000"/>
+          <w:szCs w:val="21"/>
+        </w:rPr>
+        <w:t>目录</w:t>
+      </w:r>
+    </w:p>
+    <w:p>
+      <w:pPr>
+        <w:rPr>
+          <w:rFonts w:ascii="Courier New" w:hAnsi="Courier New" w:cs="Courier New"/>
+          <w:szCs w:val="21"/>
+        </w:rPr>
+      </w:pPr>
+      <w:r>
+        <w:rPr>
+          <w:rFonts w:ascii="Courier New" w:hAnsi="Courier New" w:cs="Courier New"/>
+          <w:szCs w:val="21"/>
+        </w:rPr>
+        <w:t>可以在</w:t>
+      </w:r>
+      <w:r>
+        <w:rPr>
+          <w:rFonts w:ascii="Courier New" w:hAnsi="Courier New" w:cs="Courier New"/>
+          <w:szCs w:val="21"/>
+        </w:rPr>
+        <w:t>Android</w:t>
+      </w:r>
+      <w:r>
+        <w:rPr>
+          <w:rFonts w:ascii="Courier New" w:hAnsi="Courier New" w:cs="Courier New"/>
+          <w:szCs w:val="21"/>
+        </w:rPr>
+        <w:t>目录下增加一个</w:t>
+      </w:r>
+      <w:r>
+        <w:rPr>
+          <w:rFonts w:ascii="Courier New" w:hAnsi="Courier New" w:cs="Courier New"/>
+          <w:szCs w:val="21"/>
+        </w:rPr>
+        <w:t>res</w:t>
+      </w:r>
+      <w:r>
+        <w:rPr>
+          <w:rFonts w:ascii="Courier New" w:hAnsi="Courier New" w:cs="Courier New"/>
+          <w:szCs w:val="21"/>
+        </w:rPr>
+        <w:t>目录</w:t>
+      </w:r>
+      <w:r>
+        <w:rPr>
+          <w:rFonts w:ascii="Courier New" w:hAnsi="Courier New" w:cs="Courier New" w:hint="eastAsia"/>
+          <w:szCs w:val="21"/>
+        </w:rPr>
+        <w:t>。</w:t>
+      </w:r>
+      <w:r>
+        <w:rPr>
+          <w:rFonts w:ascii="Courier New" w:hAnsi="Courier New" w:cs="Courier New"/>
+          <w:szCs w:val="21"/>
+        </w:rPr>
+        <w:t>不管这个目录是空的还是有东西</w:t>
+      </w:r>
+      <w:r>
+        <w:rPr>
+          <w:rFonts w:ascii="Courier New" w:hAnsi="Courier New" w:cs="Courier New" w:hint="eastAsia"/>
+          <w:szCs w:val="21"/>
+        </w:rPr>
+        <w:t>，</w:t>
+      </w:r>
+      <w:r>
+        <w:rPr>
+          <w:rFonts w:ascii="Courier New" w:hAnsi="Courier New" w:cs="Courier New"/>
+          <w:szCs w:val="21"/>
+        </w:rPr>
+        <w:t>导出来的</w:t>
+      </w:r>
+      <w:r>
+        <w:rPr>
+          <w:rFonts w:ascii="Courier New" w:hAnsi="Courier New" w:cs="Courier New"/>
+          <w:szCs w:val="21"/>
+        </w:rPr>
+        <w:t>Android</w:t>
+      </w:r>
+      <w:r>
+        <w:rPr>
+          <w:rFonts w:ascii="Courier New" w:hAnsi="Courier New" w:cs="Courier New"/>
+          <w:szCs w:val="21"/>
+        </w:rPr>
+        <w:t>项目都会多一个叫</w:t>
+      </w:r>
+      <w:r>
+        <w:rPr>
+          <w:rFonts w:ascii="Courier New" w:hAnsi="Courier New" w:cs="Courier New"/>
+          <w:szCs w:val="21"/>
+        </w:rPr>
+        <w:t>unity-android-resources</w:t>
+      </w:r>
+      <w:r>
+        <w:rPr>
+          <w:rFonts w:ascii="Courier New" w:hAnsi="Courier New" w:cs="Courier New"/>
+          <w:szCs w:val="21"/>
+        </w:rPr>
+        <w:t>的</w:t>
+      </w:r>
+      <w:r>
+        <w:rPr>
+          <w:rFonts w:ascii="Courier New" w:hAnsi="Courier New" w:cs="Courier New"/>
+          <w:szCs w:val="21"/>
+        </w:rPr>
+        <w:t>Libarary</w:t>
+      </w:r>
+      <w:r>
+        <w:rPr>
+          <w:rFonts w:ascii="Courier New" w:hAnsi="Courier New" w:cs="Courier New"/>
+          <w:szCs w:val="21"/>
+        </w:rPr>
+        <w:t>工程</w:t>
+      </w:r>
+      <w:r>
+        <w:rPr>
+          <w:rFonts w:ascii="Courier New" w:hAnsi="Courier New" w:cs="Courier New" w:hint="eastAsia"/>
+          <w:szCs w:val="21"/>
+        </w:rPr>
+        <w:t>，</w:t>
+      </w:r>
+      <w:r>
+        <w:rPr>
+          <w:rFonts w:ascii="Courier New" w:hAnsi="Courier New" w:cs="Courier New"/>
+          <w:szCs w:val="21"/>
+        </w:rPr>
+        <w:t>而我们的主</w:t>
+      </w:r>
+      <w:r>
+        <w:rPr>
+          <w:rFonts w:ascii="Courier New" w:hAnsi="Courier New" w:cs="Courier New"/>
+          <w:szCs w:val="21"/>
+        </w:rPr>
+        <w:t>Android</w:t>
+      </w:r>
+      <w:r>
+        <w:rPr>
+          <w:rFonts w:ascii="Courier New" w:hAnsi="Courier New" w:cs="Courier New"/>
+          <w:szCs w:val="21"/>
+        </w:rPr>
+        <w:t>工程则引用了这个</w:t>
       </w:r>
       <w:r>
         <w:rPr>
@@ -7116,13 +7176,6 @@
       </w:r>
       <w:r>
         <w:rPr>
-          <w:rFonts w:ascii="Courier New" w:hAnsi="Courier New" w:cs="Courier New"/>
-          <w:szCs w:val="21"/>
-        </w:rPr>
-        <w:t>就知道</w:t>
-      </w:r>
-      <w:r>
-        <w:rPr>
           <w:rFonts w:ascii="Courier New" w:hAnsi="Courier New" w:cs="Courier New" w:hint="eastAsia"/>
           <w:szCs w:val="21"/>
         </w:rPr>
@@ -7133,98 +7186,14 @@
           <w:rFonts w:ascii="Courier New" w:hAnsi="Courier New" w:cs="Courier New"/>
           <w:szCs w:val="21"/>
         </w:rPr>
-        <w:t>这个工程主要就是存放资源的</w:t>
-      </w:r>
-      <w:r>
-        <w:rPr>
-          <w:rFonts w:ascii="Courier New" w:hAnsi="Courier New" w:cs="Courier New" w:hint="eastAsia"/>
-          <w:szCs w:val="21"/>
-        </w:rPr>
-        <w:t>，</w:t>
-      </w:r>
-      <w:r>
-        <w:rPr>
-          <w:rFonts w:ascii="Courier New" w:hAnsi="Courier New" w:cs="Courier New"/>
-          <w:szCs w:val="21"/>
-        </w:rPr>
-        <w:t>比如我们这里把</w:t>
-      </w:r>
-      <w:r>
-        <w:rPr>
-          <w:rFonts w:ascii="Courier New" w:hAnsi="Courier New" w:cs="Courier New"/>
-          <w:szCs w:val="21"/>
-        </w:rPr>
-        <w:t>东西放到</w:t>
-      </w:r>
-      <w:r>
-        <w:rPr>
-          <w:rFonts w:ascii="Courier New" w:hAnsi="Courier New" w:cs="Courier New"/>
-          <w:szCs w:val="21"/>
-        </w:rPr>
-        <w:t>res</w:t>
-      </w:r>
-      <w:r>
-        <w:rPr>
-          <w:rFonts w:ascii="Courier New" w:hAnsi="Courier New" w:cs="Courier New"/>
-          <w:szCs w:val="21"/>
-        </w:rPr>
-        <w:t>目录中</w:t>
-      </w:r>
-      <w:r>
-        <w:rPr>
-          <w:rFonts w:ascii="Courier New" w:hAnsi="Courier New" w:cs="Courier New" w:hint="eastAsia"/>
-          <w:szCs w:val="21"/>
-        </w:rPr>
-        <w:t>，</w:t>
-      </w:r>
-      <w:r>
-        <w:rPr>
-          <w:rFonts w:ascii="Courier New" w:hAnsi="Courier New" w:cs="Courier New" w:hint="eastAsia"/>
-          <w:szCs w:val="21"/>
-        </w:rPr>
-        <w:t>则这些多出来的东西就会放到</w:t>
-      </w:r>
-      <w:r>
-        <w:rPr>
-          <w:rFonts w:ascii="Courier New" w:hAnsi="Courier New" w:cs="Courier New" w:hint="eastAsia"/>
-          <w:szCs w:val="21"/>
-        </w:rPr>
-        <w:t>Library</w:t>
-      </w:r>
-      <w:r>
-        <w:rPr>
-          <w:rFonts w:ascii="Courier New" w:hAnsi="Courier New" w:cs="Courier New" w:hint="eastAsia"/>
-          <w:szCs w:val="21"/>
-        </w:rPr>
-        <w:t>工程中</w:t>
-      </w:r>
-      <w:r>
-        <w:rPr>
-          <w:rFonts w:ascii="Courier New" w:hAnsi="Courier New" w:cs="Courier New" w:hint="eastAsia"/>
-          <w:szCs w:val="21"/>
-        </w:rPr>
-        <w:t>。</w:t>
-      </w:r>
-      <w:r>
-        <w:rPr>
-          <w:rFonts w:ascii="Courier New" w:hAnsi="Courier New" w:cs="Courier New" w:hint="eastAsia"/>
-          <w:szCs w:val="21"/>
-        </w:rPr>
-        <w:t>注意，</w:t>
-      </w:r>
-      <w:r>
-        <w:rPr>
-          <w:rFonts w:ascii="Courier New" w:hAnsi="Courier New" w:cs="Courier New" w:hint="eastAsia"/>
-          <w:szCs w:val="21"/>
-        </w:rPr>
-        <w:t>res</w:t>
-      </w:r>
-      <w:r>
-        <w:rPr>
-          <w:rFonts w:ascii="Courier New" w:hAnsi="Courier New" w:cs="Courier New" w:hint="eastAsia"/>
-          <w:szCs w:val="21"/>
-        </w:rPr>
-        <w:t>目录的东西不能随便乱放，要按照合格的目录结构来，一般如下：</w:t>
+        <w:t>如图</w:t>
+      </w:r>
+      <w:r>
+        <w:rPr>
+          <w:rFonts w:ascii="Courier New" w:hAnsi="Courier New" w:cs="Courier New" w:hint="eastAsia"/>
+          <w:szCs w:val="21"/>
+        </w:rPr>
+        <w:t>：</w:t>
       </w:r>
     </w:p>
     <w:p>
@@ -7239,10 +7208,10 @@
           <w:noProof/>
         </w:rPr>
         <w:drawing>
-          <wp:inline distT="0" distB="0" distL="0" distR="0" wp14:anchorId="1727B34F" wp14:editId="01725395">
-            <wp:extent cx="1041621" cy="969285"/>
-            <wp:effectExtent l="0" t="0" r="6350" b="2540"/>
-            <wp:docPr id="6" name="图片 6"/>
+          <wp:inline distT="0" distB="0" distL="0" distR="0" wp14:anchorId="39990E84" wp14:editId="4B6A9180">
+            <wp:extent cx="4643562" cy="763325"/>
+            <wp:effectExtent l="0" t="0" r="5080" b="0"/>
+            <wp:docPr id="5" name="图片 5"/>
             <wp:cNvGraphicFramePr>
               <a:graphicFrameLocks xmlns:a="http://schemas.openxmlformats.org/drawingml/2006/main" noChangeAspect="1"/>
             </wp:cNvGraphicFramePr>
@@ -7262,7 +7231,7 @@
                   <pic:spPr>
                     <a:xfrm>
                       <a:off x="0" y="0"/>
-                      <a:ext cx="1056759" cy="983372"/>
+                      <a:ext cx="4663982" cy="766682"/>
                     </a:xfrm>
                     <a:prstGeom prst="rect">
                       <a:avLst/>
@@ -7287,21 +7256,56 @@
           <w:rFonts w:ascii="Courier New" w:hAnsi="Courier New" w:cs="Courier New"/>
           <w:szCs w:val="21"/>
         </w:rPr>
-        <w:t>比如我们添加一个</w:t>
-      </w:r>
-      <w:r>
-        <w:rPr>
-          <w:rFonts w:ascii="Courier New" w:hAnsi="Courier New" w:cs="Courier New"/>
-          <w:szCs w:val="21"/>
-        </w:rPr>
-        <w:t>test</w:t>
-      </w:r>
-      <w:r>
-        <w:rPr>
-          <w:rFonts w:ascii="Courier New" w:hAnsi="Courier New" w:cs="Courier New"/>
-          <w:szCs w:val="21"/>
-        </w:rPr>
-        <w:t>文件在</w:t>
+        <w:t>观察这个</w:t>
+      </w:r>
+      <w:r>
+        <w:rPr>
+          <w:rFonts w:ascii="Courier New" w:hAnsi="Courier New" w:cs="Courier New"/>
+          <w:szCs w:val="21"/>
+        </w:rPr>
+        <w:t>Library</w:t>
+      </w:r>
+      <w:r>
+        <w:rPr>
+          <w:rFonts w:ascii="Courier New" w:hAnsi="Courier New" w:cs="Courier New"/>
+          <w:szCs w:val="21"/>
+        </w:rPr>
+        <w:t>就知道</w:t>
+      </w:r>
+      <w:r>
+        <w:rPr>
+          <w:rFonts w:ascii="Courier New" w:hAnsi="Courier New" w:cs="Courier New" w:hint="eastAsia"/>
+          <w:szCs w:val="21"/>
+        </w:rPr>
+        <w:t>，</w:t>
+      </w:r>
+      <w:r>
+        <w:rPr>
+          <w:rFonts w:ascii="Courier New" w:hAnsi="Courier New" w:cs="Courier New"/>
+          <w:szCs w:val="21"/>
+        </w:rPr>
+        <w:t>这个工程主要就是存放资源的</w:t>
+      </w:r>
+      <w:r>
+        <w:rPr>
+          <w:rFonts w:ascii="Courier New" w:hAnsi="Courier New" w:cs="Courier New" w:hint="eastAsia"/>
+          <w:szCs w:val="21"/>
+        </w:rPr>
+        <w:t>，</w:t>
+      </w:r>
+      <w:r>
+        <w:rPr>
+          <w:rFonts w:ascii="Courier New" w:hAnsi="Courier New" w:cs="Courier New"/>
+          <w:szCs w:val="21"/>
+        </w:rPr>
+        <w:t>比如我们这里把</w:t>
+      </w:r>
+      <w:r>
+        <w:rPr>
+          <w:rFonts w:ascii="Courier New" w:hAnsi="Courier New" w:cs="Courier New"/>
+          <w:szCs w:val="21"/>
+        </w:rPr>
+        <w:t>东西放到</w:t>
       </w:r>
       <w:r>
         <w:rPr>
@@ -7315,7 +7319,7 @@
           <w:rFonts w:ascii="Courier New" w:hAnsi="Courier New" w:cs="Courier New"/>
           <w:szCs w:val="21"/>
         </w:rPr>
-        <w:t>中</w:t>
+        <w:t>目录中</w:t>
       </w:r>
       <w:r>
         <w:rPr>
@@ -7326,17 +7330,52 @@
       </w:r>
       <w:r>
         <w:rPr>
-          <w:rFonts w:ascii="Courier New" w:hAnsi="Courier New" w:cs="Courier New"/>
-          <w:szCs w:val="21"/>
-        </w:rPr>
-        <w:t>会发现出现下面的错误提示</w:t>
-      </w:r>
-      <w:r>
-        <w:rPr>
-          <w:rFonts w:ascii="Courier New" w:hAnsi="Courier New" w:cs="Courier New" w:hint="eastAsia"/>
-          <w:szCs w:val="21"/>
-        </w:rPr>
-        <w:t>：</w:t>
+          <w:rFonts w:ascii="Courier New" w:hAnsi="Courier New" w:cs="Courier New" w:hint="eastAsia"/>
+          <w:szCs w:val="21"/>
+        </w:rPr>
+        <w:t>则这些多出来的东西就会放到</w:t>
+      </w:r>
+      <w:r>
+        <w:rPr>
+          <w:rFonts w:ascii="Courier New" w:hAnsi="Courier New" w:cs="Courier New" w:hint="eastAsia"/>
+          <w:szCs w:val="21"/>
+        </w:rPr>
+        <w:t>Library</w:t>
+      </w:r>
+      <w:r>
+        <w:rPr>
+          <w:rFonts w:ascii="Courier New" w:hAnsi="Courier New" w:cs="Courier New" w:hint="eastAsia"/>
+          <w:szCs w:val="21"/>
+        </w:rPr>
+        <w:t>工程中</w:t>
+      </w:r>
+      <w:r>
+        <w:rPr>
+          <w:rFonts w:ascii="Courier New" w:hAnsi="Courier New" w:cs="Courier New" w:hint="eastAsia"/>
+          <w:szCs w:val="21"/>
+        </w:rPr>
+        <w:t>。</w:t>
+      </w:r>
+      <w:r>
+        <w:rPr>
+          <w:rFonts w:ascii="Courier New" w:hAnsi="Courier New" w:cs="Courier New" w:hint="eastAsia"/>
+          <w:szCs w:val="21"/>
+        </w:rPr>
+        <w:t>注意，</w:t>
+      </w:r>
+      <w:r>
+        <w:rPr>
+          <w:rFonts w:ascii="Courier New" w:hAnsi="Courier New" w:cs="Courier New" w:hint="eastAsia"/>
+          <w:szCs w:val="21"/>
+        </w:rPr>
+        <w:t>res</w:t>
+      </w:r>
+      <w:r>
+        <w:rPr>
+          <w:rFonts w:ascii="Courier New" w:hAnsi="Courier New" w:cs="Courier New" w:hint="eastAsia"/>
+          <w:szCs w:val="21"/>
+        </w:rPr>
+        <w:t>目录的东西不能随便乱放，要按照合格的目录结构来，一般如下：</w:t>
       </w:r>
     </w:p>
     <w:p>
@@ -7351,10 +7390,10 @@
           <w:noProof/>
         </w:rPr>
         <w:drawing>
-          <wp:inline distT="0" distB="0" distL="0" distR="0" wp14:anchorId="4F537FD1" wp14:editId="34F83D40">
-            <wp:extent cx="8384964" cy="260053"/>
-            <wp:effectExtent l="0" t="0" r="0" b="6985"/>
-            <wp:docPr id="7" name="图片 7"/>
+          <wp:inline distT="0" distB="0" distL="0" distR="0" wp14:anchorId="1727B34F" wp14:editId="01725395">
+            <wp:extent cx="1041621" cy="969285"/>
+            <wp:effectExtent l="0" t="0" r="6350" b="2540"/>
+            <wp:docPr id="6" name="图片 6"/>
             <wp:cNvGraphicFramePr>
               <a:graphicFrameLocks xmlns:a="http://schemas.openxmlformats.org/drawingml/2006/main" noChangeAspect="1"/>
             </wp:cNvGraphicFramePr>
@@ -7374,7 +7413,7 @@
                   <pic:spPr>
                     <a:xfrm>
                       <a:off x="0" y="0"/>
-                      <a:ext cx="9316523" cy="288945"/>
+                      <a:ext cx="1056759" cy="983372"/>
                     </a:xfrm>
                     <a:prstGeom prst="rect">
                       <a:avLst/>
@@ -7394,275 +7433,40 @@
           <w:szCs w:val="21"/>
         </w:rPr>
       </w:pPr>
-    </w:p>
-    <w:p>
-      <w:pPr>
-        <w:rPr>
-          <w:rFonts w:ascii="Courier New" w:hAnsi="Courier New" w:cs="Courier New"/>
-          <w:color w:val="FF0000"/>
-          <w:szCs w:val="21"/>
-        </w:rPr>
-      </w:pPr>
-      <w:r>
-        <w:rPr>
-          <w:rFonts w:ascii="Courier New" w:hAnsi="Courier New" w:cs="Courier New"/>
-          <w:color w:val="FF0000"/>
-          <w:szCs w:val="21"/>
-        </w:rPr>
-        <w:t>Assets</w:t>
-      </w:r>
-      <w:r>
-        <w:rPr>
-          <w:rFonts w:ascii="Courier New" w:hAnsi="Courier New" w:cs="Courier New"/>
-          <w:color w:val="FF0000"/>
-          <w:szCs w:val="21"/>
-        </w:rPr>
-        <w:t>目录</w:t>
-      </w:r>
-    </w:p>
-    <w:p>
-      <w:pPr>
-        <w:rPr>
-          <w:rFonts w:ascii="Courier New" w:hAnsi="Courier New" w:cs="Courier New"/>
-          <w:szCs w:val="21"/>
-        </w:rPr>
-      </w:pPr>
-      <w:r>
-        <w:rPr>
-          <w:rFonts w:ascii="Courier New" w:hAnsi="Courier New" w:cs="Courier New"/>
-          <w:szCs w:val="21"/>
-        </w:rPr>
-        <w:t>A</w:t>
-      </w:r>
-      <w:r>
-        <w:rPr>
-          <w:rFonts w:ascii="Courier New" w:hAnsi="Courier New" w:cs="Courier New" w:hint="eastAsia"/>
-          <w:szCs w:val="21"/>
-        </w:rPr>
-        <w:t>ssets</w:t>
-      </w:r>
-      <w:r>
-        <w:rPr>
-          <w:rFonts w:ascii="Courier New" w:hAnsi="Courier New" w:cs="Courier New" w:hint="eastAsia"/>
-          <w:szCs w:val="21"/>
-        </w:rPr>
-        <w:t>目录和</w:t>
-      </w:r>
-      <w:r>
-        <w:rPr>
-          <w:rFonts w:ascii="Courier New" w:hAnsi="Courier New" w:cs="Courier New" w:hint="eastAsia"/>
+      <w:r>
+        <w:rPr>
+          <w:rFonts w:ascii="Courier New" w:hAnsi="Courier New" w:cs="Courier New"/>
+          <w:szCs w:val="21"/>
+        </w:rPr>
+        <w:t>比如我们添加一个</w:t>
+      </w:r>
+      <w:r>
+        <w:rPr>
+          <w:rFonts w:ascii="Courier New" w:hAnsi="Courier New" w:cs="Courier New"/>
+          <w:szCs w:val="21"/>
+        </w:rPr>
+        <w:t>test</w:t>
+      </w:r>
+      <w:r>
+        <w:rPr>
+          <w:rFonts w:ascii="Courier New" w:hAnsi="Courier New" w:cs="Courier New"/>
+          <w:szCs w:val="21"/>
+        </w:rPr>
+        <w:t>文件在</w:t>
+      </w:r>
+      <w:r>
+        <w:rPr>
+          <w:rFonts w:ascii="Courier New" w:hAnsi="Courier New" w:cs="Courier New"/>
           <w:szCs w:val="21"/>
         </w:rPr>
         <w:t>res</w:t>
       </w:r>
       <w:r>
         <w:rPr>
-          <w:rFonts w:ascii="Courier New" w:hAnsi="Courier New" w:cs="Courier New" w:hint="eastAsia"/>
-          <w:szCs w:val="21"/>
-        </w:rPr>
-        <w:t>目录类似，都是存放资源的，只是</w:t>
-      </w:r>
-      <w:r>
-        <w:rPr>
-          <w:rFonts w:ascii="Courier New" w:hAnsi="Courier New" w:cs="Courier New" w:hint="eastAsia"/>
-          <w:szCs w:val="21"/>
-        </w:rPr>
-        <w:t>res</w:t>
-      </w:r>
-      <w:r>
-        <w:rPr>
-          <w:rFonts w:ascii="Courier New" w:hAnsi="Courier New" w:cs="Courier New" w:hint="eastAsia"/>
-          <w:szCs w:val="21"/>
-        </w:rPr>
-        <w:t>目录里的资源会在</w:t>
-      </w:r>
-      <w:r>
-        <w:rPr>
-          <w:rFonts w:ascii="Courier New" w:hAnsi="Courier New" w:cs="Courier New" w:hint="eastAsia"/>
-          <w:szCs w:val="21"/>
-        </w:rPr>
-        <w:t>R</w:t>
-      </w:r>
-      <w:r>
-        <w:rPr>
-          <w:rFonts w:ascii="Courier New" w:hAnsi="Courier New" w:cs="Courier New" w:hint="eastAsia"/>
-          <w:szCs w:val="21"/>
-        </w:rPr>
-        <w:t>文件中生成</w:t>
-      </w:r>
-      <w:r>
-        <w:rPr>
-          <w:rFonts w:ascii="Courier New" w:hAnsi="Courier New" w:cs="Courier New" w:hint="eastAsia"/>
-          <w:szCs w:val="21"/>
-        </w:rPr>
-        <w:t>ID</w:t>
-      </w:r>
-      <w:r>
-        <w:rPr>
-          <w:rFonts w:ascii="Courier New" w:hAnsi="Courier New" w:cs="Courier New" w:hint="eastAsia"/>
-          <w:szCs w:val="21"/>
-        </w:rPr>
-        <w:t>，而</w:t>
-      </w:r>
-      <w:r>
-        <w:rPr>
-          <w:rFonts w:ascii="Courier New" w:hAnsi="Courier New" w:cs="Courier New" w:hint="eastAsia"/>
-          <w:szCs w:val="21"/>
-        </w:rPr>
-        <w:t>asset</w:t>
-      </w:r>
-      <w:r>
-        <w:rPr>
-          <w:rFonts w:ascii="Courier New" w:hAnsi="Courier New" w:cs="Courier New" w:hint="eastAsia"/>
-          <w:szCs w:val="21"/>
-        </w:rPr>
-        <w:t>目录不会生成</w:t>
-      </w:r>
-      <w:r>
-        <w:rPr>
-          <w:rFonts w:ascii="Courier New" w:hAnsi="Courier New" w:cs="Courier New" w:hint="eastAsia"/>
-          <w:szCs w:val="21"/>
-        </w:rPr>
-        <w:t>ID</w:t>
-      </w:r>
-      <w:r>
-        <w:rPr>
-          <w:rFonts w:ascii="Courier New" w:hAnsi="Courier New" w:cs="Courier New" w:hint="eastAsia"/>
-          <w:szCs w:val="21"/>
-        </w:rPr>
-        <w:t>，需要自己手动根据路径来访问资源</w:t>
-      </w:r>
-    </w:p>
-    <w:p>
-      <w:pPr>
-        <w:rPr>
-          <w:rFonts w:ascii="Courier New" w:hAnsi="Courier New" w:cs="Courier New"/>
-          <w:szCs w:val="21"/>
-        </w:rPr>
-      </w:pPr>
-    </w:p>
-    <w:p>
-      <w:pPr>
-        <w:rPr>
-          <w:rFonts w:ascii="Courier New" w:hAnsi="Courier New" w:cs="Courier New"/>
-          <w:color w:val="FF0000"/>
-          <w:szCs w:val="21"/>
-        </w:rPr>
-      </w:pPr>
-      <w:r>
-        <w:rPr>
-          <w:rFonts w:ascii="Courier New" w:hAnsi="Courier New" w:cs="Courier New"/>
-          <w:color w:val="FF0000"/>
-          <w:szCs w:val="21"/>
-        </w:rPr>
-        <w:t>Jar</w:t>
-      </w:r>
-      <w:r>
-        <w:rPr>
-          <w:rFonts w:ascii="Courier New" w:hAnsi="Courier New" w:cs="Courier New"/>
-          <w:color w:val="FF0000"/>
-          <w:szCs w:val="21"/>
-        </w:rPr>
-        <w:t>包</w:t>
-      </w:r>
-    </w:p>
-    <w:p>
-      <w:pPr>
-        <w:rPr>
-          <w:rFonts w:ascii="Courier New" w:hAnsi="Courier New" w:cs="Courier New"/>
-          <w:szCs w:val="21"/>
-        </w:rPr>
-      </w:pPr>
-      <w:r>
-        <w:rPr>
-          <w:rFonts w:ascii="Courier New" w:hAnsi="Courier New" w:cs="Courier New" w:hint="eastAsia"/>
-          <w:szCs w:val="21"/>
-        </w:rPr>
-        <w:t>网上相关资源，多数都说要把</w:t>
-      </w:r>
-      <w:r>
-        <w:rPr>
-          <w:rFonts w:ascii="Courier New" w:hAnsi="Courier New" w:cs="Courier New" w:hint="eastAsia"/>
-          <w:szCs w:val="21"/>
-        </w:rPr>
-        <w:t>jar</w:t>
-      </w:r>
-      <w:r>
-        <w:rPr>
-          <w:rFonts w:ascii="Courier New" w:hAnsi="Courier New" w:cs="Courier New" w:hint="eastAsia"/>
-          <w:szCs w:val="21"/>
-        </w:rPr>
-        <w:t>包放在</w:t>
-      </w:r>
-      <w:r>
-        <w:rPr>
-          <w:rFonts w:ascii="Courier New" w:hAnsi="Courier New" w:cs="Courier New" w:hint="eastAsia"/>
-          <w:szCs w:val="21"/>
-        </w:rPr>
-        <w:t>Plugins/Android</w:t>
-      </w:r>
-      <w:r>
-        <w:rPr>
-          <w:rFonts w:ascii="Courier New" w:hAnsi="Courier New" w:cs="Courier New" w:hint="eastAsia"/>
-          <w:szCs w:val="21"/>
-        </w:rPr>
-        <w:t>目录下的</w:t>
-      </w:r>
-      <w:r>
-        <w:rPr>
-          <w:rFonts w:ascii="Courier New" w:hAnsi="Courier New" w:cs="Courier New" w:hint="eastAsia"/>
-          <w:szCs w:val="21"/>
-        </w:rPr>
-        <w:t>libs</w:t>
-      </w:r>
-      <w:r>
-        <w:rPr>
-          <w:rFonts w:ascii="Courier New" w:hAnsi="Courier New" w:cs="Courier New" w:hint="eastAsia"/>
-          <w:szCs w:val="21"/>
-        </w:rPr>
-        <w:t>或</w:t>
-      </w:r>
-      <w:r>
-        <w:rPr>
-          <w:rFonts w:ascii="Courier New" w:hAnsi="Courier New" w:cs="Courier New" w:hint="eastAsia"/>
-          <w:szCs w:val="21"/>
-        </w:rPr>
-        <w:t>bin</w:t>
-      </w:r>
-      <w:r>
-        <w:rPr>
-          <w:rFonts w:ascii="Courier New" w:hAnsi="Courier New" w:cs="Courier New" w:hint="eastAsia"/>
-          <w:szCs w:val="21"/>
-        </w:rPr>
-        <w:t>目录，</w:t>
-      </w:r>
-      <w:r>
-        <w:rPr>
-          <w:rFonts w:ascii="Courier New" w:hAnsi="Courier New" w:cs="Courier New" w:hint="eastAsia"/>
-          <w:szCs w:val="21"/>
-        </w:rPr>
-        <w:t>有可能是</w:t>
-      </w:r>
-      <w:r>
-        <w:rPr>
-          <w:rFonts w:ascii="Courier New" w:hAnsi="Courier New" w:cs="Courier New" w:hint="eastAsia"/>
-          <w:szCs w:val="21"/>
-        </w:rPr>
-        <w:t>unity</w:t>
-      </w:r>
-      <w:r>
-        <w:rPr>
-          <w:rFonts w:ascii="Courier New" w:hAnsi="Courier New" w:cs="Courier New"/>
-          <w:szCs w:val="21"/>
-        </w:rPr>
-        <w:t>5</w:t>
-      </w:r>
-      <w:r>
-        <w:rPr>
-          <w:rFonts w:ascii="Courier New" w:hAnsi="Courier New" w:cs="Courier New"/>
-          <w:szCs w:val="21"/>
-        </w:rPr>
-        <w:t>做了修改</w:t>
+          <w:rFonts w:ascii="Courier New" w:hAnsi="Courier New" w:cs="Courier New"/>
+          <w:szCs w:val="21"/>
+        </w:rPr>
+        <w:t>中</w:t>
       </w:r>
       <w:r>
         <w:rPr>
@@ -7676,405 +7480,14 @@
           <w:rFonts w:ascii="Courier New" w:hAnsi="Courier New" w:cs="Courier New"/>
           <w:szCs w:val="21"/>
         </w:rPr>
-        <w:t>发现</w:t>
-      </w:r>
-      <w:r>
-        <w:rPr>
-          <w:rFonts w:ascii="Courier New" w:hAnsi="Courier New" w:cs="Courier New"/>
-          <w:szCs w:val="21"/>
-        </w:rPr>
-        <w:t>jar</w:t>
-      </w:r>
-      <w:r>
-        <w:rPr>
-          <w:rFonts w:ascii="Courier New" w:hAnsi="Courier New" w:cs="Courier New"/>
-          <w:szCs w:val="21"/>
-        </w:rPr>
-        <w:t>包不管放到哪</w:t>
-      </w:r>
-      <w:r>
-        <w:rPr>
-          <w:rFonts w:ascii="Courier New" w:hAnsi="Courier New" w:cs="Courier New" w:hint="eastAsia"/>
-          <w:szCs w:val="21"/>
-        </w:rPr>
-        <w:t>，</w:t>
-      </w:r>
-      <w:r>
-        <w:rPr>
-          <w:rFonts w:ascii="Courier New" w:hAnsi="Courier New" w:cs="Courier New"/>
-          <w:szCs w:val="21"/>
-        </w:rPr>
-        <w:t>只要在</w:t>
-      </w:r>
-      <w:r>
-        <w:rPr>
-          <w:rFonts w:ascii="Courier New" w:hAnsi="Courier New" w:cs="Courier New"/>
-          <w:szCs w:val="21"/>
-        </w:rPr>
-        <w:t>Assets</w:t>
-      </w:r>
-      <w:r>
-        <w:rPr>
-          <w:rFonts w:ascii="Courier New" w:hAnsi="Courier New" w:cs="Courier New"/>
-          <w:szCs w:val="21"/>
-        </w:rPr>
-        <w:t>目录下</w:t>
-      </w:r>
-      <w:r>
-        <w:rPr>
-          <w:rFonts w:ascii="Courier New" w:hAnsi="Courier New" w:cs="Courier New" w:hint="eastAsia"/>
-          <w:szCs w:val="21"/>
-        </w:rPr>
-        <w:t>，</w:t>
-      </w:r>
-      <w:r>
-        <w:rPr>
-          <w:rFonts w:ascii="Courier New" w:hAnsi="Courier New" w:cs="Courier New"/>
-          <w:szCs w:val="21"/>
-        </w:rPr>
-        <w:t>就能起作用</w:t>
-      </w:r>
-      <w:r>
-        <w:rPr>
-          <w:rFonts w:ascii="Courier New" w:hAnsi="Courier New" w:cs="Courier New" w:hint="eastAsia"/>
-          <w:szCs w:val="21"/>
-        </w:rPr>
-        <w:t>，</w:t>
-      </w:r>
-      <w:r>
-        <w:rPr>
-          <w:rFonts w:ascii="Courier New" w:hAnsi="Courier New" w:cs="Courier New"/>
-          <w:szCs w:val="21"/>
-        </w:rPr>
-        <w:t>成为最终</w:t>
-      </w:r>
-      <w:r>
-        <w:rPr>
-          <w:rFonts w:ascii="Courier New" w:hAnsi="Courier New" w:cs="Courier New"/>
-          <w:szCs w:val="21"/>
-        </w:rPr>
-        <w:t>Android</w:t>
-      </w:r>
-      <w:r>
-        <w:rPr>
-          <w:rFonts w:ascii="Courier New" w:hAnsi="Courier New" w:cs="Courier New"/>
-          <w:szCs w:val="21"/>
-        </w:rPr>
-        <w:t>工程的</w:t>
-      </w:r>
-      <w:r>
-        <w:rPr>
-          <w:rFonts w:ascii="Courier New" w:hAnsi="Courier New" w:cs="Courier New"/>
-          <w:szCs w:val="21"/>
-        </w:rPr>
-        <w:t>libs</w:t>
-      </w:r>
-      <w:r>
-        <w:rPr>
-          <w:rFonts w:ascii="Courier New" w:hAnsi="Courier New" w:cs="Courier New"/>
-          <w:szCs w:val="21"/>
-        </w:rPr>
-        <w:t>中的内容</w:t>
-      </w:r>
-    </w:p>
-    <w:p>
-      <w:pPr>
-        <w:rPr>
-          <w:rFonts w:ascii="Courier New" w:hAnsi="Courier New" w:cs="Courier New"/>
-          <w:szCs w:val="21"/>
-        </w:rPr>
-      </w:pPr>
-    </w:p>
-    <w:p>
-      <w:pPr>
-        <w:rPr>
-          <w:rFonts w:ascii="Courier New" w:hAnsi="Courier New" w:cs="Courier New"/>
-          <w:color w:val="FF0000"/>
-          <w:szCs w:val="21"/>
-        </w:rPr>
-      </w:pPr>
-      <w:r>
-        <w:rPr>
-          <w:rFonts w:ascii="Courier New" w:hAnsi="Courier New" w:cs="Courier New"/>
-          <w:color w:val="FF0000"/>
-          <w:szCs w:val="21"/>
-        </w:rPr>
-        <w:t>Library</w:t>
-      </w:r>
-      <w:r>
-        <w:rPr>
-          <w:rFonts w:ascii="Courier New" w:hAnsi="Courier New" w:cs="Courier New"/>
-          <w:color w:val="FF0000"/>
-          <w:szCs w:val="21"/>
-        </w:rPr>
-        <w:t>工程</w:t>
-      </w:r>
-    </w:p>
-    <w:p>
-      <w:pPr>
-        <w:rPr>
-          <w:rFonts w:ascii="Courier New" w:hAnsi="Courier New" w:cs="Courier New"/>
-          <w:szCs w:val="21"/>
-        </w:rPr>
-      </w:pPr>
-      <w:r>
-        <w:rPr>
-          <w:rFonts w:ascii="Courier New" w:hAnsi="Courier New" w:cs="Courier New" w:hint="eastAsia"/>
-          <w:szCs w:val="21"/>
-        </w:rPr>
-        <w:t>你可以在</w:t>
-      </w:r>
-      <w:r>
-        <w:rPr>
-          <w:rFonts w:ascii="Courier New" w:hAnsi="Courier New" w:cs="Courier New" w:hint="eastAsia"/>
-          <w:szCs w:val="21"/>
-        </w:rPr>
-        <w:t>Plugins/Android</w:t>
-      </w:r>
-      <w:r>
-        <w:rPr>
-          <w:rFonts w:ascii="Courier New" w:hAnsi="Courier New" w:cs="Courier New" w:hint="eastAsia"/>
-          <w:szCs w:val="21"/>
-        </w:rPr>
-        <w:t>目录下放置一个</w:t>
-      </w:r>
-      <w:r>
-        <w:rPr>
-          <w:rFonts w:ascii="Courier New" w:hAnsi="Courier New" w:cs="Courier New" w:hint="eastAsia"/>
-          <w:szCs w:val="21"/>
-        </w:rPr>
-        <w:t>Android</w:t>
-      </w:r>
-      <w:r>
-        <w:rPr>
-          <w:rFonts w:ascii="Courier New" w:hAnsi="Courier New" w:cs="Courier New"/>
-          <w:szCs w:val="21"/>
-        </w:rPr>
-        <w:t xml:space="preserve"> Library</w:t>
-      </w:r>
-      <w:r>
-        <w:rPr>
-          <w:rFonts w:ascii="Courier New" w:hAnsi="Courier New" w:cs="Courier New"/>
-          <w:szCs w:val="21"/>
-        </w:rPr>
-        <w:t>工程</w:t>
-      </w:r>
-      <w:r>
-        <w:rPr>
-          <w:rFonts w:ascii="Courier New" w:hAnsi="Courier New" w:cs="Courier New" w:hint="eastAsia"/>
-          <w:szCs w:val="21"/>
-        </w:rPr>
-        <w:t>，</w:t>
-      </w:r>
-      <w:r>
-        <w:rPr>
-          <w:rFonts w:ascii="Courier New" w:hAnsi="Courier New" w:cs="Courier New"/>
-          <w:szCs w:val="21"/>
-        </w:rPr>
-        <w:t>只要设置得当</w:t>
-      </w:r>
-      <w:r>
-        <w:rPr>
-          <w:rFonts w:ascii="Courier New" w:hAnsi="Courier New" w:cs="Courier New" w:hint="eastAsia"/>
-          <w:szCs w:val="21"/>
-        </w:rPr>
-        <w:t>，</w:t>
-      </w:r>
-      <w:r>
-        <w:rPr>
-          <w:rFonts w:ascii="Courier New" w:hAnsi="Courier New" w:cs="Courier New"/>
-          <w:szCs w:val="21"/>
-        </w:rPr>
-        <w:t>这个工程就会被</w:t>
-      </w:r>
-      <w:r>
-        <w:rPr>
-          <w:rFonts w:ascii="Courier New" w:hAnsi="Courier New" w:cs="Courier New"/>
-          <w:szCs w:val="21"/>
-        </w:rPr>
-        <w:t>Unity</w:t>
-      </w:r>
-      <w:r>
-        <w:rPr>
-          <w:rFonts w:ascii="Courier New" w:hAnsi="Courier New" w:cs="Courier New"/>
-          <w:szCs w:val="21"/>
-        </w:rPr>
-        <w:t>识别并在最终生成的</w:t>
-      </w:r>
-      <w:r>
-        <w:rPr>
-          <w:rFonts w:ascii="Courier New" w:hAnsi="Courier New" w:cs="Courier New"/>
-          <w:szCs w:val="21"/>
-        </w:rPr>
-        <w:t>Android</w:t>
-      </w:r>
-      <w:r>
-        <w:rPr>
-          <w:rFonts w:ascii="Courier New" w:hAnsi="Courier New" w:cs="Courier New"/>
-          <w:szCs w:val="21"/>
-        </w:rPr>
-        <w:t>工程中引用</w:t>
-      </w:r>
-      <w:r>
-        <w:rPr>
-          <w:rFonts w:ascii="Courier New" w:hAnsi="Courier New" w:cs="Courier New" w:hint="eastAsia"/>
-          <w:szCs w:val="21"/>
-        </w:rPr>
-        <w:t>。</w:t>
-      </w:r>
-      <w:r>
-        <w:rPr>
-          <w:rFonts w:ascii="Courier New" w:hAnsi="Courier New" w:cs="Courier New" w:hint="eastAsia"/>
-          <w:szCs w:val="21"/>
-        </w:rPr>
-        <w:t>这个也是接入</w:t>
-      </w:r>
-      <w:r>
-        <w:rPr>
-          <w:rFonts w:ascii="Courier New" w:hAnsi="Courier New" w:cs="Courier New" w:hint="eastAsia"/>
-          <w:szCs w:val="21"/>
-        </w:rPr>
-        <w:t>Android</w:t>
-      </w:r>
-      <w:r>
-        <w:rPr>
-          <w:rFonts w:ascii="Courier New" w:hAnsi="Courier New" w:cs="Courier New"/>
-          <w:szCs w:val="21"/>
-        </w:rPr>
-        <w:t xml:space="preserve"> SDK</w:t>
-      </w:r>
-      <w:r>
-        <w:rPr>
-          <w:rFonts w:ascii="Courier New" w:hAnsi="Courier New" w:cs="Courier New"/>
-          <w:szCs w:val="21"/>
-        </w:rPr>
-        <w:t>时主要使用的方式</w:t>
-      </w:r>
-      <w:r>
-        <w:rPr>
-          <w:rFonts w:ascii="Courier New" w:hAnsi="Courier New" w:cs="Courier New" w:hint="eastAsia"/>
-          <w:szCs w:val="21"/>
-        </w:rPr>
-        <w:t>，</w:t>
-      </w:r>
-      <w:r>
-        <w:rPr>
-          <w:rFonts w:ascii="Courier New" w:hAnsi="Courier New" w:cs="Courier New"/>
-          <w:szCs w:val="21"/>
-        </w:rPr>
-        <w:t>十分方便并且易于管理</w:t>
-      </w:r>
-      <w:r>
-        <w:rPr>
-          <w:rFonts w:ascii="Courier New" w:hAnsi="Courier New" w:cs="Courier New" w:hint="eastAsia"/>
-          <w:szCs w:val="21"/>
-        </w:rPr>
-        <w:t>（</w:t>
-      </w:r>
-      <w:r>
-        <w:rPr>
-          <w:rFonts w:ascii="Courier New" w:hAnsi="Courier New" w:cs="Courier New" w:hint="eastAsia"/>
-          <w:szCs w:val="21"/>
-        </w:rPr>
-        <w:t>毕竟这让你知道那些资源、</w:t>
-      </w:r>
-      <w:r>
-        <w:rPr>
-          <w:rFonts w:ascii="Courier New" w:hAnsi="Courier New" w:cs="Courier New" w:hint="eastAsia"/>
-          <w:szCs w:val="21"/>
-        </w:rPr>
-        <w:t>jar</w:t>
-      </w:r>
-      <w:r>
-        <w:rPr>
-          <w:rFonts w:ascii="Courier New" w:hAnsi="Courier New" w:cs="Courier New" w:hint="eastAsia"/>
-          <w:szCs w:val="21"/>
-        </w:rPr>
-        <w:t>包是归属于那个</w:t>
-      </w:r>
-      <w:r>
-        <w:rPr>
-          <w:rFonts w:ascii="Courier New" w:hAnsi="Courier New" w:cs="Courier New" w:hint="eastAsia"/>
-          <w:szCs w:val="21"/>
-        </w:rPr>
-        <w:t>SDK</w:t>
-      </w:r>
-      <w:r>
-        <w:rPr>
-          <w:rFonts w:ascii="Courier New" w:hAnsi="Courier New" w:cs="Courier New" w:hint="eastAsia"/>
-          <w:szCs w:val="21"/>
-        </w:rPr>
-        <w:t>的。而如果所有的资源都放在</w:t>
-      </w:r>
-      <w:r>
-        <w:rPr>
-          <w:rFonts w:ascii="Courier New" w:hAnsi="Courier New" w:cs="Courier New" w:hint="eastAsia"/>
-          <w:szCs w:val="21"/>
-        </w:rPr>
-        <w:t>res</w:t>
-      </w:r>
-      <w:r>
-        <w:rPr>
-          <w:rFonts w:ascii="Courier New" w:hAnsi="Courier New" w:cs="Courier New" w:hint="eastAsia"/>
-          <w:szCs w:val="21"/>
-        </w:rPr>
-        <w:t>目录中，</w:t>
-      </w:r>
-      <w:r>
-        <w:rPr>
-          <w:rFonts w:ascii="Courier New" w:hAnsi="Courier New" w:cs="Courier New" w:hint="eastAsia"/>
-          <w:szCs w:val="21"/>
-        </w:rPr>
-        <w:t>jar</w:t>
-      </w:r>
-      <w:r>
-        <w:rPr>
-          <w:rFonts w:ascii="Courier New" w:hAnsi="Courier New" w:cs="Courier New" w:hint="eastAsia"/>
-          <w:szCs w:val="21"/>
-        </w:rPr>
-        <w:t>包都放在</w:t>
-      </w:r>
-      <w:r>
-        <w:rPr>
-          <w:rFonts w:ascii="Courier New" w:hAnsi="Courier New" w:cs="Courier New" w:hint="eastAsia"/>
-          <w:szCs w:val="21"/>
-        </w:rPr>
-        <w:t>libs</w:t>
-      </w:r>
-      <w:r>
-        <w:rPr>
-          <w:rFonts w:ascii="Courier New" w:hAnsi="Courier New" w:cs="Courier New" w:hint="eastAsia"/>
-          <w:szCs w:val="21"/>
-        </w:rPr>
-        <w:t>目录，</w:t>
-      </w:r>
-      <w:r>
-        <w:rPr>
-          <w:rFonts w:ascii="Courier New" w:hAnsi="Courier New" w:cs="Courier New" w:hint="eastAsia"/>
-          <w:szCs w:val="21"/>
-        </w:rPr>
-        <w:t>这样就不知道某个</w:t>
-      </w:r>
-      <w:r>
-        <w:rPr>
-          <w:rFonts w:ascii="Courier New" w:hAnsi="Courier New" w:cs="Courier New" w:hint="eastAsia"/>
-          <w:szCs w:val="21"/>
-        </w:rPr>
-        <w:t>SDK</w:t>
-      </w:r>
-      <w:r>
-        <w:rPr>
-          <w:rFonts w:ascii="Courier New" w:hAnsi="Courier New" w:cs="Courier New" w:hint="eastAsia"/>
-          <w:szCs w:val="21"/>
-        </w:rPr>
-        <w:t>原本的东西在哪了</w:t>
-      </w:r>
-      <w:r>
-        <w:rPr>
-          <w:rFonts w:ascii="Courier New" w:hAnsi="Courier New" w:cs="Courier New" w:hint="eastAsia"/>
-          <w:szCs w:val="21"/>
-        </w:rPr>
-        <w:t>）</w:t>
+        <w:t>会发现出现下面的错误提示</w:t>
+      </w:r>
+      <w:r>
+        <w:rPr>
+          <w:rFonts w:ascii="Courier New" w:hAnsi="Courier New" w:cs="Courier New" w:hint="eastAsia"/>
+          <w:szCs w:val="21"/>
+        </w:rPr>
+        <w:t>：</w:t>
       </w:r>
     </w:p>
     <w:p>
@@ -8089,10 +7502,10 @@
           <w:noProof/>
         </w:rPr>
         <w:drawing>
-          <wp:inline distT="0" distB="0" distL="0" distR="0" wp14:anchorId="0BEED364" wp14:editId="462BCF3F">
-            <wp:extent cx="10201524" cy="3321426"/>
-            <wp:effectExtent l="0" t="0" r="0" b="0"/>
-            <wp:docPr id="8" name="图片 8"/>
+          <wp:inline distT="0" distB="0" distL="0" distR="0" wp14:anchorId="4F537FD1" wp14:editId="34F83D40">
+            <wp:extent cx="8384964" cy="260053"/>
+            <wp:effectExtent l="0" t="0" r="0" b="6985"/>
+            <wp:docPr id="7" name="图片 7"/>
             <wp:cNvGraphicFramePr>
               <a:graphicFrameLocks xmlns:a="http://schemas.openxmlformats.org/drawingml/2006/main" noChangeAspect="1"/>
             </wp:cNvGraphicFramePr>
@@ -8112,6 +7525,744 @@
                   <pic:spPr>
                     <a:xfrm>
                       <a:off x="0" y="0"/>
+                      <a:ext cx="9316523" cy="288945"/>
+                    </a:xfrm>
+                    <a:prstGeom prst="rect">
+                      <a:avLst/>
+                    </a:prstGeom>
+                  </pic:spPr>
+                </pic:pic>
+              </a:graphicData>
+            </a:graphic>
+          </wp:inline>
+        </w:drawing>
+      </w:r>
+    </w:p>
+    <w:p>
+      <w:pPr>
+        <w:rPr>
+          <w:rFonts w:ascii="Courier New" w:hAnsi="Courier New" w:cs="Courier New"/>
+          <w:szCs w:val="21"/>
+        </w:rPr>
+      </w:pPr>
+    </w:p>
+    <w:p>
+      <w:pPr>
+        <w:rPr>
+          <w:rFonts w:ascii="Courier New" w:hAnsi="Courier New" w:cs="Courier New"/>
+          <w:color w:val="FF0000"/>
+          <w:szCs w:val="21"/>
+        </w:rPr>
+      </w:pPr>
+      <w:r>
+        <w:rPr>
+          <w:rFonts w:ascii="Courier New" w:hAnsi="Courier New" w:cs="Courier New"/>
+          <w:color w:val="FF0000"/>
+          <w:szCs w:val="21"/>
+        </w:rPr>
+        <w:t>Assets</w:t>
+      </w:r>
+      <w:r>
+        <w:rPr>
+          <w:rFonts w:ascii="Courier New" w:hAnsi="Courier New" w:cs="Courier New"/>
+          <w:color w:val="FF0000"/>
+          <w:szCs w:val="21"/>
+        </w:rPr>
+        <w:t>目录</w:t>
+      </w:r>
+    </w:p>
+    <w:p>
+      <w:pPr>
+        <w:rPr>
+          <w:rFonts w:ascii="Courier New" w:hAnsi="Courier New" w:cs="Courier New"/>
+          <w:szCs w:val="21"/>
+        </w:rPr>
+      </w:pPr>
+      <w:r>
+        <w:rPr>
+          <w:rFonts w:ascii="Courier New" w:hAnsi="Courier New" w:cs="Courier New"/>
+          <w:szCs w:val="21"/>
+        </w:rPr>
+        <w:t>A</w:t>
+      </w:r>
+      <w:r>
+        <w:rPr>
+          <w:rFonts w:ascii="Courier New" w:hAnsi="Courier New" w:cs="Courier New" w:hint="eastAsia"/>
+          <w:szCs w:val="21"/>
+        </w:rPr>
+        <w:t>ssets</w:t>
+      </w:r>
+      <w:r>
+        <w:rPr>
+          <w:rFonts w:ascii="Courier New" w:hAnsi="Courier New" w:cs="Courier New" w:hint="eastAsia"/>
+          <w:szCs w:val="21"/>
+        </w:rPr>
+        <w:t>目录和</w:t>
+      </w:r>
+      <w:r>
+        <w:rPr>
+          <w:rFonts w:ascii="Courier New" w:hAnsi="Courier New" w:cs="Courier New" w:hint="eastAsia"/>
+          <w:szCs w:val="21"/>
+        </w:rPr>
+        <w:t>res</w:t>
+      </w:r>
+      <w:r>
+        <w:rPr>
+          <w:rFonts w:ascii="Courier New" w:hAnsi="Courier New" w:cs="Courier New" w:hint="eastAsia"/>
+          <w:szCs w:val="21"/>
+        </w:rPr>
+        <w:t>目录类似，都是存放资源的，只是</w:t>
+      </w:r>
+      <w:r>
+        <w:rPr>
+          <w:rFonts w:ascii="Courier New" w:hAnsi="Courier New" w:cs="Courier New" w:hint="eastAsia"/>
+          <w:szCs w:val="21"/>
+        </w:rPr>
+        <w:t>res</w:t>
+      </w:r>
+      <w:r>
+        <w:rPr>
+          <w:rFonts w:ascii="Courier New" w:hAnsi="Courier New" w:cs="Courier New" w:hint="eastAsia"/>
+          <w:szCs w:val="21"/>
+        </w:rPr>
+        <w:t>目录里的资源会在</w:t>
+      </w:r>
+      <w:r>
+        <w:rPr>
+          <w:rFonts w:ascii="Courier New" w:hAnsi="Courier New" w:cs="Courier New" w:hint="eastAsia"/>
+          <w:szCs w:val="21"/>
+        </w:rPr>
+        <w:t>R</w:t>
+      </w:r>
+      <w:r>
+        <w:rPr>
+          <w:rFonts w:ascii="Courier New" w:hAnsi="Courier New" w:cs="Courier New" w:hint="eastAsia"/>
+          <w:szCs w:val="21"/>
+        </w:rPr>
+        <w:t>文件中生成</w:t>
+      </w:r>
+      <w:r>
+        <w:rPr>
+          <w:rFonts w:ascii="Courier New" w:hAnsi="Courier New" w:cs="Courier New" w:hint="eastAsia"/>
+          <w:szCs w:val="21"/>
+        </w:rPr>
+        <w:t>ID</w:t>
+      </w:r>
+      <w:r>
+        <w:rPr>
+          <w:rFonts w:ascii="Courier New" w:hAnsi="Courier New" w:cs="Courier New" w:hint="eastAsia"/>
+          <w:szCs w:val="21"/>
+        </w:rPr>
+        <w:t>，而</w:t>
+      </w:r>
+      <w:r>
+        <w:rPr>
+          <w:rFonts w:ascii="Courier New" w:hAnsi="Courier New" w:cs="Courier New" w:hint="eastAsia"/>
+          <w:szCs w:val="21"/>
+        </w:rPr>
+        <w:t>asset</w:t>
+      </w:r>
+      <w:r>
+        <w:rPr>
+          <w:rFonts w:ascii="Courier New" w:hAnsi="Courier New" w:cs="Courier New" w:hint="eastAsia"/>
+          <w:szCs w:val="21"/>
+        </w:rPr>
+        <w:t>目录不会生成</w:t>
+      </w:r>
+      <w:r>
+        <w:rPr>
+          <w:rFonts w:ascii="Courier New" w:hAnsi="Courier New" w:cs="Courier New" w:hint="eastAsia"/>
+          <w:szCs w:val="21"/>
+        </w:rPr>
+        <w:t>ID</w:t>
+      </w:r>
+      <w:r>
+        <w:rPr>
+          <w:rFonts w:ascii="Courier New" w:hAnsi="Courier New" w:cs="Courier New" w:hint="eastAsia"/>
+          <w:szCs w:val="21"/>
+        </w:rPr>
+        <w:t>，需要自己手动根据路径来访问资源</w:t>
+      </w:r>
+    </w:p>
+    <w:p>
+      <w:pPr>
+        <w:rPr>
+          <w:rFonts w:ascii="Courier New" w:hAnsi="Courier New" w:cs="Courier New"/>
+          <w:szCs w:val="21"/>
+        </w:rPr>
+      </w:pPr>
+    </w:p>
+    <w:p>
+      <w:pPr>
+        <w:rPr>
+          <w:rFonts w:ascii="Courier New" w:hAnsi="Courier New" w:cs="Courier New"/>
+          <w:color w:val="FF0000"/>
+          <w:szCs w:val="21"/>
+        </w:rPr>
+      </w:pPr>
+      <w:r>
+        <w:rPr>
+          <w:rFonts w:ascii="Courier New" w:hAnsi="Courier New" w:cs="Courier New"/>
+          <w:color w:val="FF0000"/>
+          <w:szCs w:val="21"/>
+        </w:rPr>
+        <w:t>Jar</w:t>
+      </w:r>
+      <w:r>
+        <w:rPr>
+          <w:rFonts w:ascii="Courier New" w:hAnsi="Courier New" w:cs="Courier New"/>
+          <w:color w:val="FF0000"/>
+          <w:szCs w:val="21"/>
+        </w:rPr>
+        <w:t>包</w:t>
+      </w:r>
+    </w:p>
+    <w:p>
+      <w:pPr>
+        <w:rPr>
+          <w:rFonts w:ascii="Courier New" w:hAnsi="Courier New" w:cs="Courier New"/>
+          <w:szCs w:val="21"/>
+        </w:rPr>
+      </w:pPr>
+      <w:r>
+        <w:rPr>
+          <w:rFonts w:ascii="Courier New" w:hAnsi="Courier New" w:cs="Courier New" w:hint="eastAsia"/>
+          <w:szCs w:val="21"/>
+        </w:rPr>
+        <w:t>网上相关资源，多数都说要把</w:t>
+      </w:r>
+      <w:r>
+        <w:rPr>
+          <w:rFonts w:ascii="Courier New" w:hAnsi="Courier New" w:cs="Courier New" w:hint="eastAsia"/>
+          <w:szCs w:val="21"/>
+        </w:rPr>
+        <w:t>jar</w:t>
+      </w:r>
+      <w:r>
+        <w:rPr>
+          <w:rFonts w:ascii="Courier New" w:hAnsi="Courier New" w:cs="Courier New" w:hint="eastAsia"/>
+          <w:szCs w:val="21"/>
+        </w:rPr>
+        <w:t>包放在</w:t>
+      </w:r>
+      <w:r>
+        <w:rPr>
+          <w:rFonts w:ascii="Courier New" w:hAnsi="Courier New" w:cs="Courier New" w:hint="eastAsia"/>
+          <w:szCs w:val="21"/>
+        </w:rPr>
+        <w:t>Plugins/Android</w:t>
+      </w:r>
+      <w:r>
+        <w:rPr>
+          <w:rFonts w:ascii="Courier New" w:hAnsi="Courier New" w:cs="Courier New" w:hint="eastAsia"/>
+          <w:szCs w:val="21"/>
+        </w:rPr>
+        <w:t>目录下的</w:t>
+      </w:r>
+      <w:r>
+        <w:rPr>
+          <w:rFonts w:ascii="Courier New" w:hAnsi="Courier New" w:cs="Courier New" w:hint="eastAsia"/>
+          <w:szCs w:val="21"/>
+        </w:rPr>
+        <w:t>libs</w:t>
+      </w:r>
+      <w:r>
+        <w:rPr>
+          <w:rFonts w:ascii="Courier New" w:hAnsi="Courier New" w:cs="Courier New" w:hint="eastAsia"/>
+          <w:szCs w:val="21"/>
+        </w:rPr>
+        <w:t>或</w:t>
+      </w:r>
+      <w:r>
+        <w:rPr>
+          <w:rFonts w:ascii="Courier New" w:hAnsi="Courier New" w:cs="Courier New" w:hint="eastAsia"/>
+          <w:szCs w:val="21"/>
+        </w:rPr>
+        <w:t>bin</w:t>
+      </w:r>
+      <w:r>
+        <w:rPr>
+          <w:rFonts w:ascii="Courier New" w:hAnsi="Courier New" w:cs="Courier New" w:hint="eastAsia"/>
+          <w:szCs w:val="21"/>
+        </w:rPr>
+        <w:t>目录，</w:t>
+      </w:r>
+      <w:r>
+        <w:rPr>
+          <w:rFonts w:ascii="Courier New" w:hAnsi="Courier New" w:cs="Courier New" w:hint="eastAsia"/>
+          <w:szCs w:val="21"/>
+        </w:rPr>
+        <w:t>有可能是</w:t>
+      </w:r>
+      <w:r>
+        <w:rPr>
+          <w:rFonts w:ascii="Courier New" w:hAnsi="Courier New" w:cs="Courier New" w:hint="eastAsia"/>
+          <w:szCs w:val="21"/>
+        </w:rPr>
+        <w:t>unity</w:t>
+      </w:r>
+      <w:r>
+        <w:rPr>
+          <w:rFonts w:ascii="Courier New" w:hAnsi="Courier New" w:cs="Courier New"/>
+          <w:szCs w:val="21"/>
+        </w:rPr>
+        <w:t>5</w:t>
+      </w:r>
+      <w:r>
+        <w:rPr>
+          <w:rFonts w:ascii="Courier New" w:hAnsi="Courier New" w:cs="Courier New"/>
+          <w:szCs w:val="21"/>
+        </w:rPr>
+        <w:t>做了修改</w:t>
+      </w:r>
+      <w:r>
+        <w:rPr>
+          <w:rFonts w:ascii="Courier New" w:hAnsi="Courier New" w:cs="Courier New" w:hint="eastAsia"/>
+          <w:szCs w:val="21"/>
+        </w:rPr>
+        <w:t>，</w:t>
+      </w:r>
+      <w:r>
+        <w:rPr>
+          <w:rFonts w:ascii="Courier New" w:hAnsi="Courier New" w:cs="Courier New"/>
+          <w:szCs w:val="21"/>
+        </w:rPr>
+        <w:t>发现</w:t>
+      </w:r>
+      <w:r>
+        <w:rPr>
+          <w:rFonts w:ascii="Courier New" w:hAnsi="Courier New" w:cs="Courier New"/>
+          <w:szCs w:val="21"/>
+        </w:rPr>
+        <w:t>jar</w:t>
+      </w:r>
+      <w:r>
+        <w:rPr>
+          <w:rFonts w:ascii="Courier New" w:hAnsi="Courier New" w:cs="Courier New"/>
+          <w:szCs w:val="21"/>
+        </w:rPr>
+        <w:t>包不管放到哪</w:t>
+      </w:r>
+      <w:r>
+        <w:rPr>
+          <w:rFonts w:ascii="Courier New" w:hAnsi="Courier New" w:cs="Courier New" w:hint="eastAsia"/>
+          <w:szCs w:val="21"/>
+        </w:rPr>
+        <w:t>，</w:t>
+      </w:r>
+      <w:r>
+        <w:rPr>
+          <w:rFonts w:ascii="Courier New" w:hAnsi="Courier New" w:cs="Courier New"/>
+          <w:szCs w:val="21"/>
+        </w:rPr>
+        <w:t>只要在</w:t>
+      </w:r>
+      <w:r>
+        <w:rPr>
+          <w:rFonts w:ascii="Courier New" w:hAnsi="Courier New" w:cs="Courier New"/>
+          <w:szCs w:val="21"/>
+        </w:rPr>
+        <w:t>Assets</w:t>
+      </w:r>
+      <w:r>
+        <w:rPr>
+          <w:rFonts w:ascii="Courier New" w:hAnsi="Courier New" w:cs="Courier New"/>
+          <w:szCs w:val="21"/>
+        </w:rPr>
+        <w:t>目录下</w:t>
+      </w:r>
+      <w:r>
+        <w:rPr>
+          <w:rFonts w:ascii="Courier New" w:hAnsi="Courier New" w:cs="Courier New" w:hint="eastAsia"/>
+          <w:szCs w:val="21"/>
+        </w:rPr>
+        <w:t>，</w:t>
+      </w:r>
+      <w:r>
+        <w:rPr>
+          <w:rFonts w:ascii="Courier New" w:hAnsi="Courier New" w:cs="Courier New"/>
+          <w:szCs w:val="21"/>
+        </w:rPr>
+        <w:t>就能起作用</w:t>
+      </w:r>
+      <w:r>
+        <w:rPr>
+          <w:rFonts w:ascii="Courier New" w:hAnsi="Courier New" w:cs="Courier New" w:hint="eastAsia"/>
+          <w:szCs w:val="21"/>
+        </w:rPr>
+        <w:t>，</w:t>
+      </w:r>
+      <w:r>
+        <w:rPr>
+          <w:rFonts w:ascii="Courier New" w:hAnsi="Courier New" w:cs="Courier New"/>
+          <w:szCs w:val="21"/>
+        </w:rPr>
+        <w:t>成为最终</w:t>
+      </w:r>
+      <w:r>
+        <w:rPr>
+          <w:rFonts w:ascii="Courier New" w:hAnsi="Courier New" w:cs="Courier New"/>
+          <w:szCs w:val="21"/>
+        </w:rPr>
+        <w:t>Android</w:t>
+      </w:r>
+      <w:r>
+        <w:rPr>
+          <w:rFonts w:ascii="Courier New" w:hAnsi="Courier New" w:cs="Courier New"/>
+          <w:szCs w:val="21"/>
+        </w:rPr>
+        <w:t>工程的</w:t>
+      </w:r>
+      <w:r>
+        <w:rPr>
+          <w:rFonts w:ascii="Courier New" w:hAnsi="Courier New" w:cs="Courier New"/>
+          <w:szCs w:val="21"/>
+        </w:rPr>
+        <w:t>libs</w:t>
+      </w:r>
+      <w:r>
+        <w:rPr>
+          <w:rFonts w:ascii="Courier New" w:hAnsi="Courier New" w:cs="Courier New"/>
+          <w:szCs w:val="21"/>
+        </w:rPr>
+        <w:t>中的内容</w:t>
+      </w:r>
+    </w:p>
+    <w:p>
+      <w:pPr>
+        <w:rPr>
+          <w:rFonts w:ascii="Courier New" w:hAnsi="Courier New" w:cs="Courier New"/>
+          <w:szCs w:val="21"/>
+        </w:rPr>
+      </w:pPr>
+    </w:p>
+    <w:p>
+      <w:pPr>
+        <w:rPr>
+          <w:rFonts w:ascii="Courier New" w:hAnsi="Courier New" w:cs="Courier New"/>
+          <w:color w:val="FF0000"/>
+          <w:szCs w:val="21"/>
+        </w:rPr>
+      </w:pPr>
+      <w:r>
+        <w:rPr>
+          <w:rFonts w:ascii="Courier New" w:hAnsi="Courier New" w:cs="Courier New"/>
+          <w:color w:val="FF0000"/>
+          <w:szCs w:val="21"/>
+        </w:rPr>
+        <w:t>Library</w:t>
+      </w:r>
+      <w:r>
+        <w:rPr>
+          <w:rFonts w:ascii="Courier New" w:hAnsi="Courier New" w:cs="Courier New"/>
+          <w:color w:val="FF0000"/>
+          <w:szCs w:val="21"/>
+        </w:rPr>
+        <w:t>工程</w:t>
+      </w:r>
+    </w:p>
+    <w:p>
+      <w:pPr>
+        <w:rPr>
+          <w:rFonts w:ascii="Courier New" w:hAnsi="Courier New" w:cs="Courier New"/>
+          <w:szCs w:val="21"/>
+        </w:rPr>
+      </w:pPr>
+      <w:r>
+        <w:rPr>
+          <w:rFonts w:ascii="Courier New" w:hAnsi="Courier New" w:cs="Courier New" w:hint="eastAsia"/>
+          <w:szCs w:val="21"/>
+        </w:rPr>
+        <w:t>你可以在</w:t>
+      </w:r>
+      <w:r>
+        <w:rPr>
+          <w:rFonts w:ascii="Courier New" w:hAnsi="Courier New" w:cs="Courier New" w:hint="eastAsia"/>
+          <w:szCs w:val="21"/>
+        </w:rPr>
+        <w:t>Plugins/Android</w:t>
+      </w:r>
+      <w:r>
+        <w:rPr>
+          <w:rFonts w:ascii="Courier New" w:hAnsi="Courier New" w:cs="Courier New" w:hint="eastAsia"/>
+          <w:szCs w:val="21"/>
+        </w:rPr>
+        <w:t>目录下放置一个</w:t>
+      </w:r>
+      <w:r>
+        <w:rPr>
+          <w:rFonts w:ascii="Courier New" w:hAnsi="Courier New" w:cs="Courier New" w:hint="eastAsia"/>
+          <w:szCs w:val="21"/>
+        </w:rPr>
+        <w:t>Android</w:t>
+      </w:r>
+      <w:r>
+        <w:rPr>
+          <w:rFonts w:ascii="Courier New" w:hAnsi="Courier New" w:cs="Courier New"/>
+          <w:szCs w:val="21"/>
+        </w:rPr>
+        <w:t xml:space="preserve"> Library</w:t>
+      </w:r>
+      <w:r>
+        <w:rPr>
+          <w:rFonts w:ascii="Courier New" w:hAnsi="Courier New" w:cs="Courier New"/>
+          <w:szCs w:val="21"/>
+        </w:rPr>
+        <w:t>工程</w:t>
+      </w:r>
+      <w:r>
+        <w:rPr>
+          <w:rFonts w:ascii="Courier New" w:hAnsi="Courier New" w:cs="Courier New" w:hint="eastAsia"/>
+          <w:szCs w:val="21"/>
+        </w:rPr>
+        <w:t>，</w:t>
+      </w:r>
+      <w:r>
+        <w:rPr>
+          <w:rFonts w:ascii="Courier New" w:hAnsi="Courier New" w:cs="Courier New"/>
+          <w:szCs w:val="21"/>
+        </w:rPr>
+        <w:t>只要设置得当</w:t>
+      </w:r>
+      <w:r>
+        <w:rPr>
+          <w:rFonts w:ascii="Courier New" w:hAnsi="Courier New" w:cs="Courier New" w:hint="eastAsia"/>
+          <w:szCs w:val="21"/>
+        </w:rPr>
+        <w:t>，</w:t>
+      </w:r>
+      <w:r>
+        <w:rPr>
+          <w:rFonts w:ascii="Courier New" w:hAnsi="Courier New" w:cs="Courier New"/>
+          <w:szCs w:val="21"/>
+        </w:rPr>
+        <w:t>这个工程就会被</w:t>
+      </w:r>
+      <w:r>
+        <w:rPr>
+          <w:rFonts w:ascii="Courier New" w:hAnsi="Courier New" w:cs="Courier New"/>
+          <w:szCs w:val="21"/>
+        </w:rPr>
+        <w:t>Unity</w:t>
+      </w:r>
+      <w:r>
+        <w:rPr>
+          <w:rFonts w:ascii="Courier New" w:hAnsi="Courier New" w:cs="Courier New"/>
+          <w:szCs w:val="21"/>
+        </w:rPr>
+        <w:t>识别并在最终生成的</w:t>
+      </w:r>
+      <w:r>
+        <w:rPr>
+          <w:rFonts w:ascii="Courier New" w:hAnsi="Courier New" w:cs="Courier New"/>
+          <w:szCs w:val="21"/>
+        </w:rPr>
+        <w:t>Android</w:t>
+      </w:r>
+      <w:r>
+        <w:rPr>
+          <w:rFonts w:ascii="Courier New" w:hAnsi="Courier New" w:cs="Courier New"/>
+          <w:szCs w:val="21"/>
+        </w:rPr>
+        <w:t>工程中引用</w:t>
+      </w:r>
+      <w:r>
+        <w:rPr>
+          <w:rFonts w:ascii="Courier New" w:hAnsi="Courier New" w:cs="Courier New" w:hint="eastAsia"/>
+          <w:szCs w:val="21"/>
+        </w:rPr>
+        <w:t>。</w:t>
+      </w:r>
+      <w:r>
+        <w:rPr>
+          <w:rFonts w:ascii="Courier New" w:hAnsi="Courier New" w:cs="Courier New" w:hint="eastAsia"/>
+          <w:szCs w:val="21"/>
+        </w:rPr>
+        <w:t>这个也是接入</w:t>
+      </w:r>
+      <w:r>
+        <w:rPr>
+          <w:rFonts w:ascii="Courier New" w:hAnsi="Courier New" w:cs="Courier New" w:hint="eastAsia"/>
+          <w:szCs w:val="21"/>
+        </w:rPr>
+        <w:t>Android</w:t>
+      </w:r>
+      <w:r>
+        <w:rPr>
+          <w:rFonts w:ascii="Courier New" w:hAnsi="Courier New" w:cs="Courier New"/>
+          <w:szCs w:val="21"/>
+        </w:rPr>
+        <w:t xml:space="preserve"> SDK</w:t>
+      </w:r>
+      <w:r>
+        <w:rPr>
+          <w:rFonts w:ascii="Courier New" w:hAnsi="Courier New" w:cs="Courier New"/>
+          <w:szCs w:val="21"/>
+        </w:rPr>
+        <w:t>时主要使用的方式</w:t>
+      </w:r>
+      <w:r>
+        <w:rPr>
+          <w:rFonts w:ascii="Courier New" w:hAnsi="Courier New" w:cs="Courier New" w:hint="eastAsia"/>
+          <w:szCs w:val="21"/>
+        </w:rPr>
+        <w:t>，</w:t>
+      </w:r>
+      <w:r>
+        <w:rPr>
+          <w:rFonts w:ascii="Courier New" w:hAnsi="Courier New" w:cs="Courier New"/>
+          <w:szCs w:val="21"/>
+        </w:rPr>
+        <w:t>十分方便并且易于管理</w:t>
+      </w:r>
+      <w:r>
+        <w:rPr>
+          <w:rFonts w:ascii="Courier New" w:hAnsi="Courier New" w:cs="Courier New" w:hint="eastAsia"/>
+          <w:szCs w:val="21"/>
+        </w:rPr>
+        <w:t>（</w:t>
+      </w:r>
+      <w:r>
+        <w:rPr>
+          <w:rFonts w:ascii="Courier New" w:hAnsi="Courier New" w:cs="Courier New" w:hint="eastAsia"/>
+          <w:szCs w:val="21"/>
+        </w:rPr>
+        <w:t>毕竟这让你知道那些资源、</w:t>
+      </w:r>
+      <w:r>
+        <w:rPr>
+          <w:rFonts w:ascii="Courier New" w:hAnsi="Courier New" w:cs="Courier New" w:hint="eastAsia"/>
+          <w:szCs w:val="21"/>
+        </w:rPr>
+        <w:t>jar</w:t>
+      </w:r>
+      <w:r>
+        <w:rPr>
+          <w:rFonts w:ascii="Courier New" w:hAnsi="Courier New" w:cs="Courier New" w:hint="eastAsia"/>
+          <w:szCs w:val="21"/>
+        </w:rPr>
+        <w:t>包是归属于那个</w:t>
+      </w:r>
+      <w:r>
+        <w:rPr>
+          <w:rFonts w:ascii="Courier New" w:hAnsi="Courier New" w:cs="Courier New" w:hint="eastAsia"/>
+          <w:szCs w:val="21"/>
+        </w:rPr>
+        <w:t>SDK</w:t>
+      </w:r>
+      <w:r>
+        <w:rPr>
+          <w:rFonts w:ascii="Courier New" w:hAnsi="Courier New" w:cs="Courier New" w:hint="eastAsia"/>
+          <w:szCs w:val="21"/>
+        </w:rPr>
+        <w:t>的。而如果所有的资源都放在</w:t>
+      </w:r>
+      <w:r>
+        <w:rPr>
+          <w:rFonts w:ascii="Courier New" w:hAnsi="Courier New" w:cs="Courier New" w:hint="eastAsia"/>
+          <w:szCs w:val="21"/>
+        </w:rPr>
+        <w:t>res</w:t>
+      </w:r>
+      <w:r>
+        <w:rPr>
+          <w:rFonts w:ascii="Courier New" w:hAnsi="Courier New" w:cs="Courier New" w:hint="eastAsia"/>
+          <w:szCs w:val="21"/>
+        </w:rPr>
+        <w:t>目录中，</w:t>
+      </w:r>
+      <w:r>
+        <w:rPr>
+          <w:rFonts w:ascii="Courier New" w:hAnsi="Courier New" w:cs="Courier New" w:hint="eastAsia"/>
+          <w:szCs w:val="21"/>
+        </w:rPr>
+        <w:t>jar</w:t>
+      </w:r>
+      <w:r>
+        <w:rPr>
+          <w:rFonts w:ascii="Courier New" w:hAnsi="Courier New" w:cs="Courier New" w:hint="eastAsia"/>
+          <w:szCs w:val="21"/>
+        </w:rPr>
+        <w:t>包都放在</w:t>
+      </w:r>
+      <w:r>
+        <w:rPr>
+          <w:rFonts w:ascii="Courier New" w:hAnsi="Courier New" w:cs="Courier New" w:hint="eastAsia"/>
+          <w:szCs w:val="21"/>
+        </w:rPr>
+        <w:t>libs</w:t>
+      </w:r>
+      <w:r>
+        <w:rPr>
+          <w:rFonts w:ascii="Courier New" w:hAnsi="Courier New" w:cs="Courier New" w:hint="eastAsia"/>
+          <w:szCs w:val="21"/>
+        </w:rPr>
+        <w:t>目录，</w:t>
+      </w:r>
+      <w:r>
+        <w:rPr>
+          <w:rFonts w:ascii="Courier New" w:hAnsi="Courier New" w:cs="Courier New" w:hint="eastAsia"/>
+          <w:szCs w:val="21"/>
+        </w:rPr>
+        <w:t>这样就不知道某个</w:t>
+      </w:r>
+      <w:r>
+        <w:rPr>
+          <w:rFonts w:ascii="Courier New" w:hAnsi="Courier New" w:cs="Courier New" w:hint="eastAsia"/>
+          <w:szCs w:val="21"/>
+        </w:rPr>
+        <w:t>SDK</w:t>
+      </w:r>
+      <w:r>
+        <w:rPr>
+          <w:rFonts w:ascii="Courier New" w:hAnsi="Courier New" w:cs="Courier New" w:hint="eastAsia"/>
+          <w:szCs w:val="21"/>
+        </w:rPr>
+        <w:t>原本的东西在哪了</w:t>
+      </w:r>
+      <w:r>
+        <w:rPr>
+          <w:rFonts w:ascii="Courier New" w:hAnsi="Courier New" w:cs="Courier New" w:hint="eastAsia"/>
+          <w:szCs w:val="21"/>
+        </w:rPr>
+        <w:t>）</w:t>
+      </w:r>
+    </w:p>
+    <w:p>
+      <w:pPr>
+        <w:rPr>
+          <w:rFonts w:ascii="Courier New" w:hAnsi="Courier New" w:cs="Courier New"/>
+          <w:szCs w:val="21"/>
+        </w:rPr>
+      </w:pPr>
+      <w:r>
+        <w:rPr>
+          <w:noProof/>
+        </w:rPr>
+        <w:drawing>
+          <wp:inline distT="0" distB="0" distL="0" distR="0" wp14:anchorId="0BEED364" wp14:editId="462BCF3F">
+            <wp:extent cx="10201524" cy="3321426"/>
+            <wp:effectExtent l="0" t="0" r="0" b="0"/>
+            <wp:docPr id="8" name="图片 8"/>
+            <wp:cNvGraphicFramePr>
+              <a:graphicFrameLocks xmlns:a="http://schemas.openxmlformats.org/drawingml/2006/main" noChangeAspect="1"/>
+            </wp:cNvGraphicFramePr>
+            <a:graphic xmlns:a="http://schemas.openxmlformats.org/drawingml/2006/main">
+              <a:graphicData uri="http://schemas.openxmlformats.org/drawingml/2006/picture">
+                <pic:pic xmlns:pic="http://schemas.openxmlformats.org/drawingml/2006/picture">
+                  <pic:nvPicPr>
+                    <pic:cNvPr id="1" name=""/>
+                    <pic:cNvPicPr/>
+                  </pic:nvPicPr>
+                  <pic:blipFill>
+                    <a:blip r:embed="rId16"/>
+                    <a:stretch>
+                      <a:fillRect/>
+                    </a:stretch>
+                  </pic:blipFill>
+                  <pic:spPr>
+                    <a:xfrm>
+                      <a:off x="0" y="0"/>
                       <a:ext cx="10208374" cy="3323656"/>
                     </a:xfrm>
                     <a:prstGeom prst="rect">
@@ -8132,8 +8283,6 @@
           <w:szCs w:val="21"/>
         </w:rPr>
       </w:pPr>
-      <w:bookmarkStart w:id="0" w:name="_GoBack"/>
-      <w:bookmarkEnd w:id="0"/>
     </w:p>
     <w:p>
       <w:pPr>

--- a/unity-android-ios-plugins/Unity3d Android SDK的设计与两种接入方式.docx
+++ b/unity-android-ios-plugins/Unity3d Android SDK的设计与两种接入方式.docx
@@ -6316,7 +6316,7 @@
     <w:p>
       <w:pPr>
         <w:rPr>
-          <w:rFonts w:ascii="Courier New" w:hAnsi="Courier New" w:cs="Courier New" w:hint="eastAsia"/>
+          <w:rFonts w:ascii="Courier New" w:hAnsi="Courier New" w:cs="Courier New"/>
           <w:szCs w:val="21"/>
         </w:rPr>
       </w:pPr>
@@ -6360,846 +6360,11 @@
           </wp:inline>
         </w:drawing>
       </w:r>
-      <w:bookmarkStart w:id="0" w:name="_GoBack"/>
-      <w:bookmarkEnd w:id="0"/>
-    </w:p>
-    <w:p>
-      <w:pPr>
-        <w:rPr>
-          <w:rFonts w:ascii="Courier New" w:hAnsi="Courier New" w:cs="Courier New"/>
-          <w:b/>
-          <w:szCs w:val="21"/>
-        </w:rPr>
-      </w:pPr>
-      <w:r>
-        <w:rPr>
-          <w:rFonts w:ascii="Courier New" w:hAnsi="Courier New" w:cs="Courier New"/>
-          <w:b/>
-          <w:szCs w:val="21"/>
-        </w:rPr>
-        <w:t>Plugins/Android</w:t>
-      </w:r>
-    </w:p>
-    <w:p>
-      <w:pPr>
-        <w:rPr>
-          <w:rFonts w:ascii="Courier New" w:hAnsi="Courier New" w:cs="Courier New"/>
-          <w:szCs w:val="21"/>
-        </w:rPr>
-      </w:pPr>
-      <w:r>
-        <w:rPr>
-          <w:rFonts w:ascii="Courier New" w:hAnsi="Courier New" w:cs="Courier New"/>
-          <w:szCs w:val="21"/>
-        </w:rPr>
-        <w:t>我们可以通过</w:t>
-      </w:r>
-      <w:r>
-        <w:rPr>
-          <w:rFonts w:ascii="Courier New" w:hAnsi="Courier New" w:cs="Courier New"/>
-          <w:szCs w:val="21"/>
-        </w:rPr>
-        <w:t>Plugins/Android</w:t>
-      </w:r>
-      <w:r>
-        <w:rPr>
-          <w:rFonts w:ascii="Courier New" w:hAnsi="Courier New" w:cs="Courier New"/>
-          <w:szCs w:val="21"/>
-        </w:rPr>
-        <w:t>中添加东西来影响</w:t>
-      </w:r>
-      <w:r>
-        <w:rPr>
-          <w:rFonts w:ascii="Courier New" w:hAnsi="Courier New" w:cs="Courier New"/>
-          <w:szCs w:val="21"/>
-        </w:rPr>
-        <w:t>Unity</w:t>
-      </w:r>
-      <w:r>
-        <w:rPr>
-          <w:rFonts w:ascii="Courier New" w:hAnsi="Courier New" w:cs="Courier New"/>
-          <w:szCs w:val="21"/>
-        </w:rPr>
-        <w:t>生成的</w:t>
-      </w:r>
-      <w:r>
-        <w:rPr>
-          <w:rFonts w:ascii="Courier New" w:hAnsi="Courier New" w:cs="Courier New"/>
-          <w:szCs w:val="21"/>
-        </w:rPr>
-        <w:t>Android</w:t>
-      </w:r>
-      <w:r>
-        <w:rPr>
-          <w:rFonts w:ascii="Courier New" w:hAnsi="Courier New" w:cs="Courier New"/>
-          <w:szCs w:val="21"/>
-        </w:rPr>
-        <w:t>项目</w:t>
-      </w:r>
-    </w:p>
-    <w:p>
-      <w:pPr>
-        <w:rPr>
-          <w:rFonts w:ascii="Courier New" w:hAnsi="Courier New" w:cs="Courier New"/>
-          <w:color w:val="FF0000"/>
-          <w:szCs w:val="21"/>
-        </w:rPr>
-      </w:pPr>
-      <w:r>
-        <w:rPr>
-          <w:rFonts w:ascii="Courier New" w:hAnsi="Courier New" w:cs="Courier New"/>
-          <w:color w:val="FF0000"/>
-          <w:szCs w:val="21"/>
-        </w:rPr>
-        <w:t>AndroidManifest.xml</w:t>
-      </w:r>
-    </w:p>
-    <w:p>
-      <w:pPr>
-        <w:rPr>
-          <w:rFonts w:ascii="Courier New" w:hAnsi="Courier New" w:cs="Courier New"/>
-          <w:szCs w:val="21"/>
-        </w:rPr>
-      </w:pPr>
-      <w:r>
-        <w:rPr>
-          <w:rFonts w:ascii="Courier New" w:hAnsi="Courier New" w:cs="Courier New" w:hint="eastAsia"/>
-          <w:szCs w:val="21"/>
-        </w:rPr>
-        <w:t>我们可以直接在</w:t>
-      </w:r>
-      <w:r>
-        <w:rPr>
-          <w:rFonts w:ascii="Courier New" w:hAnsi="Courier New" w:cs="Courier New" w:hint="eastAsia"/>
-          <w:szCs w:val="21"/>
-        </w:rPr>
-        <w:t>Android</w:t>
-      </w:r>
-      <w:r>
-        <w:rPr>
-          <w:rFonts w:ascii="Courier New" w:hAnsi="Courier New" w:cs="Courier New" w:hint="eastAsia"/>
-          <w:szCs w:val="21"/>
-        </w:rPr>
-        <w:t>目录下添加一个</w:t>
-      </w:r>
-      <w:r>
-        <w:rPr>
-          <w:rFonts w:ascii="Courier New" w:hAnsi="Courier New" w:cs="Courier New" w:hint="eastAsia"/>
-          <w:szCs w:val="21"/>
-        </w:rPr>
-        <w:t>AndroidManifest.xml</w:t>
-      </w:r>
-      <w:r>
-        <w:rPr>
-          <w:rFonts w:ascii="Courier New" w:hAnsi="Courier New" w:cs="Courier New" w:hint="eastAsia"/>
-          <w:szCs w:val="21"/>
-        </w:rPr>
-        <w:t>文件，</w:t>
-      </w:r>
-      <w:r>
-        <w:rPr>
-          <w:rFonts w:ascii="Courier New" w:hAnsi="Courier New" w:cs="Courier New" w:hint="eastAsia"/>
-          <w:szCs w:val="21"/>
-        </w:rPr>
-        <w:t>这个文件会影响最终的</w:t>
-      </w:r>
-      <w:r>
-        <w:rPr>
-          <w:rFonts w:ascii="Courier New" w:hAnsi="Courier New" w:cs="Courier New" w:hint="eastAsia"/>
-          <w:szCs w:val="21"/>
-        </w:rPr>
-        <w:t>Android</w:t>
-      </w:r>
-      <w:r>
-        <w:rPr>
-          <w:rFonts w:ascii="Courier New" w:hAnsi="Courier New" w:cs="Courier New" w:hint="eastAsia"/>
-          <w:szCs w:val="21"/>
-        </w:rPr>
-        <w:t>项目清单文件。注意，这里的程度只是影响，而不是完全替换，比如</w:t>
-      </w:r>
-      <w:r>
-        <w:rPr>
-          <w:rFonts w:ascii="Courier New" w:hAnsi="Courier New" w:cs="Courier New" w:hint="eastAsia"/>
-          <w:szCs w:val="21"/>
-        </w:rPr>
-        <w:t>package</w:t>
-      </w:r>
-      <w:r>
-        <w:rPr>
-          <w:rFonts w:ascii="Courier New" w:hAnsi="Courier New" w:cs="Courier New" w:hint="eastAsia"/>
-          <w:szCs w:val="21"/>
-        </w:rPr>
-        <w:t>会最终替换</w:t>
-      </w:r>
-      <w:r>
-        <w:rPr>
-          <w:rFonts w:ascii="Courier New" w:hAnsi="Courier New" w:cs="Courier New" w:hint="eastAsia"/>
-          <w:szCs w:val="21"/>
-        </w:rPr>
-        <w:t>为</w:t>
-      </w:r>
-      <w:r>
-        <w:rPr>
-          <w:rFonts w:ascii="Courier New" w:hAnsi="Courier New" w:cs="Courier New" w:hint="eastAsia"/>
-          <w:szCs w:val="21"/>
-        </w:rPr>
-        <w:t>Bundle</w:t>
-      </w:r>
-      <w:r>
-        <w:rPr>
-          <w:rFonts w:ascii="Courier New" w:hAnsi="Courier New" w:cs="Courier New"/>
-          <w:szCs w:val="21"/>
-        </w:rPr>
-        <w:t xml:space="preserve"> Identifier</w:t>
-      </w:r>
-      <w:r>
-        <w:rPr>
-          <w:rFonts w:ascii="Courier New" w:hAnsi="Courier New" w:cs="Courier New"/>
-          <w:szCs w:val="21"/>
-        </w:rPr>
-        <w:t>的设置</w:t>
-      </w:r>
-      <w:r>
-        <w:rPr>
-          <w:rFonts w:ascii="Courier New" w:hAnsi="Courier New" w:cs="Courier New" w:hint="eastAsia"/>
-          <w:szCs w:val="21"/>
-        </w:rPr>
-        <w:t>，</w:t>
-      </w:r>
-      <w:r>
-        <w:rPr>
-          <w:rFonts w:ascii="Courier New" w:hAnsi="Courier New" w:cs="Courier New"/>
-          <w:szCs w:val="21"/>
-        </w:rPr>
-        <w:t>如果没有以下几行</w:t>
-      </w:r>
-      <w:r>
-        <w:rPr>
-          <w:rFonts w:ascii="Courier New" w:hAnsi="Courier New" w:cs="Courier New" w:hint="eastAsia"/>
-          <w:szCs w:val="21"/>
-        </w:rPr>
-        <w:t>：</w:t>
-      </w:r>
-    </w:p>
-    <w:p>
-      <w:pPr>
-        <w:rPr>
-          <w:rFonts w:ascii="Courier New" w:hAnsi="Courier New" w:cs="Courier New"/>
-          <w:color w:val="000000"/>
-          <w:szCs w:val="21"/>
-          <w:shd w:val="clear" w:color="auto" w:fill="F5F5F5"/>
-        </w:rPr>
-      </w:pPr>
-      <w:r>
-        <w:rPr>
-          <w:rFonts w:ascii="Courier New" w:hAnsi="Courier New" w:cs="Courier New"/>
-          <w:color w:val="000000"/>
-          <w:szCs w:val="21"/>
-          <w:shd w:val="clear" w:color="auto" w:fill="F5F5F5"/>
-        </w:rPr>
-        <w:t xml:space="preserve">&lt;uses-feature </w:t>
-      </w:r>
-      <w:r>
-        <w:rPr>
-          <w:rStyle w:val="hljs-string"/>
-          <w:rFonts w:ascii="Courier New" w:hAnsi="Courier New" w:cs="Courier New"/>
-          <w:color w:val="A31515"/>
-          <w:szCs w:val="21"/>
-        </w:rPr>
-        <w:t>android:</w:t>
-      </w:r>
-      <w:r>
-        <w:rPr>
-          <w:rFonts w:ascii="Courier New" w:hAnsi="Courier New" w:cs="Courier New"/>
-          <w:color w:val="000000"/>
-          <w:szCs w:val="21"/>
-          <w:shd w:val="clear" w:color="auto" w:fill="F5F5F5"/>
-        </w:rPr>
-        <w:t>name=</w:t>
-      </w:r>
-      <w:r>
-        <w:rPr>
-          <w:rStyle w:val="hljs-string"/>
-          <w:rFonts w:ascii="Courier New" w:hAnsi="Courier New" w:cs="Courier New"/>
-          <w:color w:val="A31515"/>
-          <w:szCs w:val="21"/>
-        </w:rPr>
-        <w:t>"android.hardware.touchscreen"</w:t>
-      </w:r>
-      <w:r>
-        <w:rPr>
-          <w:rFonts w:ascii="Courier New" w:hAnsi="Courier New" w:cs="Courier New"/>
-          <w:color w:val="000000"/>
-          <w:szCs w:val="21"/>
-          <w:shd w:val="clear" w:color="auto" w:fill="F5F5F5"/>
-        </w:rPr>
-        <w:t xml:space="preserve"> </w:t>
-      </w:r>
-      <w:r>
-        <w:rPr>
-          <w:rStyle w:val="hljs-string"/>
-          <w:rFonts w:ascii="Courier New" w:hAnsi="Courier New" w:cs="Courier New"/>
-          <w:color w:val="A31515"/>
-          <w:szCs w:val="21"/>
-        </w:rPr>
-        <w:t>android:</w:t>
-      </w:r>
-      <w:r>
-        <w:rPr>
-          <w:rFonts w:ascii="Courier New" w:hAnsi="Courier New" w:cs="Courier New"/>
-          <w:color w:val="000000"/>
-          <w:szCs w:val="21"/>
-          <w:shd w:val="clear" w:color="auto" w:fill="F5F5F5"/>
-        </w:rPr>
-        <w:t>required=</w:t>
-      </w:r>
-      <w:r>
-        <w:rPr>
-          <w:rStyle w:val="hljs-string"/>
-          <w:rFonts w:ascii="Courier New" w:hAnsi="Courier New" w:cs="Courier New"/>
-          <w:color w:val="A31515"/>
-          <w:szCs w:val="21"/>
-        </w:rPr>
-        <w:t>"false"</w:t>
-      </w:r>
-      <w:r>
-        <w:rPr>
-          <w:rFonts w:ascii="Courier New" w:hAnsi="Courier New" w:cs="Courier New"/>
-          <w:color w:val="000000"/>
-          <w:szCs w:val="21"/>
-          <w:shd w:val="clear" w:color="auto" w:fill="F5F5F5"/>
-        </w:rPr>
-        <w:t xml:space="preserve"> /&gt; </w:t>
-      </w:r>
-    </w:p>
-    <w:p>
-      <w:pPr>
-        <w:rPr>
-          <w:rFonts w:ascii="Courier New" w:hAnsi="Courier New" w:cs="Courier New"/>
-          <w:color w:val="000000"/>
-          <w:szCs w:val="21"/>
-          <w:shd w:val="clear" w:color="auto" w:fill="F5F5F5"/>
-        </w:rPr>
-      </w:pPr>
-      <w:r>
-        <w:rPr>
-          <w:rFonts w:ascii="Courier New" w:hAnsi="Courier New" w:cs="Courier New"/>
-          <w:color w:val="000000"/>
-          <w:szCs w:val="21"/>
-          <w:shd w:val="clear" w:color="auto" w:fill="F5F5F5"/>
-        </w:rPr>
-        <w:t xml:space="preserve">&lt;uses-feature </w:t>
-      </w:r>
-      <w:r>
-        <w:rPr>
-          <w:rStyle w:val="hljs-string"/>
-          <w:rFonts w:ascii="Courier New" w:hAnsi="Courier New" w:cs="Courier New"/>
-          <w:color w:val="A31515"/>
-          <w:szCs w:val="21"/>
-        </w:rPr>
-        <w:t>android:</w:t>
-      </w:r>
-      <w:r>
-        <w:rPr>
-          <w:rFonts w:ascii="Courier New" w:hAnsi="Courier New" w:cs="Courier New"/>
-          <w:color w:val="000000"/>
-          <w:szCs w:val="21"/>
-          <w:shd w:val="clear" w:color="auto" w:fill="F5F5F5"/>
-        </w:rPr>
-        <w:t>name=</w:t>
-      </w:r>
-      <w:r>
-        <w:rPr>
-          <w:rStyle w:val="hljs-string"/>
-          <w:rFonts w:ascii="Courier New" w:hAnsi="Courier New" w:cs="Courier New"/>
-          <w:color w:val="A31515"/>
-          <w:szCs w:val="21"/>
-        </w:rPr>
-        <w:t>"android.hardware.touchscreen.multitouch"</w:t>
-      </w:r>
-      <w:r>
-        <w:rPr>
-          <w:rFonts w:ascii="Courier New" w:hAnsi="Courier New" w:cs="Courier New"/>
-          <w:color w:val="000000"/>
-          <w:szCs w:val="21"/>
-          <w:shd w:val="clear" w:color="auto" w:fill="F5F5F5"/>
-        </w:rPr>
-        <w:t xml:space="preserve"> </w:t>
-      </w:r>
-      <w:r>
-        <w:rPr>
-          <w:rStyle w:val="hljs-string"/>
-          <w:rFonts w:ascii="Courier New" w:hAnsi="Courier New" w:cs="Courier New"/>
-          <w:color w:val="A31515"/>
-          <w:szCs w:val="21"/>
-        </w:rPr>
-        <w:t>android:</w:t>
-      </w:r>
-      <w:r>
-        <w:rPr>
-          <w:rFonts w:ascii="Courier New" w:hAnsi="Courier New" w:cs="Courier New"/>
-          <w:color w:val="000000"/>
-          <w:szCs w:val="21"/>
-          <w:shd w:val="clear" w:color="auto" w:fill="F5F5F5"/>
-        </w:rPr>
-        <w:t>required=</w:t>
-      </w:r>
-      <w:r>
-        <w:rPr>
-          <w:rStyle w:val="hljs-string"/>
-          <w:rFonts w:ascii="Courier New" w:hAnsi="Courier New" w:cs="Courier New"/>
-          <w:color w:val="A31515"/>
-          <w:szCs w:val="21"/>
-        </w:rPr>
-        <w:t>"false"</w:t>
-      </w:r>
-      <w:r>
-        <w:rPr>
-          <w:rFonts w:ascii="Courier New" w:hAnsi="Courier New" w:cs="Courier New"/>
-          <w:color w:val="000000"/>
-          <w:szCs w:val="21"/>
-          <w:shd w:val="clear" w:color="auto" w:fill="F5F5F5"/>
-        </w:rPr>
-        <w:t xml:space="preserve"> /&gt; </w:t>
-      </w:r>
-    </w:p>
-    <w:p>
-      <w:pPr>
-        <w:rPr>
-          <w:rFonts w:ascii="Courier New" w:hAnsi="Courier New" w:cs="Courier New"/>
-          <w:szCs w:val="21"/>
-        </w:rPr>
-      </w:pPr>
-      <w:r>
-        <w:rPr>
-          <w:rFonts w:ascii="Courier New" w:hAnsi="Courier New" w:cs="Courier New"/>
-          <w:color w:val="000000"/>
-          <w:szCs w:val="21"/>
-          <w:shd w:val="clear" w:color="auto" w:fill="F5F5F5"/>
-        </w:rPr>
-        <w:t xml:space="preserve">&lt;uses-feature </w:t>
-      </w:r>
-      <w:r>
-        <w:rPr>
-          <w:rStyle w:val="hljs-string"/>
-          <w:rFonts w:ascii="Courier New" w:hAnsi="Courier New" w:cs="Courier New"/>
-          <w:color w:val="A31515"/>
-          <w:szCs w:val="21"/>
-        </w:rPr>
-        <w:t>android:</w:t>
-      </w:r>
-      <w:r>
-        <w:rPr>
-          <w:rFonts w:ascii="Courier New" w:hAnsi="Courier New" w:cs="Courier New"/>
-          <w:color w:val="000000"/>
-          <w:szCs w:val="21"/>
-          <w:shd w:val="clear" w:color="auto" w:fill="F5F5F5"/>
-        </w:rPr>
-        <w:t>name=</w:t>
-      </w:r>
-      <w:r>
-        <w:rPr>
-          <w:rStyle w:val="hljs-string"/>
-          <w:rFonts w:ascii="Courier New" w:hAnsi="Courier New" w:cs="Courier New"/>
-          <w:color w:val="A31515"/>
-          <w:szCs w:val="21"/>
-        </w:rPr>
-        <w:t>"android.hardware.touchscreen.multitouch.distinct"</w:t>
-      </w:r>
-      <w:r>
-        <w:rPr>
-          <w:rFonts w:ascii="Courier New" w:hAnsi="Courier New" w:cs="Courier New"/>
-          <w:color w:val="000000"/>
-          <w:szCs w:val="21"/>
-          <w:shd w:val="clear" w:color="auto" w:fill="F5F5F5"/>
-        </w:rPr>
-        <w:t xml:space="preserve"> </w:t>
-      </w:r>
-      <w:r>
-        <w:rPr>
-          <w:rStyle w:val="hljs-string"/>
-          <w:rFonts w:ascii="Courier New" w:hAnsi="Courier New" w:cs="Courier New"/>
-          <w:color w:val="A31515"/>
-          <w:szCs w:val="21"/>
-        </w:rPr>
-        <w:t>android:</w:t>
-      </w:r>
-      <w:r>
-        <w:rPr>
-          <w:rFonts w:ascii="Courier New" w:hAnsi="Courier New" w:cs="Courier New"/>
-          <w:color w:val="000000"/>
-          <w:szCs w:val="21"/>
-          <w:shd w:val="clear" w:color="auto" w:fill="F5F5F5"/>
-        </w:rPr>
-        <w:t>required=</w:t>
-      </w:r>
-      <w:r>
-        <w:rPr>
-          <w:rStyle w:val="hljs-string"/>
-          <w:rFonts w:ascii="Courier New" w:hAnsi="Courier New" w:cs="Courier New"/>
-          <w:color w:val="A31515"/>
-          <w:szCs w:val="21"/>
-        </w:rPr>
-        <w:t>"false"</w:t>
-      </w:r>
-      <w:r>
-        <w:rPr>
-          <w:rFonts w:ascii="Courier New" w:hAnsi="Courier New" w:cs="Courier New"/>
-          <w:color w:val="000000"/>
-          <w:szCs w:val="21"/>
-          <w:shd w:val="clear" w:color="auto" w:fill="F5F5F5"/>
-        </w:rPr>
-        <w:t xml:space="preserve"> /&gt;</w:t>
-      </w:r>
-    </w:p>
-    <w:p>
-      <w:pPr>
-        <w:rPr>
-          <w:rFonts w:ascii="Courier New" w:hAnsi="Courier New" w:cs="Courier New"/>
-          <w:szCs w:val="21"/>
-        </w:rPr>
-      </w:pPr>
-      <w:r>
-        <w:rPr>
-          <w:rFonts w:ascii="Courier New" w:hAnsi="Courier New" w:cs="Courier New"/>
-          <w:szCs w:val="21"/>
-        </w:rPr>
-        <w:t>如果是默认设置它也会加上去</w:t>
-      </w:r>
-      <w:r>
-        <w:rPr>
-          <w:rFonts w:ascii="Courier New" w:hAnsi="Courier New" w:cs="Courier New" w:hint="eastAsia"/>
-          <w:szCs w:val="21"/>
-        </w:rPr>
-        <w:t>（已经验证）</w:t>
-      </w:r>
-    </w:p>
-    <w:p>
-      <w:pPr>
-        <w:rPr>
-          <w:rFonts w:ascii="Courier New" w:hAnsi="Courier New" w:cs="Courier New"/>
-          <w:szCs w:val="21"/>
-        </w:rPr>
-      </w:pPr>
-      <w:r>
-        <w:rPr>
-          <w:rFonts w:ascii="Courier New" w:hAnsi="Courier New" w:cs="Courier New"/>
-          <w:szCs w:val="21"/>
-        </w:rPr>
-        <w:t>PS</w:t>
-      </w:r>
-      <w:r>
-        <w:rPr>
-          <w:rFonts w:ascii="Courier New" w:hAnsi="Courier New" w:cs="Courier New" w:hint="eastAsia"/>
-          <w:szCs w:val="21"/>
-        </w:rPr>
-        <w:t>：</w:t>
-      </w:r>
-      <w:r>
-        <w:rPr>
-          <w:rFonts w:ascii="Courier New" w:hAnsi="Courier New" w:cs="Courier New"/>
-          <w:szCs w:val="21"/>
-        </w:rPr>
-        <w:t>AndroidManifest.xml</w:t>
-      </w:r>
-      <w:r>
-        <w:rPr>
-          <w:rFonts w:ascii="Courier New" w:hAnsi="Courier New" w:cs="Courier New"/>
-          <w:szCs w:val="21"/>
-        </w:rPr>
-        <w:t>要放在</w:t>
-      </w:r>
-      <w:r>
-        <w:rPr>
-          <w:rFonts w:ascii="Courier New" w:hAnsi="Courier New" w:cs="Courier New"/>
-          <w:szCs w:val="21"/>
-        </w:rPr>
-        <w:t>Android</w:t>
-      </w:r>
-      <w:r>
-        <w:rPr>
-          <w:rFonts w:ascii="Courier New" w:hAnsi="Courier New" w:cs="Courier New"/>
-          <w:szCs w:val="21"/>
-        </w:rPr>
-        <w:t>目录下才会对主清单文件起作用</w:t>
-      </w:r>
-      <w:r>
-        <w:rPr>
-          <w:rFonts w:ascii="Courier New" w:hAnsi="Courier New" w:cs="Courier New" w:hint="eastAsia"/>
-          <w:szCs w:val="21"/>
-        </w:rPr>
-        <w:t>，</w:t>
-      </w:r>
-      <w:r>
-        <w:rPr>
-          <w:rFonts w:ascii="Courier New" w:hAnsi="Courier New" w:cs="Courier New"/>
-          <w:szCs w:val="21"/>
-        </w:rPr>
-        <w:t>如果你放到其他目录</w:t>
-      </w:r>
-      <w:r>
-        <w:rPr>
-          <w:rFonts w:ascii="Courier New" w:hAnsi="Courier New" w:cs="Courier New" w:hint="eastAsia"/>
-          <w:szCs w:val="21"/>
-        </w:rPr>
-        <w:t>，</w:t>
-      </w:r>
-      <w:r>
-        <w:rPr>
-          <w:rFonts w:ascii="Courier New" w:hAnsi="Courier New" w:cs="Courier New"/>
-          <w:szCs w:val="21"/>
-        </w:rPr>
-        <w:t>比如</w:t>
-      </w:r>
-      <w:r>
-        <w:rPr>
-          <w:rFonts w:ascii="Courier New" w:hAnsi="Courier New" w:cs="Courier New"/>
-          <w:szCs w:val="21"/>
-        </w:rPr>
-        <w:t>test</w:t>
-      </w:r>
-      <w:r>
-        <w:rPr>
-          <w:rFonts w:ascii="Courier New" w:hAnsi="Courier New" w:cs="Courier New" w:hint="eastAsia"/>
-          <w:szCs w:val="21"/>
-        </w:rPr>
-        <w:t>，</w:t>
-      </w:r>
-      <w:r>
-        <w:rPr>
-          <w:rFonts w:ascii="Courier New" w:hAnsi="Courier New" w:cs="Courier New"/>
-          <w:szCs w:val="21"/>
-        </w:rPr>
-        <w:t>则不会对最终的</w:t>
-      </w:r>
-      <w:r>
-        <w:rPr>
-          <w:rFonts w:ascii="Courier New" w:hAnsi="Courier New" w:cs="Courier New"/>
-          <w:szCs w:val="21"/>
-        </w:rPr>
-        <w:t>Android</w:t>
-      </w:r>
-      <w:r>
-        <w:rPr>
-          <w:rFonts w:ascii="Courier New" w:hAnsi="Courier New" w:cs="Courier New"/>
-          <w:szCs w:val="21"/>
-        </w:rPr>
-        <w:t>项目有作用</w:t>
-      </w:r>
-      <w:r>
-        <w:rPr>
-          <w:rFonts w:ascii="Courier New" w:hAnsi="Courier New" w:cs="Courier New" w:hint="eastAsia"/>
-          <w:szCs w:val="21"/>
-        </w:rPr>
-        <w:t>。</w:t>
-      </w:r>
-    </w:p>
-    <w:p>
-      <w:pPr>
-        <w:rPr>
-          <w:rFonts w:ascii="Courier New" w:hAnsi="Courier New" w:cs="Courier New"/>
-          <w:szCs w:val="21"/>
-        </w:rPr>
-      </w:pPr>
-    </w:p>
-    <w:p>
-      <w:pPr>
-        <w:rPr>
-          <w:rFonts w:ascii="Courier New" w:hAnsi="Courier New" w:cs="Courier New"/>
-          <w:color w:val="FF0000"/>
-          <w:szCs w:val="21"/>
-        </w:rPr>
-      </w:pPr>
-      <w:r>
-        <w:rPr>
-          <w:rFonts w:ascii="Courier New" w:hAnsi="Courier New" w:cs="Courier New" w:hint="eastAsia"/>
-          <w:color w:val="FF0000"/>
-          <w:szCs w:val="21"/>
-        </w:rPr>
-        <w:t>Res</w:t>
-      </w:r>
-      <w:r>
-        <w:rPr>
-          <w:rFonts w:ascii="Courier New" w:hAnsi="Courier New" w:cs="Courier New" w:hint="eastAsia"/>
-          <w:color w:val="FF0000"/>
-          <w:szCs w:val="21"/>
-        </w:rPr>
-        <w:t>目录</w:t>
-      </w:r>
-    </w:p>
-    <w:p>
-      <w:pPr>
-        <w:rPr>
-          <w:rFonts w:ascii="Courier New" w:hAnsi="Courier New" w:cs="Courier New"/>
-          <w:szCs w:val="21"/>
-        </w:rPr>
-      </w:pPr>
-      <w:r>
-        <w:rPr>
-          <w:rFonts w:ascii="Courier New" w:hAnsi="Courier New" w:cs="Courier New"/>
-          <w:szCs w:val="21"/>
-        </w:rPr>
-        <w:t>可以在</w:t>
-      </w:r>
-      <w:r>
-        <w:rPr>
-          <w:rFonts w:ascii="Courier New" w:hAnsi="Courier New" w:cs="Courier New"/>
-          <w:szCs w:val="21"/>
-        </w:rPr>
-        <w:t>Android</w:t>
-      </w:r>
-      <w:r>
-        <w:rPr>
-          <w:rFonts w:ascii="Courier New" w:hAnsi="Courier New" w:cs="Courier New"/>
-          <w:szCs w:val="21"/>
-        </w:rPr>
-        <w:t>目录下增加一个</w:t>
-      </w:r>
-      <w:r>
-        <w:rPr>
-          <w:rFonts w:ascii="Courier New" w:hAnsi="Courier New" w:cs="Courier New"/>
-          <w:szCs w:val="21"/>
-        </w:rPr>
-        <w:t>res</w:t>
-      </w:r>
-      <w:r>
-        <w:rPr>
-          <w:rFonts w:ascii="Courier New" w:hAnsi="Courier New" w:cs="Courier New"/>
-          <w:szCs w:val="21"/>
-        </w:rPr>
-        <w:t>目录</w:t>
-      </w:r>
-      <w:r>
-        <w:rPr>
-          <w:rFonts w:ascii="Courier New" w:hAnsi="Courier New" w:cs="Courier New" w:hint="eastAsia"/>
-          <w:szCs w:val="21"/>
-        </w:rPr>
-        <w:t>。</w:t>
-      </w:r>
-      <w:r>
-        <w:rPr>
-          <w:rFonts w:ascii="Courier New" w:hAnsi="Courier New" w:cs="Courier New"/>
-          <w:szCs w:val="21"/>
-        </w:rPr>
-        <w:t>不管这个目录是空的还是有东西</w:t>
-      </w:r>
-      <w:r>
-        <w:rPr>
-          <w:rFonts w:ascii="Courier New" w:hAnsi="Courier New" w:cs="Courier New" w:hint="eastAsia"/>
-          <w:szCs w:val="21"/>
-        </w:rPr>
-        <w:t>，</w:t>
-      </w:r>
-      <w:r>
-        <w:rPr>
-          <w:rFonts w:ascii="Courier New" w:hAnsi="Courier New" w:cs="Courier New"/>
-          <w:szCs w:val="21"/>
-        </w:rPr>
-        <w:t>导出来的</w:t>
-      </w:r>
-      <w:r>
-        <w:rPr>
-          <w:rFonts w:ascii="Courier New" w:hAnsi="Courier New" w:cs="Courier New"/>
-          <w:szCs w:val="21"/>
-        </w:rPr>
-        <w:t>Android</w:t>
-      </w:r>
-      <w:r>
-        <w:rPr>
-          <w:rFonts w:ascii="Courier New" w:hAnsi="Courier New" w:cs="Courier New"/>
-          <w:szCs w:val="21"/>
-        </w:rPr>
-        <w:t>项目都会多一个叫</w:t>
-      </w:r>
-      <w:r>
-        <w:rPr>
-          <w:rFonts w:ascii="Courier New" w:hAnsi="Courier New" w:cs="Courier New"/>
-          <w:szCs w:val="21"/>
-        </w:rPr>
-        <w:t>unity-android-resources</w:t>
-      </w:r>
-      <w:r>
-        <w:rPr>
-          <w:rFonts w:ascii="Courier New" w:hAnsi="Courier New" w:cs="Courier New"/>
-          <w:szCs w:val="21"/>
-        </w:rPr>
-        <w:t>的</w:t>
-      </w:r>
-      <w:r>
-        <w:rPr>
-          <w:rFonts w:ascii="Courier New" w:hAnsi="Courier New" w:cs="Courier New"/>
-          <w:szCs w:val="21"/>
-        </w:rPr>
-        <w:t>Libarary</w:t>
-      </w:r>
-      <w:r>
-        <w:rPr>
-          <w:rFonts w:ascii="Courier New" w:hAnsi="Courier New" w:cs="Courier New"/>
-          <w:szCs w:val="21"/>
-        </w:rPr>
-        <w:t>工程</w:t>
-      </w:r>
-      <w:r>
-        <w:rPr>
-          <w:rFonts w:ascii="Courier New" w:hAnsi="Courier New" w:cs="Courier New" w:hint="eastAsia"/>
-          <w:szCs w:val="21"/>
-        </w:rPr>
-        <w:t>，</w:t>
-      </w:r>
-      <w:r>
-        <w:rPr>
-          <w:rFonts w:ascii="Courier New" w:hAnsi="Courier New" w:cs="Courier New"/>
-          <w:szCs w:val="21"/>
-        </w:rPr>
-        <w:t>而我们的主</w:t>
-      </w:r>
-      <w:r>
-        <w:rPr>
-          <w:rFonts w:ascii="Courier New" w:hAnsi="Courier New" w:cs="Courier New"/>
-          <w:szCs w:val="21"/>
-        </w:rPr>
-        <w:t>Android</w:t>
-      </w:r>
-      <w:r>
-        <w:rPr>
-          <w:rFonts w:ascii="Courier New" w:hAnsi="Courier New" w:cs="Courier New"/>
-          <w:szCs w:val="21"/>
-        </w:rPr>
-        <w:t>工程则引用了这个</w:t>
-      </w:r>
-      <w:r>
-        <w:rPr>
-          <w:rFonts w:ascii="Courier New" w:hAnsi="Courier New" w:cs="Courier New"/>
-          <w:szCs w:val="21"/>
-        </w:rPr>
-        <w:t>Library</w:t>
-      </w:r>
-      <w:r>
-        <w:rPr>
-          <w:rFonts w:ascii="Courier New" w:hAnsi="Courier New" w:cs="Courier New" w:hint="eastAsia"/>
-          <w:szCs w:val="21"/>
-        </w:rPr>
-        <w:t>，</w:t>
-      </w:r>
-      <w:r>
-        <w:rPr>
-          <w:rFonts w:ascii="Courier New" w:hAnsi="Courier New" w:cs="Courier New"/>
-          <w:szCs w:val="21"/>
-        </w:rPr>
-        <w:t>如图</w:t>
-      </w:r>
-      <w:r>
-        <w:rPr>
-          <w:rFonts w:ascii="Courier New" w:hAnsi="Courier New" w:cs="Courier New" w:hint="eastAsia"/>
-          <w:szCs w:val="21"/>
-        </w:rPr>
-        <w:t>：</w:t>
-      </w:r>
-    </w:p>
-    <w:p>
-      <w:pPr>
-        <w:rPr>
-          <w:rFonts w:ascii="Courier New" w:hAnsi="Courier New" w:cs="Courier New"/>
+    </w:p>
+    <w:p>
+      <w:pPr>
+        <w:rPr>
+          <w:rFonts w:ascii="Courier New" w:hAnsi="Courier New" w:cs="Courier New" w:hint="eastAsia"/>
           <w:szCs w:val="21"/>
         </w:rPr>
       </w:pPr>
@@ -7208,10 +6373,10 @@
           <w:noProof/>
         </w:rPr>
         <w:drawing>
-          <wp:inline distT="0" distB="0" distL="0" distR="0" wp14:anchorId="39990E84" wp14:editId="4B6A9180">
-            <wp:extent cx="4643562" cy="763325"/>
-            <wp:effectExtent l="0" t="0" r="5080" b="0"/>
-            <wp:docPr id="5" name="图片 5"/>
+          <wp:inline distT="0" distB="0" distL="0" distR="0" wp14:anchorId="01EBF8C1" wp14:editId="5BBA55E3">
+            <wp:extent cx="6551875" cy="1139457"/>
+            <wp:effectExtent l="0" t="0" r="1905" b="3810"/>
+            <wp:docPr id="10" name="图片 10"/>
             <wp:cNvGraphicFramePr>
               <a:graphicFrameLocks xmlns:a="http://schemas.openxmlformats.org/drawingml/2006/main" noChangeAspect="1"/>
             </wp:cNvGraphicFramePr>
@@ -7231,7 +6396,7 @@
                   <pic:spPr>
                     <a:xfrm>
                       <a:off x="0" y="0"/>
-                      <a:ext cx="4663982" cy="766682"/>
+                      <a:ext cx="6699455" cy="1165123"/>
                     </a:xfrm>
                     <a:prstGeom prst="rect">
                       <a:avLst/>
@@ -7243,20 +6408,812 @@
           </wp:inline>
         </w:drawing>
       </w:r>
-    </w:p>
-    <w:p>
-      <w:pPr>
-        <w:rPr>
-          <w:rFonts w:ascii="Courier New" w:hAnsi="Courier New" w:cs="Courier New"/>
-          <w:szCs w:val="21"/>
-        </w:rPr>
-      </w:pPr>
-      <w:r>
-        <w:rPr>
-          <w:rFonts w:ascii="Courier New" w:hAnsi="Courier New" w:cs="Courier New"/>
-          <w:szCs w:val="21"/>
-        </w:rPr>
-        <w:t>观察这个</w:t>
+      <w:bookmarkStart w:id="0" w:name="_GoBack"/>
+      <w:bookmarkEnd w:id="0"/>
+    </w:p>
+    <w:p>
+      <w:pPr>
+        <w:rPr>
+          <w:rFonts w:ascii="Courier New" w:hAnsi="Courier New" w:cs="Courier New"/>
+          <w:b/>
+          <w:szCs w:val="21"/>
+        </w:rPr>
+      </w:pPr>
+      <w:r>
+        <w:rPr>
+          <w:rFonts w:ascii="Courier New" w:hAnsi="Courier New" w:cs="Courier New"/>
+          <w:b/>
+          <w:szCs w:val="21"/>
+        </w:rPr>
+        <w:t>Plugins/Android</w:t>
+      </w:r>
+    </w:p>
+    <w:p>
+      <w:pPr>
+        <w:rPr>
+          <w:rFonts w:ascii="Courier New" w:hAnsi="Courier New" w:cs="Courier New"/>
+          <w:szCs w:val="21"/>
+        </w:rPr>
+      </w:pPr>
+      <w:r>
+        <w:rPr>
+          <w:rFonts w:ascii="Courier New" w:hAnsi="Courier New" w:cs="Courier New"/>
+          <w:szCs w:val="21"/>
+        </w:rPr>
+        <w:t>我们可以通过</w:t>
+      </w:r>
+      <w:r>
+        <w:rPr>
+          <w:rFonts w:ascii="Courier New" w:hAnsi="Courier New" w:cs="Courier New"/>
+          <w:szCs w:val="21"/>
+        </w:rPr>
+        <w:t>Plugins/Android</w:t>
+      </w:r>
+      <w:r>
+        <w:rPr>
+          <w:rFonts w:ascii="Courier New" w:hAnsi="Courier New" w:cs="Courier New"/>
+          <w:szCs w:val="21"/>
+        </w:rPr>
+        <w:t>中添加东西来影响</w:t>
+      </w:r>
+      <w:r>
+        <w:rPr>
+          <w:rFonts w:ascii="Courier New" w:hAnsi="Courier New" w:cs="Courier New"/>
+          <w:szCs w:val="21"/>
+        </w:rPr>
+        <w:t>Unity</w:t>
+      </w:r>
+      <w:r>
+        <w:rPr>
+          <w:rFonts w:ascii="Courier New" w:hAnsi="Courier New" w:cs="Courier New"/>
+          <w:szCs w:val="21"/>
+        </w:rPr>
+        <w:t>生成的</w:t>
+      </w:r>
+      <w:r>
+        <w:rPr>
+          <w:rFonts w:ascii="Courier New" w:hAnsi="Courier New" w:cs="Courier New"/>
+          <w:szCs w:val="21"/>
+        </w:rPr>
+        <w:t>Android</w:t>
+      </w:r>
+      <w:r>
+        <w:rPr>
+          <w:rFonts w:ascii="Courier New" w:hAnsi="Courier New" w:cs="Courier New"/>
+          <w:szCs w:val="21"/>
+        </w:rPr>
+        <w:t>项目</w:t>
+      </w:r>
+    </w:p>
+    <w:p>
+      <w:pPr>
+        <w:rPr>
+          <w:rFonts w:ascii="Courier New" w:hAnsi="Courier New" w:cs="Courier New"/>
+          <w:color w:val="FF0000"/>
+          <w:szCs w:val="21"/>
+        </w:rPr>
+      </w:pPr>
+      <w:r>
+        <w:rPr>
+          <w:rFonts w:ascii="Courier New" w:hAnsi="Courier New" w:cs="Courier New"/>
+          <w:color w:val="FF0000"/>
+          <w:szCs w:val="21"/>
+        </w:rPr>
+        <w:t>AndroidManifest.xml</w:t>
+      </w:r>
+    </w:p>
+    <w:p>
+      <w:pPr>
+        <w:rPr>
+          <w:rFonts w:ascii="Courier New" w:hAnsi="Courier New" w:cs="Courier New"/>
+          <w:szCs w:val="21"/>
+        </w:rPr>
+      </w:pPr>
+      <w:r>
+        <w:rPr>
+          <w:rFonts w:ascii="Courier New" w:hAnsi="Courier New" w:cs="Courier New" w:hint="eastAsia"/>
+          <w:szCs w:val="21"/>
+        </w:rPr>
+        <w:t>我们可以直接在</w:t>
+      </w:r>
+      <w:r>
+        <w:rPr>
+          <w:rFonts w:ascii="Courier New" w:hAnsi="Courier New" w:cs="Courier New" w:hint="eastAsia"/>
+          <w:szCs w:val="21"/>
+        </w:rPr>
+        <w:t>Android</w:t>
+      </w:r>
+      <w:r>
+        <w:rPr>
+          <w:rFonts w:ascii="Courier New" w:hAnsi="Courier New" w:cs="Courier New" w:hint="eastAsia"/>
+          <w:szCs w:val="21"/>
+        </w:rPr>
+        <w:t>目录下添加一个</w:t>
+      </w:r>
+      <w:r>
+        <w:rPr>
+          <w:rFonts w:ascii="Courier New" w:hAnsi="Courier New" w:cs="Courier New" w:hint="eastAsia"/>
+          <w:szCs w:val="21"/>
+        </w:rPr>
+        <w:t>AndroidManifest.xml</w:t>
+      </w:r>
+      <w:r>
+        <w:rPr>
+          <w:rFonts w:ascii="Courier New" w:hAnsi="Courier New" w:cs="Courier New" w:hint="eastAsia"/>
+          <w:szCs w:val="21"/>
+        </w:rPr>
+        <w:t>文件，</w:t>
+      </w:r>
+      <w:r>
+        <w:rPr>
+          <w:rFonts w:ascii="Courier New" w:hAnsi="Courier New" w:cs="Courier New" w:hint="eastAsia"/>
+          <w:szCs w:val="21"/>
+        </w:rPr>
+        <w:t>这个文件会影响最终的</w:t>
+      </w:r>
+      <w:r>
+        <w:rPr>
+          <w:rFonts w:ascii="Courier New" w:hAnsi="Courier New" w:cs="Courier New" w:hint="eastAsia"/>
+          <w:szCs w:val="21"/>
+        </w:rPr>
+        <w:t>Android</w:t>
+      </w:r>
+      <w:r>
+        <w:rPr>
+          <w:rFonts w:ascii="Courier New" w:hAnsi="Courier New" w:cs="Courier New" w:hint="eastAsia"/>
+          <w:szCs w:val="21"/>
+        </w:rPr>
+        <w:t>项目清单文件。注意，这里的程度只是影响，而不是完全替换，比如</w:t>
+      </w:r>
+      <w:r>
+        <w:rPr>
+          <w:rFonts w:ascii="Courier New" w:hAnsi="Courier New" w:cs="Courier New" w:hint="eastAsia"/>
+          <w:szCs w:val="21"/>
+        </w:rPr>
+        <w:t>package</w:t>
+      </w:r>
+      <w:r>
+        <w:rPr>
+          <w:rFonts w:ascii="Courier New" w:hAnsi="Courier New" w:cs="Courier New" w:hint="eastAsia"/>
+          <w:szCs w:val="21"/>
+        </w:rPr>
+        <w:t>会最终替换</w:t>
+      </w:r>
+      <w:r>
+        <w:rPr>
+          <w:rFonts w:ascii="Courier New" w:hAnsi="Courier New" w:cs="Courier New" w:hint="eastAsia"/>
+          <w:szCs w:val="21"/>
+        </w:rPr>
+        <w:t>为</w:t>
+      </w:r>
+      <w:r>
+        <w:rPr>
+          <w:rFonts w:ascii="Courier New" w:hAnsi="Courier New" w:cs="Courier New" w:hint="eastAsia"/>
+          <w:szCs w:val="21"/>
+        </w:rPr>
+        <w:t>Bundle</w:t>
+      </w:r>
+      <w:r>
+        <w:rPr>
+          <w:rFonts w:ascii="Courier New" w:hAnsi="Courier New" w:cs="Courier New"/>
+          <w:szCs w:val="21"/>
+        </w:rPr>
+        <w:t xml:space="preserve"> Identifier</w:t>
+      </w:r>
+      <w:r>
+        <w:rPr>
+          <w:rFonts w:ascii="Courier New" w:hAnsi="Courier New" w:cs="Courier New"/>
+          <w:szCs w:val="21"/>
+        </w:rPr>
+        <w:t>的设置</w:t>
+      </w:r>
+      <w:r>
+        <w:rPr>
+          <w:rFonts w:ascii="Courier New" w:hAnsi="Courier New" w:cs="Courier New" w:hint="eastAsia"/>
+          <w:szCs w:val="21"/>
+        </w:rPr>
+        <w:t>，</w:t>
+      </w:r>
+      <w:r>
+        <w:rPr>
+          <w:rFonts w:ascii="Courier New" w:hAnsi="Courier New" w:cs="Courier New"/>
+          <w:szCs w:val="21"/>
+        </w:rPr>
+        <w:t>如果没有以下几行</w:t>
+      </w:r>
+      <w:r>
+        <w:rPr>
+          <w:rFonts w:ascii="Courier New" w:hAnsi="Courier New" w:cs="Courier New" w:hint="eastAsia"/>
+          <w:szCs w:val="21"/>
+        </w:rPr>
+        <w:t>：</w:t>
+      </w:r>
+    </w:p>
+    <w:p>
+      <w:pPr>
+        <w:rPr>
+          <w:rFonts w:ascii="Courier New" w:hAnsi="Courier New" w:cs="Courier New"/>
+          <w:color w:val="000000"/>
+          <w:szCs w:val="21"/>
+          <w:shd w:val="clear" w:color="auto" w:fill="F5F5F5"/>
+        </w:rPr>
+      </w:pPr>
+      <w:r>
+        <w:rPr>
+          <w:rFonts w:ascii="Courier New" w:hAnsi="Courier New" w:cs="Courier New"/>
+          <w:color w:val="000000"/>
+          <w:szCs w:val="21"/>
+          <w:shd w:val="clear" w:color="auto" w:fill="F5F5F5"/>
+        </w:rPr>
+        <w:t xml:space="preserve">&lt;uses-feature </w:t>
+      </w:r>
+      <w:r>
+        <w:rPr>
+          <w:rStyle w:val="hljs-string"/>
+          <w:rFonts w:ascii="Courier New" w:hAnsi="Courier New" w:cs="Courier New"/>
+          <w:color w:val="A31515"/>
+          <w:szCs w:val="21"/>
+        </w:rPr>
+        <w:t>android:</w:t>
+      </w:r>
+      <w:r>
+        <w:rPr>
+          <w:rFonts w:ascii="Courier New" w:hAnsi="Courier New" w:cs="Courier New"/>
+          <w:color w:val="000000"/>
+          <w:szCs w:val="21"/>
+          <w:shd w:val="clear" w:color="auto" w:fill="F5F5F5"/>
+        </w:rPr>
+        <w:t>name=</w:t>
+      </w:r>
+      <w:r>
+        <w:rPr>
+          <w:rStyle w:val="hljs-string"/>
+          <w:rFonts w:ascii="Courier New" w:hAnsi="Courier New" w:cs="Courier New"/>
+          <w:color w:val="A31515"/>
+          <w:szCs w:val="21"/>
+        </w:rPr>
+        <w:t>"android.hardware.touchscreen"</w:t>
+      </w:r>
+      <w:r>
+        <w:rPr>
+          <w:rFonts w:ascii="Courier New" w:hAnsi="Courier New" w:cs="Courier New"/>
+          <w:color w:val="000000"/>
+          <w:szCs w:val="21"/>
+          <w:shd w:val="clear" w:color="auto" w:fill="F5F5F5"/>
+        </w:rPr>
+        <w:t xml:space="preserve"> </w:t>
+      </w:r>
+      <w:r>
+        <w:rPr>
+          <w:rStyle w:val="hljs-string"/>
+          <w:rFonts w:ascii="Courier New" w:hAnsi="Courier New" w:cs="Courier New"/>
+          <w:color w:val="A31515"/>
+          <w:szCs w:val="21"/>
+        </w:rPr>
+        <w:t>android:</w:t>
+      </w:r>
+      <w:r>
+        <w:rPr>
+          <w:rFonts w:ascii="Courier New" w:hAnsi="Courier New" w:cs="Courier New"/>
+          <w:color w:val="000000"/>
+          <w:szCs w:val="21"/>
+          <w:shd w:val="clear" w:color="auto" w:fill="F5F5F5"/>
+        </w:rPr>
+        <w:t>required=</w:t>
+      </w:r>
+      <w:r>
+        <w:rPr>
+          <w:rStyle w:val="hljs-string"/>
+          <w:rFonts w:ascii="Courier New" w:hAnsi="Courier New" w:cs="Courier New"/>
+          <w:color w:val="A31515"/>
+          <w:szCs w:val="21"/>
+        </w:rPr>
+        <w:t>"false"</w:t>
+      </w:r>
+      <w:r>
+        <w:rPr>
+          <w:rFonts w:ascii="Courier New" w:hAnsi="Courier New" w:cs="Courier New"/>
+          <w:color w:val="000000"/>
+          <w:szCs w:val="21"/>
+          <w:shd w:val="clear" w:color="auto" w:fill="F5F5F5"/>
+        </w:rPr>
+        <w:t xml:space="preserve"> /&gt; </w:t>
+      </w:r>
+    </w:p>
+    <w:p>
+      <w:pPr>
+        <w:rPr>
+          <w:rFonts w:ascii="Courier New" w:hAnsi="Courier New" w:cs="Courier New"/>
+          <w:color w:val="000000"/>
+          <w:szCs w:val="21"/>
+          <w:shd w:val="clear" w:color="auto" w:fill="F5F5F5"/>
+        </w:rPr>
+      </w:pPr>
+      <w:r>
+        <w:rPr>
+          <w:rFonts w:ascii="Courier New" w:hAnsi="Courier New" w:cs="Courier New"/>
+          <w:color w:val="000000"/>
+          <w:szCs w:val="21"/>
+          <w:shd w:val="clear" w:color="auto" w:fill="F5F5F5"/>
+        </w:rPr>
+        <w:t xml:space="preserve">&lt;uses-feature </w:t>
+      </w:r>
+      <w:r>
+        <w:rPr>
+          <w:rStyle w:val="hljs-string"/>
+          <w:rFonts w:ascii="Courier New" w:hAnsi="Courier New" w:cs="Courier New"/>
+          <w:color w:val="A31515"/>
+          <w:szCs w:val="21"/>
+        </w:rPr>
+        <w:t>android:</w:t>
+      </w:r>
+      <w:r>
+        <w:rPr>
+          <w:rFonts w:ascii="Courier New" w:hAnsi="Courier New" w:cs="Courier New"/>
+          <w:color w:val="000000"/>
+          <w:szCs w:val="21"/>
+          <w:shd w:val="clear" w:color="auto" w:fill="F5F5F5"/>
+        </w:rPr>
+        <w:t>name=</w:t>
+      </w:r>
+      <w:r>
+        <w:rPr>
+          <w:rStyle w:val="hljs-string"/>
+          <w:rFonts w:ascii="Courier New" w:hAnsi="Courier New" w:cs="Courier New"/>
+          <w:color w:val="A31515"/>
+          <w:szCs w:val="21"/>
+        </w:rPr>
+        <w:t>"android.hardware.touchscreen.multitouch"</w:t>
+      </w:r>
+      <w:r>
+        <w:rPr>
+          <w:rFonts w:ascii="Courier New" w:hAnsi="Courier New" w:cs="Courier New"/>
+          <w:color w:val="000000"/>
+          <w:szCs w:val="21"/>
+          <w:shd w:val="clear" w:color="auto" w:fill="F5F5F5"/>
+        </w:rPr>
+        <w:t xml:space="preserve"> </w:t>
+      </w:r>
+      <w:r>
+        <w:rPr>
+          <w:rStyle w:val="hljs-string"/>
+          <w:rFonts w:ascii="Courier New" w:hAnsi="Courier New" w:cs="Courier New"/>
+          <w:color w:val="A31515"/>
+          <w:szCs w:val="21"/>
+        </w:rPr>
+        <w:t>android:</w:t>
+      </w:r>
+      <w:r>
+        <w:rPr>
+          <w:rFonts w:ascii="Courier New" w:hAnsi="Courier New" w:cs="Courier New"/>
+          <w:color w:val="000000"/>
+          <w:szCs w:val="21"/>
+          <w:shd w:val="clear" w:color="auto" w:fill="F5F5F5"/>
+        </w:rPr>
+        <w:t>required=</w:t>
+      </w:r>
+      <w:r>
+        <w:rPr>
+          <w:rStyle w:val="hljs-string"/>
+          <w:rFonts w:ascii="Courier New" w:hAnsi="Courier New" w:cs="Courier New"/>
+          <w:color w:val="A31515"/>
+          <w:szCs w:val="21"/>
+        </w:rPr>
+        <w:t>"false"</w:t>
+      </w:r>
+      <w:r>
+        <w:rPr>
+          <w:rFonts w:ascii="Courier New" w:hAnsi="Courier New" w:cs="Courier New"/>
+          <w:color w:val="000000"/>
+          <w:szCs w:val="21"/>
+          <w:shd w:val="clear" w:color="auto" w:fill="F5F5F5"/>
+        </w:rPr>
+        <w:t xml:space="preserve"> /&gt; </w:t>
+      </w:r>
+    </w:p>
+    <w:p>
+      <w:pPr>
+        <w:rPr>
+          <w:rFonts w:ascii="Courier New" w:hAnsi="Courier New" w:cs="Courier New"/>
+          <w:szCs w:val="21"/>
+        </w:rPr>
+      </w:pPr>
+      <w:r>
+        <w:rPr>
+          <w:rFonts w:ascii="Courier New" w:hAnsi="Courier New" w:cs="Courier New"/>
+          <w:color w:val="000000"/>
+          <w:szCs w:val="21"/>
+          <w:shd w:val="clear" w:color="auto" w:fill="F5F5F5"/>
+        </w:rPr>
+        <w:t xml:space="preserve">&lt;uses-feature </w:t>
+      </w:r>
+      <w:r>
+        <w:rPr>
+          <w:rStyle w:val="hljs-string"/>
+          <w:rFonts w:ascii="Courier New" w:hAnsi="Courier New" w:cs="Courier New"/>
+          <w:color w:val="A31515"/>
+          <w:szCs w:val="21"/>
+        </w:rPr>
+        <w:t>android:</w:t>
+      </w:r>
+      <w:r>
+        <w:rPr>
+          <w:rFonts w:ascii="Courier New" w:hAnsi="Courier New" w:cs="Courier New"/>
+          <w:color w:val="000000"/>
+          <w:szCs w:val="21"/>
+          <w:shd w:val="clear" w:color="auto" w:fill="F5F5F5"/>
+        </w:rPr>
+        <w:t>name=</w:t>
+      </w:r>
+      <w:r>
+        <w:rPr>
+          <w:rStyle w:val="hljs-string"/>
+          <w:rFonts w:ascii="Courier New" w:hAnsi="Courier New" w:cs="Courier New"/>
+          <w:color w:val="A31515"/>
+          <w:szCs w:val="21"/>
+        </w:rPr>
+        <w:t>"android.hardware.touchscreen.multitouch.distinct"</w:t>
+      </w:r>
+      <w:r>
+        <w:rPr>
+          <w:rFonts w:ascii="Courier New" w:hAnsi="Courier New" w:cs="Courier New"/>
+          <w:color w:val="000000"/>
+          <w:szCs w:val="21"/>
+          <w:shd w:val="clear" w:color="auto" w:fill="F5F5F5"/>
+        </w:rPr>
+        <w:t xml:space="preserve"> </w:t>
+      </w:r>
+      <w:r>
+        <w:rPr>
+          <w:rStyle w:val="hljs-string"/>
+          <w:rFonts w:ascii="Courier New" w:hAnsi="Courier New" w:cs="Courier New"/>
+          <w:color w:val="A31515"/>
+          <w:szCs w:val="21"/>
+        </w:rPr>
+        <w:t>android:</w:t>
+      </w:r>
+      <w:r>
+        <w:rPr>
+          <w:rFonts w:ascii="Courier New" w:hAnsi="Courier New" w:cs="Courier New"/>
+          <w:color w:val="000000"/>
+          <w:szCs w:val="21"/>
+          <w:shd w:val="clear" w:color="auto" w:fill="F5F5F5"/>
+        </w:rPr>
+        <w:t>required=</w:t>
+      </w:r>
+      <w:r>
+        <w:rPr>
+          <w:rStyle w:val="hljs-string"/>
+          <w:rFonts w:ascii="Courier New" w:hAnsi="Courier New" w:cs="Courier New"/>
+          <w:color w:val="A31515"/>
+          <w:szCs w:val="21"/>
+        </w:rPr>
+        <w:t>"false"</w:t>
+      </w:r>
+      <w:r>
+        <w:rPr>
+          <w:rFonts w:ascii="Courier New" w:hAnsi="Courier New" w:cs="Courier New"/>
+          <w:color w:val="000000"/>
+          <w:szCs w:val="21"/>
+          <w:shd w:val="clear" w:color="auto" w:fill="F5F5F5"/>
+        </w:rPr>
+        <w:t xml:space="preserve"> /&gt;</w:t>
+      </w:r>
+    </w:p>
+    <w:p>
+      <w:pPr>
+        <w:rPr>
+          <w:rFonts w:ascii="Courier New" w:hAnsi="Courier New" w:cs="Courier New"/>
+          <w:szCs w:val="21"/>
+        </w:rPr>
+      </w:pPr>
+      <w:r>
+        <w:rPr>
+          <w:rFonts w:ascii="Courier New" w:hAnsi="Courier New" w:cs="Courier New"/>
+          <w:szCs w:val="21"/>
+        </w:rPr>
+        <w:t>如果是默认设置它也会加上去</w:t>
+      </w:r>
+      <w:r>
+        <w:rPr>
+          <w:rFonts w:ascii="Courier New" w:hAnsi="Courier New" w:cs="Courier New" w:hint="eastAsia"/>
+          <w:szCs w:val="21"/>
+        </w:rPr>
+        <w:t>（已经验证）</w:t>
+      </w:r>
+    </w:p>
+    <w:p>
+      <w:pPr>
+        <w:rPr>
+          <w:rFonts w:ascii="Courier New" w:hAnsi="Courier New" w:cs="Courier New"/>
+          <w:szCs w:val="21"/>
+        </w:rPr>
+      </w:pPr>
+      <w:r>
+        <w:rPr>
+          <w:rFonts w:ascii="Courier New" w:hAnsi="Courier New" w:cs="Courier New"/>
+          <w:szCs w:val="21"/>
+        </w:rPr>
+        <w:t>PS</w:t>
+      </w:r>
+      <w:r>
+        <w:rPr>
+          <w:rFonts w:ascii="Courier New" w:hAnsi="Courier New" w:cs="Courier New" w:hint="eastAsia"/>
+          <w:szCs w:val="21"/>
+        </w:rPr>
+        <w:t>：</w:t>
+      </w:r>
+      <w:r>
+        <w:rPr>
+          <w:rFonts w:ascii="Courier New" w:hAnsi="Courier New" w:cs="Courier New"/>
+          <w:szCs w:val="21"/>
+        </w:rPr>
+        <w:t>AndroidManifest.xml</w:t>
+      </w:r>
+      <w:r>
+        <w:rPr>
+          <w:rFonts w:ascii="Courier New" w:hAnsi="Courier New" w:cs="Courier New"/>
+          <w:szCs w:val="21"/>
+        </w:rPr>
+        <w:t>要放在</w:t>
+      </w:r>
+      <w:r>
+        <w:rPr>
+          <w:rFonts w:ascii="Courier New" w:hAnsi="Courier New" w:cs="Courier New"/>
+          <w:szCs w:val="21"/>
+        </w:rPr>
+        <w:t>Android</w:t>
+      </w:r>
+      <w:r>
+        <w:rPr>
+          <w:rFonts w:ascii="Courier New" w:hAnsi="Courier New" w:cs="Courier New"/>
+          <w:szCs w:val="21"/>
+        </w:rPr>
+        <w:t>目录下才会对主清单文件起作用</w:t>
+      </w:r>
+      <w:r>
+        <w:rPr>
+          <w:rFonts w:ascii="Courier New" w:hAnsi="Courier New" w:cs="Courier New" w:hint="eastAsia"/>
+          <w:szCs w:val="21"/>
+        </w:rPr>
+        <w:t>，</w:t>
+      </w:r>
+      <w:r>
+        <w:rPr>
+          <w:rFonts w:ascii="Courier New" w:hAnsi="Courier New" w:cs="Courier New"/>
+          <w:szCs w:val="21"/>
+        </w:rPr>
+        <w:t>如果你放到其他目录</w:t>
+      </w:r>
+      <w:r>
+        <w:rPr>
+          <w:rFonts w:ascii="Courier New" w:hAnsi="Courier New" w:cs="Courier New" w:hint="eastAsia"/>
+          <w:szCs w:val="21"/>
+        </w:rPr>
+        <w:t>，</w:t>
+      </w:r>
+      <w:r>
+        <w:rPr>
+          <w:rFonts w:ascii="Courier New" w:hAnsi="Courier New" w:cs="Courier New"/>
+          <w:szCs w:val="21"/>
+        </w:rPr>
+        <w:t>比如</w:t>
+      </w:r>
+      <w:r>
+        <w:rPr>
+          <w:rFonts w:ascii="Courier New" w:hAnsi="Courier New" w:cs="Courier New"/>
+          <w:szCs w:val="21"/>
+        </w:rPr>
+        <w:t>test</w:t>
+      </w:r>
+      <w:r>
+        <w:rPr>
+          <w:rFonts w:ascii="Courier New" w:hAnsi="Courier New" w:cs="Courier New" w:hint="eastAsia"/>
+          <w:szCs w:val="21"/>
+        </w:rPr>
+        <w:t>，</w:t>
+      </w:r>
+      <w:r>
+        <w:rPr>
+          <w:rFonts w:ascii="Courier New" w:hAnsi="Courier New" w:cs="Courier New"/>
+          <w:szCs w:val="21"/>
+        </w:rPr>
+        <w:t>则不会对最终的</w:t>
+      </w:r>
+      <w:r>
+        <w:rPr>
+          <w:rFonts w:ascii="Courier New" w:hAnsi="Courier New" w:cs="Courier New"/>
+          <w:szCs w:val="21"/>
+        </w:rPr>
+        <w:t>Android</w:t>
+      </w:r>
+      <w:r>
+        <w:rPr>
+          <w:rFonts w:ascii="Courier New" w:hAnsi="Courier New" w:cs="Courier New"/>
+          <w:szCs w:val="21"/>
+        </w:rPr>
+        <w:t>项目有作用</w:t>
+      </w:r>
+      <w:r>
+        <w:rPr>
+          <w:rFonts w:ascii="Courier New" w:hAnsi="Courier New" w:cs="Courier New" w:hint="eastAsia"/>
+          <w:szCs w:val="21"/>
+        </w:rPr>
+        <w:t>。</w:t>
+      </w:r>
+    </w:p>
+    <w:p>
+      <w:pPr>
+        <w:rPr>
+          <w:rFonts w:ascii="Courier New" w:hAnsi="Courier New" w:cs="Courier New"/>
+          <w:szCs w:val="21"/>
+        </w:rPr>
+      </w:pPr>
+    </w:p>
+    <w:p>
+      <w:pPr>
+        <w:rPr>
+          <w:rFonts w:ascii="Courier New" w:hAnsi="Courier New" w:cs="Courier New"/>
+          <w:color w:val="FF0000"/>
+          <w:szCs w:val="21"/>
+        </w:rPr>
+      </w:pPr>
+      <w:r>
+        <w:rPr>
+          <w:rFonts w:ascii="Courier New" w:hAnsi="Courier New" w:cs="Courier New" w:hint="eastAsia"/>
+          <w:color w:val="FF0000"/>
+          <w:szCs w:val="21"/>
+        </w:rPr>
+        <w:t>Res</w:t>
+      </w:r>
+      <w:r>
+        <w:rPr>
+          <w:rFonts w:ascii="Courier New" w:hAnsi="Courier New" w:cs="Courier New" w:hint="eastAsia"/>
+          <w:color w:val="FF0000"/>
+          <w:szCs w:val="21"/>
+        </w:rPr>
+        <w:t>目录</w:t>
+      </w:r>
+    </w:p>
+    <w:p>
+      <w:pPr>
+        <w:rPr>
+          <w:rFonts w:ascii="Courier New" w:hAnsi="Courier New" w:cs="Courier New"/>
+          <w:szCs w:val="21"/>
+        </w:rPr>
+      </w:pPr>
+      <w:r>
+        <w:rPr>
+          <w:rFonts w:ascii="Courier New" w:hAnsi="Courier New" w:cs="Courier New"/>
+          <w:szCs w:val="21"/>
+        </w:rPr>
+        <w:t>可以在</w:t>
+      </w:r>
+      <w:r>
+        <w:rPr>
+          <w:rFonts w:ascii="Courier New" w:hAnsi="Courier New" w:cs="Courier New"/>
+          <w:szCs w:val="21"/>
+        </w:rPr>
+        <w:t>Android</w:t>
+      </w:r>
+      <w:r>
+        <w:rPr>
+          <w:rFonts w:ascii="Courier New" w:hAnsi="Courier New" w:cs="Courier New"/>
+          <w:szCs w:val="21"/>
+        </w:rPr>
+        <w:t>目录下增加一个</w:t>
+      </w:r>
+      <w:r>
+        <w:rPr>
+          <w:rFonts w:ascii="Courier New" w:hAnsi="Courier New" w:cs="Courier New"/>
+          <w:szCs w:val="21"/>
+        </w:rPr>
+        <w:t>res</w:t>
+      </w:r>
+      <w:r>
+        <w:rPr>
+          <w:rFonts w:ascii="Courier New" w:hAnsi="Courier New" w:cs="Courier New"/>
+          <w:szCs w:val="21"/>
+        </w:rPr>
+        <w:t>目录</w:t>
+      </w:r>
+      <w:r>
+        <w:rPr>
+          <w:rFonts w:ascii="Courier New" w:hAnsi="Courier New" w:cs="Courier New" w:hint="eastAsia"/>
+          <w:szCs w:val="21"/>
+        </w:rPr>
+        <w:t>。</w:t>
+      </w:r>
+      <w:r>
+        <w:rPr>
+          <w:rFonts w:ascii="Courier New" w:hAnsi="Courier New" w:cs="Courier New"/>
+          <w:szCs w:val="21"/>
+        </w:rPr>
+        <w:t>不管这个目录是空的还是有东西</w:t>
+      </w:r>
+      <w:r>
+        <w:rPr>
+          <w:rFonts w:ascii="Courier New" w:hAnsi="Courier New" w:cs="Courier New" w:hint="eastAsia"/>
+          <w:szCs w:val="21"/>
+        </w:rPr>
+        <w:t>，</w:t>
+      </w:r>
+      <w:r>
+        <w:rPr>
+          <w:rFonts w:ascii="Courier New" w:hAnsi="Courier New" w:cs="Courier New"/>
+          <w:szCs w:val="21"/>
+        </w:rPr>
+        <w:t>导出来的</w:t>
+      </w:r>
+      <w:r>
+        <w:rPr>
+          <w:rFonts w:ascii="Courier New" w:hAnsi="Courier New" w:cs="Courier New"/>
+          <w:szCs w:val="21"/>
+        </w:rPr>
+        <w:t>Android</w:t>
+      </w:r>
+      <w:r>
+        <w:rPr>
+          <w:rFonts w:ascii="Courier New" w:hAnsi="Courier New" w:cs="Courier New"/>
+          <w:szCs w:val="21"/>
+        </w:rPr>
+        <w:t>项目都会多一个叫</w:t>
+      </w:r>
+      <w:r>
+        <w:rPr>
+          <w:rFonts w:ascii="Courier New" w:hAnsi="Courier New" w:cs="Courier New"/>
+          <w:szCs w:val="21"/>
+        </w:rPr>
+        <w:t>unity-android-resources</w:t>
+      </w:r>
+      <w:r>
+        <w:rPr>
+          <w:rFonts w:ascii="Courier New" w:hAnsi="Courier New" w:cs="Courier New"/>
+          <w:szCs w:val="21"/>
+        </w:rPr>
+        <w:t>的</w:t>
+      </w:r>
+      <w:r>
+        <w:rPr>
+          <w:rFonts w:ascii="Courier New" w:hAnsi="Courier New" w:cs="Courier New"/>
+          <w:szCs w:val="21"/>
+        </w:rPr>
+        <w:t>Libarary</w:t>
+      </w:r>
+      <w:r>
+        <w:rPr>
+          <w:rFonts w:ascii="Courier New" w:hAnsi="Courier New" w:cs="Courier New"/>
+          <w:szCs w:val="21"/>
+        </w:rPr>
+        <w:t>工程</w:t>
+      </w:r>
+      <w:r>
+        <w:rPr>
+          <w:rFonts w:ascii="Courier New" w:hAnsi="Courier New" w:cs="Courier New" w:hint="eastAsia"/>
+          <w:szCs w:val="21"/>
+        </w:rPr>
+        <w:t>，</w:t>
+      </w:r>
+      <w:r>
+        <w:rPr>
+          <w:rFonts w:ascii="Courier New" w:hAnsi="Courier New" w:cs="Courier New"/>
+          <w:szCs w:val="21"/>
+        </w:rPr>
+        <w:t>而我们的主</w:t>
+      </w:r>
+      <w:r>
+        <w:rPr>
+          <w:rFonts w:ascii="Courier New" w:hAnsi="Courier New" w:cs="Courier New"/>
+          <w:szCs w:val="21"/>
+        </w:rPr>
+        <w:t>Android</w:t>
+      </w:r>
+      <w:r>
+        <w:rPr>
+          <w:rFonts w:ascii="Courier New" w:hAnsi="Courier New" w:cs="Courier New"/>
+          <w:szCs w:val="21"/>
+        </w:rPr>
+        <w:t>工程则引用了这个</w:t>
       </w:r>
       <w:r>
         <w:rPr>
@@ -7267,13 +7224,6 @@
       </w:r>
       <w:r>
         <w:rPr>
-          <w:rFonts w:ascii="Courier New" w:hAnsi="Courier New" w:cs="Courier New"/>
-          <w:szCs w:val="21"/>
-        </w:rPr>
-        <w:t>就知道</w:t>
-      </w:r>
-      <w:r>
-        <w:rPr>
           <w:rFonts w:ascii="Courier New" w:hAnsi="Courier New" w:cs="Courier New" w:hint="eastAsia"/>
           <w:szCs w:val="21"/>
         </w:rPr>
@@ -7284,98 +7234,14 @@
           <w:rFonts w:ascii="Courier New" w:hAnsi="Courier New" w:cs="Courier New"/>
           <w:szCs w:val="21"/>
         </w:rPr>
-        <w:t>这个工程主要就是存放资源的</w:t>
-      </w:r>
-      <w:r>
-        <w:rPr>
-          <w:rFonts w:ascii="Courier New" w:hAnsi="Courier New" w:cs="Courier New" w:hint="eastAsia"/>
-          <w:szCs w:val="21"/>
-        </w:rPr>
-        <w:t>，</w:t>
-      </w:r>
-      <w:r>
-        <w:rPr>
-          <w:rFonts w:ascii="Courier New" w:hAnsi="Courier New" w:cs="Courier New"/>
-          <w:szCs w:val="21"/>
-        </w:rPr>
-        <w:t>比如我们这里把</w:t>
-      </w:r>
-      <w:r>
-        <w:rPr>
-          <w:rFonts w:ascii="Courier New" w:hAnsi="Courier New" w:cs="Courier New"/>
-          <w:szCs w:val="21"/>
-        </w:rPr>
-        <w:t>东西放到</w:t>
-      </w:r>
-      <w:r>
-        <w:rPr>
-          <w:rFonts w:ascii="Courier New" w:hAnsi="Courier New" w:cs="Courier New"/>
-          <w:szCs w:val="21"/>
-        </w:rPr>
-        <w:t>res</w:t>
-      </w:r>
-      <w:r>
-        <w:rPr>
-          <w:rFonts w:ascii="Courier New" w:hAnsi="Courier New" w:cs="Courier New"/>
-          <w:szCs w:val="21"/>
-        </w:rPr>
-        <w:t>目录中</w:t>
-      </w:r>
-      <w:r>
-        <w:rPr>
-          <w:rFonts w:ascii="Courier New" w:hAnsi="Courier New" w:cs="Courier New" w:hint="eastAsia"/>
-          <w:szCs w:val="21"/>
-        </w:rPr>
-        <w:t>，</w:t>
-      </w:r>
-      <w:r>
-        <w:rPr>
-          <w:rFonts w:ascii="Courier New" w:hAnsi="Courier New" w:cs="Courier New" w:hint="eastAsia"/>
-          <w:szCs w:val="21"/>
-        </w:rPr>
-        <w:t>则这些多出来的东西就会放到</w:t>
-      </w:r>
-      <w:r>
-        <w:rPr>
-          <w:rFonts w:ascii="Courier New" w:hAnsi="Courier New" w:cs="Courier New" w:hint="eastAsia"/>
-          <w:szCs w:val="21"/>
-        </w:rPr>
-        <w:t>Library</w:t>
-      </w:r>
-      <w:r>
-        <w:rPr>
-          <w:rFonts w:ascii="Courier New" w:hAnsi="Courier New" w:cs="Courier New" w:hint="eastAsia"/>
-          <w:szCs w:val="21"/>
-        </w:rPr>
-        <w:t>工程中</w:t>
-      </w:r>
-      <w:r>
-        <w:rPr>
-          <w:rFonts w:ascii="Courier New" w:hAnsi="Courier New" w:cs="Courier New" w:hint="eastAsia"/>
-          <w:szCs w:val="21"/>
-        </w:rPr>
-        <w:t>。</w:t>
-      </w:r>
-      <w:r>
-        <w:rPr>
-          <w:rFonts w:ascii="Courier New" w:hAnsi="Courier New" w:cs="Courier New" w:hint="eastAsia"/>
-          <w:szCs w:val="21"/>
-        </w:rPr>
-        <w:t>注意，</w:t>
-      </w:r>
-      <w:r>
-        <w:rPr>
-          <w:rFonts w:ascii="Courier New" w:hAnsi="Courier New" w:cs="Courier New" w:hint="eastAsia"/>
-          <w:szCs w:val="21"/>
-        </w:rPr>
-        <w:t>res</w:t>
-      </w:r>
-      <w:r>
-        <w:rPr>
-          <w:rFonts w:ascii="Courier New" w:hAnsi="Courier New" w:cs="Courier New" w:hint="eastAsia"/>
-          <w:szCs w:val="21"/>
-        </w:rPr>
-        <w:t>目录的东西不能随便乱放，要按照合格的目录结构来，一般如下：</w:t>
+        <w:t>如图</w:t>
+      </w:r>
+      <w:r>
+        <w:rPr>
+          <w:rFonts w:ascii="Courier New" w:hAnsi="Courier New" w:cs="Courier New" w:hint="eastAsia"/>
+          <w:szCs w:val="21"/>
+        </w:rPr>
+        <w:t>：</w:t>
       </w:r>
     </w:p>
     <w:p>
@@ -7390,10 +7256,10 @@
           <w:noProof/>
         </w:rPr>
         <w:drawing>
-          <wp:inline distT="0" distB="0" distL="0" distR="0" wp14:anchorId="1727B34F" wp14:editId="01725395">
-            <wp:extent cx="1041621" cy="969285"/>
-            <wp:effectExtent l="0" t="0" r="6350" b="2540"/>
-            <wp:docPr id="6" name="图片 6"/>
+          <wp:inline distT="0" distB="0" distL="0" distR="0" wp14:anchorId="39990E84" wp14:editId="4B6A9180">
+            <wp:extent cx="4643562" cy="763325"/>
+            <wp:effectExtent l="0" t="0" r="5080" b="0"/>
+            <wp:docPr id="5" name="图片 5"/>
             <wp:cNvGraphicFramePr>
               <a:graphicFrameLocks xmlns:a="http://schemas.openxmlformats.org/drawingml/2006/main" noChangeAspect="1"/>
             </wp:cNvGraphicFramePr>
@@ -7413,7 +7279,7 @@
                   <pic:spPr>
                     <a:xfrm>
                       <a:off x="0" y="0"/>
-                      <a:ext cx="1056759" cy="983372"/>
+                      <a:ext cx="4663982" cy="766682"/>
                     </a:xfrm>
                     <a:prstGeom prst="rect">
                       <a:avLst/>
@@ -7438,21 +7304,56 @@
           <w:rFonts w:ascii="Courier New" w:hAnsi="Courier New" w:cs="Courier New"/>
           <w:szCs w:val="21"/>
         </w:rPr>
-        <w:t>比如我们添加一个</w:t>
-      </w:r>
-      <w:r>
-        <w:rPr>
-          <w:rFonts w:ascii="Courier New" w:hAnsi="Courier New" w:cs="Courier New"/>
-          <w:szCs w:val="21"/>
-        </w:rPr>
-        <w:t>test</w:t>
-      </w:r>
-      <w:r>
-        <w:rPr>
-          <w:rFonts w:ascii="Courier New" w:hAnsi="Courier New" w:cs="Courier New"/>
-          <w:szCs w:val="21"/>
-        </w:rPr>
-        <w:t>文件在</w:t>
+        <w:t>观察这个</w:t>
+      </w:r>
+      <w:r>
+        <w:rPr>
+          <w:rFonts w:ascii="Courier New" w:hAnsi="Courier New" w:cs="Courier New"/>
+          <w:szCs w:val="21"/>
+        </w:rPr>
+        <w:t>Library</w:t>
+      </w:r>
+      <w:r>
+        <w:rPr>
+          <w:rFonts w:ascii="Courier New" w:hAnsi="Courier New" w:cs="Courier New"/>
+          <w:szCs w:val="21"/>
+        </w:rPr>
+        <w:t>就知道</w:t>
+      </w:r>
+      <w:r>
+        <w:rPr>
+          <w:rFonts w:ascii="Courier New" w:hAnsi="Courier New" w:cs="Courier New" w:hint="eastAsia"/>
+          <w:szCs w:val="21"/>
+        </w:rPr>
+        <w:t>，</w:t>
+      </w:r>
+      <w:r>
+        <w:rPr>
+          <w:rFonts w:ascii="Courier New" w:hAnsi="Courier New" w:cs="Courier New"/>
+          <w:szCs w:val="21"/>
+        </w:rPr>
+        <w:t>这个工程主要就是存放资源的</w:t>
+      </w:r>
+      <w:r>
+        <w:rPr>
+          <w:rFonts w:ascii="Courier New" w:hAnsi="Courier New" w:cs="Courier New" w:hint="eastAsia"/>
+          <w:szCs w:val="21"/>
+        </w:rPr>
+        <w:t>，</w:t>
+      </w:r>
+      <w:r>
+        <w:rPr>
+          <w:rFonts w:ascii="Courier New" w:hAnsi="Courier New" w:cs="Courier New"/>
+          <w:szCs w:val="21"/>
+        </w:rPr>
+        <w:t>比如我们这里把</w:t>
+      </w:r>
+      <w:r>
+        <w:rPr>
+          <w:rFonts w:ascii="Courier New" w:hAnsi="Courier New" w:cs="Courier New"/>
+          <w:szCs w:val="21"/>
+        </w:rPr>
+        <w:t>东西放到</w:t>
       </w:r>
       <w:r>
         <w:rPr>
@@ -7466,7 +7367,7 @@
           <w:rFonts w:ascii="Courier New" w:hAnsi="Courier New" w:cs="Courier New"/>
           <w:szCs w:val="21"/>
         </w:rPr>
-        <w:t>中</w:t>
+        <w:t>目录中</w:t>
       </w:r>
       <w:r>
         <w:rPr>
@@ -7477,17 +7378,52 @@
       </w:r>
       <w:r>
         <w:rPr>
-          <w:rFonts w:ascii="Courier New" w:hAnsi="Courier New" w:cs="Courier New"/>
-          <w:szCs w:val="21"/>
-        </w:rPr>
-        <w:t>会发现出现下面的错误提示</w:t>
-      </w:r>
-      <w:r>
-        <w:rPr>
-          <w:rFonts w:ascii="Courier New" w:hAnsi="Courier New" w:cs="Courier New" w:hint="eastAsia"/>
-          <w:szCs w:val="21"/>
-        </w:rPr>
-        <w:t>：</w:t>
+          <w:rFonts w:ascii="Courier New" w:hAnsi="Courier New" w:cs="Courier New" w:hint="eastAsia"/>
+          <w:szCs w:val="21"/>
+        </w:rPr>
+        <w:t>则这些多出来的东西就会放到</w:t>
+      </w:r>
+      <w:r>
+        <w:rPr>
+          <w:rFonts w:ascii="Courier New" w:hAnsi="Courier New" w:cs="Courier New" w:hint="eastAsia"/>
+          <w:szCs w:val="21"/>
+        </w:rPr>
+        <w:t>Library</w:t>
+      </w:r>
+      <w:r>
+        <w:rPr>
+          <w:rFonts w:ascii="Courier New" w:hAnsi="Courier New" w:cs="Courier New" w:hint="eastAsia"/>
+          <w:szCs w:val="21"/>
+        </w:rPr>
+        <w:t>工程中</w:t>
+      </w:r>
+      <w:r>
+        <w:rPr>
+          <w:rFonts w:ascii="Courier New" w:hAnsi="Courier New" w:cs="Courier New" w:hint="eastAsia"/>
+          <w:szCs w:val="21"/>
+        </w:rPr>
+        <w:t>。</w:t>
+      </w:r>
+      <w:r>
+        <w:rPr>
+          <w:rFonts w:ascii="Courier New" w:hAnsi="Courier New" w:cs="Courier New" w:hint="eastAsia"/>
+          <w:szCs w:val="21"/>
+        </w:rPr>
+        <w:t>注意，</w:t>
+      </w:r>
+      <w:r>
+        <w:rPr>
+          <w:rFonts w:ascii="Courier New" w:hAnsi="Courier New" w:cs="Courier New" w:hint="eastAsia"/>
+          <w:szCs w:val="21"/>
+        </w:rPr>
+        <w:t>res</w:t>
+      </w:r>
+      <w:r>
+        <w:rPr>
+          <w:rFonts w:ascii="Courier New" w:hAnsi="Courier New" w:cs="Courier New" w:hint="eastAsia"/>
+          <w:szCs w:val="21"/>
+        </w:rPr>
+        <w:t>目录的东西不能随便乱放，要按照合格的目录结构来，一般如下：</w:t>
       </w:r>
     </w:p>
     <w:p>
@@ -7502,10 +7438,10 @@
           <w:noProof/>
         </w:rPr>
         <w:drawing>
-          <wp:inline distT="0" distB="0" distL="0" distR="0" wp14:anchorId="4F537FD1" wp14:editId="34F83D40">
-            <wp:extent cx="8384964" cy="260053"/>
-            <wp:effectExtent l="0" t="0" r="0" b="6985"/>
-            <wp:docPr id="7" name="图片 7"/>
+          <wp:inline distT="0" distB="0" distL="0" distR="0" wp14:anchorId="1727B34F" wp14:editId="01725395">
+            <wp:extent cx="1041621" cy="969285"/>
+            <wp:effectExtent l="0" t="0" r="6350" b="2540"/>
+            <wp:docPr id="6" name="图片 6"/>
             <wp:cNvGraphicFramePr>
               <a:graphicFrameLocks xmlns:a="http://schemas.openxmlformats.org/drawingml/2006/main" noChangeAspect="1"/>
             </wp:cNvGraphicFramePr>
@@ -7525,6 +7461,118 @@
                   <pic:spPr>
                     <a:xfrm>
                       <a:off x="0" y="0"/>
+                      <a:ext cx="1056759" cy="983372"/>
+                    </a:xfrm>
+                    <a:prstGeom prst="rect">
+                      <a:avLst/>
+                    </a:prstGeom>
+                  </pic:spPr>
+                </pic:pic>
+              </a:graphicData>
+            </a:graphic>
+          </wp:inline>
+        </w:drawing>
+      </w:r>
+    </w:p>
+    <w:p>
+      <w:pPr>
+        <w:rPr>
+          <w:rFonts w:ascii="Courier New" w:hAnsi="Courier New" w:cs="Courier New"/>
+          <w:szCs w:val="21"/>
+        </w:rPr>
+      </w:pPr>
+      <w:r>
+        <w:rPr>
+          <w:rFonts w:ascii="Courier New" w:hAnsi="Courier New" w:cs="Courier New"/>
+          <w:szCs w:val="21"/>
+        </w:rPr>
+        <w:t>比如我们添加一个</w:t>
+      </w:r>
+      <w:r>
+        <w:rPr>
+          <w:rFonts w:ascii="Courier New" w:hAnsi="Courier New" w:cs="Courier New"/>
+          <w:szCs w:val="21"/>
+        </w:rPr>
+        <w:t>test</w:t>
+      </w:r>
+      <w:r>
+        <w:rPr>
+          <w:rFonts w:ascii="Courier New" w:hAnsi="Courier New" w:cs="Courier New"/>
+          <w:szCs w:val="21"/>
+        </w:rPr>
+        <w:t>文件在</w:t>
+      </w:r>
+      <w:r>
+        <w:rPr>
+          <w:rFonts w:ascii="Courier New" w:hAnsi="Courier New" w:cs="Courier New"/>
+          <w:szCs w:val="21"/>
+        </w:rPr>
+        <w:t>res</w:t>
+      </w:r>
+      <w:r>
+        <w:rPr>
+          <w:rFonts w:ascii="Courier New" w:hAnsi="Courier New" w:cs="Courier New"/>
+          <w:szCs w:val="21"/>
+        </w:rPr>
+        <w:t>中</w:t>
+      </w:r>
+      <w:r>
+        <w:rPr>
+          <w:rFonts w:ascii="Courier New" w:hAnsi="Courier New" w:cs="Courier New" w:hint="eastAsia"/>
+          <w:szCs w:val="21"/>
+        </w:rPr>
+        <w:t>，</w:t>
+      </w:r>
+      <w:r>
+        <w:rPr>
+          <w:rFonts w:ascii="Courier New" w:hAnsi="Courier New" w:cs="Courier New"/>
+          <w:szCs w:val="21"/>
+        </w:rPr>
+        <w:t>会发现出现下面的错误提示</w:t>
+      </w:r>
+      <w:r>
+        <w:rPr>
+          <w:rFonts w:ascii="Courier New" w:hAnsi="Courier New" w:cs="Courier New" w:hint="eastAsia"/>
+          <w:szCs w:val="21"/>
+        </w:rPr>
+        <w:t>：</w:t>
+      </w:r>
+    </w:p>
+    <w:p>
+      <w:pPr>
+        <w:rPr>
+          <w:rFonts w:ascii="Courier New" w:hAnsi="Courier New" w:cs="Courier New"/>
+          <w:szCs w:val="21"/>
+        </w:rPr>
+      </w:pPr>
+      <w:r>
+        <w:rPr>
+          <w:noProof/>
+        </w:rPr>
+        <w:drawing>
+          <wp:inline distT="0" distB="0" distL="0" distR="0" wp14:anchorId="4F537FD1" wp14:editId="34F83D40">
+            <wp:extent cx="8384964" cy="260053"/>
+            <wp:effectExtent l="0" t="0" r="0" b="6985"/>
+            <wp:docPr id="7" name="图片 7"/>
+            <wp:cNvGraphicFramePr>
+              <a:graphicFrameLocks xmlns:a="http://schemas.openxmlformats.org/drawingml/2006/main" noChangeAspect="1"/>
+            </wp:cNvGraphicFramePr>
+            <a:graphic xmlns:a="http://schemas.openxmlformats.org/drawingml/2006/main">
+              <a:graphicData uri="http://schemas.openxmlformats.org/drawingml/2006/picture">
+                <pic:pic xmlns:pic="http://schemas.openxmlformats.org/drawingml/2006/picture">
+                  <pic:nvPicPr>
+                    <pic:cNvPr id="1" name=""/>
+                    <pic:cNvPicPr/>
+                  </pic:nvPicPr>
+                  <pic:blipFill>
+                    <a:blip r:embed="rId16"/>
+                    <a:stretch>
+                      <a:fillRect/>
+                    </a:stretch>
+                  </pic:blipFill>
+                  <pic:spPr>
+                    <a:xfrm>
+                      <a:off x="0" y="0"/>
                       <a:ext cx="9316523" cy="288945"/>
                     </a:xfrm>
                     <a:prstGeom prst="rect">
@@ -8255,7 +8303,7 @@
                     <pic:cNvPicPr/>
                   </pic:nvPicPr>
                   <pic:blipFill>
-                    <a:blip r:embed="rId16"/>
+                    <a:blip r:embed="rId17"/>
                     <a:stretch>
                       <a:fillRect/>
                     </a:stretch>
